--- a/Kursach/Финалка.docx
+++ b/Kursach/Финалка.docx
@@ -182,6 +182,51 @@
     </w:p>
     <w:p>
       <w:pPr>
+        <w:spacing w:line="360" w:lineRule="auto"/>
+        <w:jc w:val="center"/>
+        <w:rPr>
+          <w:color w:val="000000"/>
+        </w:rPr>
+      </w:pPr>
+      <w:r>
+        <w:rPr>
+          <w:color w:val="000000"/>
+        </w:rPr>
+        <w:t>по теме</w:t>
+      </w:r>
+      <w:r>
+        <w:rPr>
+          <w:color w:val="000000"/>
+        </w:rPr>
+        <w:t>: «</w:t>
+      </w:r>
+      <w:r>
+        <w:rPr>
+          <w:color w:val="000000"/>
+        </w:rPr>
+        <w:t xml:space="preserve">Разработка прикладных программ на языке </w:t>
+      </w:r>
+      <w:r>
+        <w:rPr>
+          <w:color w:val="000000"/>
+        </w:rPr>
+        <w:t>С</w:t>
+      </w:r>
+      <w:r>
+        <w:rPr>
+          <w:color w:val="000000"/>
+        </w:rPr>
+        <w:t>++</w:t>
+      </w:r>
+      <w:r>
+        <w:rPr>
+          <w:color w:val="000000"/>
+        </w:rPr>
+        <w:t>»</w:t>
+      </w:r>
+    </w:p>
+    <w:p>
+      <w:pPr>
         <w:spacing w:after="240" w:line="360" w:lineRule="auto"/>
         <w:jc w:val="center"/>
         <w:rPr>
@@ -323,6 +368,7 @@
         <w:rPr>
           <w:color w:val="000000"/>
         </w:rPr>
+        <w:lastRenderedPageBreak/>
         <w:t>Москва, 2024 г.</w:t>
       </w:r>
     </w:p>
@@ -342,7 +388,6 @@
           <w:sz w:val="32"/>
           <w:szCs w:val="32"/>
         </w:rPr>
-        <w:lastRenderedPageBreak/>
         <w:t>Содержание</w:t>
       </w:r>
     </w:p>
@@ -1278,7 +1323,6 @@
       </w:pPr>
       <w:bookmarkStart w:id="1" w:name="_Toc168801788"/>
       <w:r>
-        <w:lastRenderedPageBreak/>
         <w:t>В</w:t>
       </w:r>
       <w:r>
@@ -1295,29 +1339,18 @@
     <w:p>
       <w:r>
         <w:tab/>
-        <w:t xml:space="preserve">Курс «Языки и методы программирования» </w:t>
-      </w:r>
-      <w:r>
-        <w:t>ориентирован на улучшение умений в области кодирования. В его контексте была поставлена задача создания серии программ согласно предоставленным спецификациям на языке программирования C++. Также были определены специфические требования к выполнению этих заданий.</w:t>
+        <w:t>Курс «Языки и методы программирования» ориентирован на улучшение умений в области кодирования. В его контексте была поставлена задача создания серии программ согласно предоставленным спецификациям на языке программирования C++. Также были определены специфические требования к выполнению этих заданий.</w:t>
       </w:r>
     </w:p>
     <w:p>
       <w:r>
         <w:tab/>
-      </w:r>
-      <w:r>
         <w:t>Необходимо эффективно управлять и обрабатывать все возможные исключения. Использование функций для принудительного завершения программы на любом этапе их выполнения запрещено. Важно обеспечить разделение логики обработки и хранения данных от их вывода. Данные, вводимые через консоль, должны проходить проверку соответствия ожидаемому типу. Также критически важно следить за возможными проблемами с выделением памяти и гарантировать правильное освобождение всей задействованной динамической памяти. Все компоненты программы должны зависеть от абстракции, а не от конкретной реализации.</w:t>
       </w:r>
     </w:p>
     <w:p>
       <w:r>
-        <w:t>Основная цель проекта - не просто проверка уровня теоретического понимания, а также стимуляция углубления практических умений в кодировании, развитие критического мышления и способности к решению комплексных проблем. Достижение целей проекта способствует повышению знаний в сфере C++ и эффективно готовит обучающихся к предстоящим профессиональным задачам в области программной инженерии</w:t>
-      </w:r>
-      <w:r>
-        <w:t xml:space="preserve"> и разработке ПО</w:t>
-      </w:r>
-      <w:r>
-        <w:t>.</w:t>
+        <w:t>Основная цель проекта - не просто проверка уровня теоретического понимания, а также стимуляция углубления практических умений в кодировании, развитие критического мышления и способности к решению комплексных проблем. Достижение целей проекта способствует повышению знаний в сфере C++ и эффективно готовит обучающихся к предстоящим профессиональным задачам в области программной инженерии и разработке ПО.</w:t>
       </w:r>
     </w:p>
     <w:p>
@@ -1347,9 +1380,6 @@
     <w:p>
       <w:pPr>
         <w:pStyle w:val="1"/>
-        <w:rPr>
-          <w:lang w:val="en-US"/>
-        </w:rPr>
       </w:pPr>
       <w:bookmarkStart w:id="3" w:name="_Toc168801790"/>
       <w:r>
@@ -1386,7 +1416,13 @@
         <w:t xml:space="preserve"> </w:t>
       </w:r>
       <w:r>
-        <w:t>и хранящиеся в них структуры данных, представленные в таблице 4.</w:t>
+        <w:t xml:space="preserve">и хранящиеся в них структуры данных, представленные в таблице </w:t>
+      </w:r>
+      <w:r>
+        <w:t>1</w:t>
+      </w:r>
+      <w:r>
+        <w:t>.</w:t>
       </w:r>
     </w:p>
     <w:p/>
@@ -1408,7 +1444,25 @@
           <w:sz w:val="24"/>
           <w:szCs w:val="24"/>
         </w:rPr>
-        <w:t>Таблица 4. Описание использованных средств языка.</w:t>
+        <w:t xml:space="preserve">Таблица </w:t>
+      </w:r>
+      <w:r>
+        <w:rPr>
+          <w:i/>
+          <w:iCs/>
+          <w:sz w:val="24"/>
+          <w:szCs w:val="24"/>
+        </w:rPr>
+        <w:t>1</w:t>
+      </w:r>
+      <w:r>
+        <w:rPr>
+          <w:i/>
+          <w:iCs/>
+          <w:sz w:val="24"/>
+          <w:szCs w:val="24"/>
+        </w:rPr>
+        <w:t>. Описание использованных средств языка.</w:t>
       </w:r>
     </w:p>
     <w:tbl>
@@ -1804,7 +1858,25 @@
           <w:sz w:val="24"/>
           <w:szCs w:val="24"/>
         </w:rPr>
-        <w:t xml:space="preserve"> 5. Описание классов персонажей.</w:t>
+        <w:t xml:space="preserve"> </w:t>
+      </w:r>
+      <w:r>
+        <w:rPr>
+          <w:i/>
+          <w:iCs/>
+          <w:sz w:val="24"/>
+          <w:szCs w:val="24"/>
+        </w:rPr>
+        <w:t>1</w:t>
+      </w:r>
+      <w:r>
+        <w:rPr>
+          <w:i/>
+          <w:iCs/>
+          <w:sz w:val="24"/>
+          <w:szCs w:val="24"/>
+        </w:rPr>
+        <w:t>. Описание классов персонажей.</w:t>
       </w:r>
     </w:p>
     <w:p>
@@ -2812,9 +2884,6 @@
     <w:p>
       <w:pPr>
         <w:pStyle w:val="a8"/>
-        <w:rPr>
-          <w:lang w:val="en-US"/>
-        </w:rPr>
       </w:pPr>
       <w:r>
         <w:t xml:space="preserve">        </w:t>
@@ -2823,7 +2892,10 @@
         <w:rPr>
           <w:lang w:val="en-US"/>
         </w:rPr>
-        <w:t>this-&gt;</w:t>
+        <w:t>this</w:t>
+      </w:r>
+      <w:r>
+        <w:t>-&gt;</w:t>
       </w:r>
       <w:proofErr w:type="spellStart"/>
       <w:r>
@@ -2834,9 +2906,6 @@
       </w:r>
       <w:proofErr w:type="spellEnd"/>
       <w:r>
-        <w:rPr>
-          <w:lang w:val="en-US"/>
-        </w:rPr>
         <w:t xml:space="preserve"> = </w:t>
       </w:r>
       <w:proofErr w:type="gramStart"/>
@@ -2844,50 +2913,44 @@
         <w:rPr>
           <w:lang w:val="en-US"/>
         </w:rPr>
-        <w:t>Attributes(</w:t>
+        <w:t>Attributes</w:t>
+      </w:r>
+      <w:r>
+        <w:t>(</w:t>
       </w:r>
       <w:proofErr w:type="gramEnd"/>
       <w:r>
-        <w:rPr>
-          <w:lang w:val="en-US"/>
-        </w:rPr>
         <w:t>80, 30, 10, 25, 20, 10, 5, 10);</w:t>
       </w:r>
     </w:p>
     <w:p>
       <w:pPr>
         <w:pStyle w:val="a8"/>
-        <w:rPr>
-          <w:lang w:val="en-US"/>
-        </w:rPr>
-      </w:pPr>
-      <w:r>
-        <w:rPr>
-          <w:lang w:val="en-US"/>
-        </w:rPr>
+      </w:pPr>
+      <w:r>
         <w:t xml:space="preserve">    }</w:t>
       </w:r>
     </w:p>
     <w:p>
       <w:pPr>
         <w:pStyle w:val="a8"/>
-        <w:rPr>
-          <w:lang w:val="en-US"/>
-        </w:rPr>
       </w:pPr>
     </w:p>
     <w:p>
       <w:pPr>
         <w:pStyle w:val="a8"/>
-        <w:rPr>
-          <w:lang w:val="en-US"/>
-        </w:rPr>
-      </w:pPr>
-      <w:r>
-        <w:rPr>
-          <w:lang w:val="en-US"/>
-        </w:rPr>
-        <w:t xml:space="preserve">    void </w:t>
+      </w:pPr>
+      <w:r>
+        <w:t xml:space="preserve">    </w:t>
+      </w:r>
+      <w:r>
+        <w:rPr>
+          <w:lang w:val="en-US"/>
+        </w:rPr>
+        <w:t>void</w:t>
+      </w:r>
+      <w:r>
+        <w:t xml:space="preserve"> </w:t>
       </w:r>
       <w:proofErr w:type="spellStart"/>
       <w:proofErr w:type="gramStart"/>
@@ -2899,17 +2962,20 @@
       </w:r>
       <w:proofErr w:type="spellEnd"/>
       <w:r>
-        <w:rPr>
-          <w:lang w:val="en-US"/>
-        </w:rPr>
         <w:t>(</w:t>
       </w:r>
       <w:proofErr w:type="gramEnd"/>
       <w:r>
-        <w:rPr>
-          <w:lang w:val="en-US"/>
-        </w:rPr>
-        <w:t>) override {</w:t>
+        <w:t xml:space="preserve">) </w:t>
+      </w:r>
+      <w:r>
+        <w:rPr>
+          <w:lang w:val="en-US"/>
+        </w:rPr>
+        <w:t>override</w:t>
+      </w:r>
+      <w:r>
+        <w:t xml:space="preserve"> {</w:t>
       </w:r>
     </w:p>
     <w:p>
@@ -2917,9 +2983,6 @@
         <w:pStyle w:val="a8"/>
       </w:pPr>
       <w:r>
-        <w:rPr>
-          <w:lang w:val="en-US"/>
-        </w:rPr>
         <w:t xml:space="preserve">        </w:t>
       </w:r>
       <w:r>
@@ -3117,6 +3180,9 @@
     <w:p>
       <w:pPr>
         <w:pStyle w:val="a8"/>
+        <w:rPr>
+          <w:lang w:val="en-US"/>
+        </w:rPr>
       </w:pPr>
       <w:r>
         <w:rPr>
@@ -3142,34 +3208,50 @@
     <w:p>
       <w:pPr>
         <w:pStyle w:val="a8"/>
-      </w:pPr>
-      <w:r>
+        <w:rPr>
+          <w:lang w:val="en-US"/>
+        </w:rPr>
+      </w:pPr>
+      <w:r>
+        <w:rPr>
+          <w:lang w:val="en-US"/>
+        </w:rPr>
         <w:t xml:space="preserve">        </w:t>
       </w:r>
-      <w:proofErr w:type="spellStart"/>
       <w:proofErr w:type="gramStart"/>
       <w:r>
-        <w:t>std</w:t>
-      </w:r>
-      <w:proofErr w:type="spellEnd"/>
-      <w:r>
-        <w:t>::</w:t>
+        <w:rPr>
+          <w:lang w:val="en-US"/>
+        </w:rPr>
+        <w:t>std::</w:t>
       </w:r>
       <w:proofErr w:type="spellStart"/>
       <w:proofErr w:type="gramEnd"/>
       <w:r>
+        <w:rPr>
+          <w:lang w:val="en-US"/>
+        </w:rPr>
         <w:t>random_device</w:t>
       </w:r>
       <w:proofErr w:type="spellEnd"/>
       <w:r>
+        <w:rPr>
+          <w:lang w:val="en-US"/>
+        </w:rPr>
         <w:t xml:space="preserve"> </w:t>
       </w:r>
       <w:proofErr w:type="spellStart"/>
       <w:r>
+        <w:rPr>
+          <w:lang w:val="en-US"/>
+        </w:rPr>
         <w:t>rd</w:t>
       </w:r>
       <w:proofErr w:type="spellEnd"/>
       <w:r>
+        <w:rPr>
+          <w:lang w:val="en-US"/>
+        </w:rPr>
         <w:t>;</w:t>
       </w:r>
     </w:p>
@@ -3181,6 +3263,9 @@
         </w:rPr>
       </w:pPr>
       <w:r>
+        <w:rPr>
+          <w:lang w:val="en-US"/>
+        </w:rPr>
         <w:t xml:space="preserve">        </w:t>
       </w:r>
       <w:proofErr w:type="gramStart"/>
@@ -3433,7 +3518,7 @@
     </w:p>
     <w:p>
       <w:r>
-        <w:t>Результат выполнения программы представлен на рисунке 10.</w:t>
+        <w:t>Результат выполнения программы представлен на рисунке 1.</w:t>
       </w:r>
     </w:p>
     <w:p/>
@@ -3555,7 +3640,7 @@
           <w:sz w:val="24"/>
           <w:szCs w:val="24"/>
         </w:rPr>
-        <w:t>Рисунок 10. Результат подсчета харрактеристик персонажей.</w:t>
+        <w:t>Рисунок 1. Результат подсчета харрактеристик персонажей.</w:t>
       </w:r>
     </w:p>
     <w:p>
@@ -3636,22 +3721,10 @@
       </w:r>
       <w:proofErr w:type="gramEnd"/>
       <w:r>
-        <w:t xml:space="preserve"> </w:t>
-      </w:r>
-      <w:r>
-        <w:t>котор</w:t>
-      </w:r>
-      <w:r>
-        <w:t>ое</w:t>
-      </w:r>
-      <w:r>
-        <w:t xml:space="preserve"> осуществляет подмену слов в тексте, используя для этого словарь синонимов.</w:t>
-      </w:r>
-      <w:r>
-        <w:t xml:space="preserve"> </w:t>
-      </w:r>
-      <w:r>
-        <w:t>Для выполнения задания были использованы средства языка программирования С++</w:t>
+        <w:t xml:space="preserve"> которое осуществляет подмену слов в тексте, используя для этого словарь синонимов.</w:t>
+      </w:r>
+      <w:r>
+        <w:t xml:space="preserve"> Для выполнения задания были использованы средства языка программирования С++</w:t>
       </w:r>
       <w:r>
         <w:t xml:space="preserve"> </w:t>
@@ -4333,10 +4406,16 @@
     </w:p>
     <w:p>
       <w:r>
-        <w:t xml:space="preserve">При старте программа предлагает пользователю выбрать одно из действий: активировать режим автоматической обработки, начать ручной режим, дополнить словарь новым синонимом, внести каноническое слово с синонимами, отменить недавние изменения, сохранить результаты и завершить работу. На входе у программы два файла: "input.txt", который содержит текст (см. рисунок 3), и "synonyms.txt", в котором перечислены синонимы (см. рисунок </w:t>
-      </w:r>
-      <w:r>
-        <w:t>4</w:t>
+        <w:t xml:space="preserve">При старте программа предлагает пользователю выбрать одно из действий: активировать режим автоматической обработки, начать ручной режим, дополнить словарь новым синонимом, внести каноническое слово с синонимами, отменить недавние изменения, сохранить результаты и завершить работу. На входе у программы два файла: "input.txt", который содержит текст (см. рисунок </w:t>
+      </w:r>
+      <w:r>
+        <w:t>2</w:t>
+      </w:r>
+      <w:r>
+        <w:t xml:space="preserve">), и "synonyms.txt", в котором перечислены синонимы (см. рисунок </w:t>
+      </w:r>
+      <w:r>
+        <w:t>3</w:t>
       </w:r>
       <w:r>
         <w:t>).</w:t>
@@ -4401,10 +4480,10 @@
           <w:noProof/>
         </w:rPr>
         <w:drawing>
-          <wp:inline distT="0" distB="0" distL="0" distR="0" wp14:anchorId="0EB9C150" wp14:editId="289E91AF">
-            <wp:extent cx="1828800" cy="850900"/>
+          <wp:inline distT="0" distB="0" distL="0" distR="0" wp14:anchorId="616BD75B" wp14:editId="678E995C">
+            <wp:extent cx="1816100" cy="901700"/>
             <wp:effectExtent l="0" t="0" r="0" b="0"/>
-            <wp:docPr id="638086918" name="Рисунок 7"/>
+            <wp:docPr id="1553155127" name="Рисунок 1"/>
             <wp:cNvGraphicFramePr>
               <a:graphicFrameLocks xmlns:a="http://schemas.openxmlformats.org/drawingml/2006/main" noChangeAspect="1"/>
             </wp:cNvGraphicFramePr>
@@ -4412,10 +4491,10 @@
               <a:graphicData uri="http://schemas.openxmlformats.org/drawingml/2006/picture">
                 <pic:pic xmlns:pic="http://schemas.openxmlformats.org/drawingml/2006/picture">
                   <pic:nvPicPr>
-                    <pic:cNvPr id="638086918" name="Рисунок 7"/>
+                    <pic:cNvPr id="1553155127" name="Рисунок 1553155127"/>
                     <pic:cNvPicPr/>
                   </pic:nvPicPr>
-                  <pic:blipFill rotWithShape="1">
+                  <pic:blipFill>
                     <a:blip r:embed="rId11">
                       <a:extLst>
                         <a:ext uri="{28A0092B-C50C-407E-A947-70E740481C1C}">
@@ -4423,13 +4502,14 @@
                         </a:ext>
                       </a:extLst>
                     </a:blip>
-                    <a:srcRect l="-5906" r="5906"/>
-                    <a:stretch/>
+                    <a:stretch>
+                      <a:fillRect/>
+                    </a:stretch>
                   </pic:blipFill>
                   <pic:spPr>
                     <a:xfrm>
                       <a:off x="0" y="0"/>
-                      <a:ext cx="1828800" cy="850900"/>
+                      <a:ext cx="1816100" cy="901700"/>
                     </a:xfrm>
                     <a:prstGeom prst="rect">
                       <a:avLst/>
@@ -4462,7 +4542,7 @@
           <w:sz w:val="24"/>
           <w:szCs w:val="24"/>
         </w:rPr>
-        <w:t>Рис. 3. Входные данные.</w:t>
+        <w:t xml:space="preserve">Рис. </w:t>
       </w:r>
       <w:r>
         <w:rPr>
@@ -4471,7 +4551,43 @@
           <w:sz w:val="24"/>
           <w:szCs w:val="24"/>
         </w:rPr>
-        <w:t xml:space="preserve">         Рис 4. Словарь синонимов</w:t>
+        <w:t>2</w:t>
+      </w:r>
+      <w:r>
+        <w:rPr>
+          <w:i/>
+          <w:iCs/>
+          <w:sz w:val="24"/>
+          <w:szCs w:val="24"/>
+        </w:rPr>
+        <w:t>. Входные данные.</w:t>
+      </w:r>
+      <w:r>
+        <w:rPr>
+          <w:i/>
+          <w:iCs/>
+          <w:sz w:val="24"/>
+          <w:szCs w:val="24"/>
+        </w:rPr>
+        <w:t xml:space="preserve">         Рис </w:t>
+      </w:r>
+      <w:r>
+        <w:rPr>
+          <w:i/>
+          <w:iCs/>
+          <w:sz w:val="24"/>
+          <w:szCs w:val="24"/>
+        </w:rPr>
+        <w:t>3</w:t>
+      </w:r>
+      <w:r>
+        <w:rPr>
+          <w:i/>
+          <w:iCs/>
+          <w:sz w:val="24"/>
+          <w:szCs w:val="24"/>
+        </w:rPr>
+        <w:t>. Словарь синонимов</w:t>
       </w:r>
     </w:p>
     <w:p>
@@ -4509,20 +4625,14 @@
         <w:t xml:space="preserve">, который отвечает за функцию отмены операций. Он хранит в стеке функции, которые необходимы для реализации отмены операций. Когда возникает необходимость в отмене одной или нескольких операций, соответствующие функции извлекаются из стека и выполняются (см. листинг </w:t>
       </w:r>
       <w:r>
-        <w:t>3</w:t>
+        <w:t>2</w:t>
       </w:r>
       <w:r>
         <w:t>).</w:t>
       </w:r>
     </w:p>
     <w:p/>
-    <w:p>
-      <w:pPr>
-        <w:rPr>
-          <w:lang w:val="en-US"/>
-        </w:rPr>
-      </w:pPr>
-    </w:p>
+    <w:p/>
     <w:p>
       <w:pPr>
         <w:ind w:firstLine="0"/>
@@ -4574,16 +4684,55 @@
           <w:iCs/>
           <w:sz w:val="24"/>
           <w:szCs w:val="24"/>
-        </w:rPr>
-        <w:t xml:space="preserve"> 3. Класс </w:t>
-      </w:r>
-      <w:proofErr w:type="spellStart"/>
+          <w:lang w:val="en-US"/>
+        </w:rPr>
+        <w:t xml:space="preserve"> </w:t>
+      </w:r>
       <w:r>
         <w:rPr>
           <w:i/>
           <w:iCs/>
           <w:sz w:val="24"/>
           <w:szCs w:val="24"/>
+        </w:rPr>
+        <w:t>2</w:t>
+      </w:r>
+      <w:r>
+        <w:rPr>
+          <w:i/>
+          <w:iCs/>
+          <w:sz w:val="24"/>
+          <w:szCs w:val="24"/>
+          <w:lang w:val="en-US"/>
+        </w:rPr>
+        <w:t xml:space="preserve">. </w:t>
+      </w:r>
+      <w:r>
+        <w:rPr>
+          <w:i/>
+          <w:iCs/>
+          <w:sz w:val="24"/>
+          <w:szCs w:val="24"/>
+        </w:rPr>
+        <w:t>Класс</w:t>
+      </w:r>
+      <w:r>
+        <w:rPr>
+          <w:i/>
+          <w:iCs/>
+          <w:sz w:val="24"/>
+          <w:szCs w:val="24"/>
+          <w:lang w:val="en-US"/>
+        </w:rPr>
+        <w:t xml:space="preserve"> </w:t>
+      </w:r>
+      <w:proofErr w:type="spellStart"/>
+      <w:r>
+        <w:rPr>
+          <w:i/>
+          <w:iCs/>
+          <w:sz w:val="24"/>
+          <w:szCs w:val="24"/>
           <w:lang w:val="en-US"/>
         </w:rPr>
         <w:t>UndoManager</w:t>
@@ -4597,6 +4746,7 @@
           <w:rFonts w:ascii="Consolas" w:hAnsi="Consolas" w:cs="Consolas"/>
           <w:sz w:val="24"/>
           <w:szCs w:val="24"/>
+          <w:lang w:val="en-US"/>
         </w:rPr>
       </w:pPr>
       <w:r>
@@ -4613,6 +4763,7 @@
           <w:rFonts w:ascii="Consolas" w:hAnsi="Consolas" w:cs="Consolas"/>
           <w:sz w:val="24"/>
           <w:szCs w:val="24"/>
+          <w:lang w:val="en-US"/>
         </w:rPr>
         <w:t xml:space="preserve"> </w:t>
       </w:r>
@@ -4632,6 +4783,7 @@
           <w:rFonts w:ascii="Consolas" w:hAnsi="Consolas" w:cs="Consolas"/>
           <w:sz w:val="24"/>
           <w:szCs w:val="24"/>
+          <w:lang w:val="en-US"/>
         </w:rPr>
         <w:t xml:space="preserve"> {</w:t>
       </w:r>
@@ -5643,17 +5795,24 @@
           <w:rFonts w:ascii="Consolas" w:hAnsi="Consolas" w:cs="Consolas"/>
           <w:sz w:val="24"/>
           <w:szCs w:val="24"/>
-          <w:lang w:val="en-US"/>
-        </w:rPr>
-      </w:pPr>
-      <w:r>
-        <w:rPr>
-          <w:rFonts w:ascii="Consolas" w:hAnsi="Consolas" w:cs="Consolas"/>
-          <w:sz w:val="24"/>
-          <w:szCs w:val="24"/>
-          <w:lang w:val="en-US"/>
-        </w:rPr>
-        <w:t xml:space="preserve">    }</w:t>
+        </w:rPr>
+      </w:pPr>
+      <w:r>
+        <w:rPr>
+          <w:rFonts w:ascii="Consolas" w:hAnsi="Consolas" w:cs="Consolas"/>
+          <w:sz w:val="24"/>
+          <w:szCs w:val="24"/>
+          <w:lang w:val="en-US"/>
+        </w:rPr>
+        <w:t xml:space="preserve">    </w:t>
+      </w:r>
+      <w:r>
+        <w:rPr>
+          <w:rFonts w:ascii="Consolas" w:hAnsi="Consolas" w:cs="Consolas"/>
+          <w:sz w:val="24"/>
+          <w:szCs w:val="24"/>
+        </w:rPr>
+        <w:t>}</w:t>
       </w:r>
     </w:p>
     <w:p>
@@ -5663,15 +5822,13 @@
           <w:rFonts w:ascii="Consolas" w:hAnsi="Consolas" w:cs="Consolas"/>
           <w:sz w:val="24"/>
           <w:szCs w:val="24"/>
-          <w:lang w:val="en-US"/>
-        </w:rPr>
-      </w:pPr>
-      <w:r>
-        <w:rPr>
-          <w:rFonts w:ascii="Consolas" w:hAnsi="Consolas" w:cs="Consolas"/>
-          <w:sz w:val="24"/>
-          <w:szCs w:val="24"/>
-          <w:lang w:val="en-US"/>
+        </w:rPr>
+      </w:pPr>
+      <w:r>
+        <w:rPr>
+          <w:rFonts w:ascii="Consolas" w:hAnsi="Consolas" w:cs="Consolas"/>
+          <w:sz w:val="24"/>
+          <w:szCs w:val="24"/>
         </w:rPr>
         <w:t>};</w:t>
       </w:r>
@@ -5683,13 +5840,18 @@
           <w:rFonts w:ascii="Consolas" w:hAnsi="Consolas" w:cs="Consolas"/>
           <w:sz w:val="24"/>
           <w:szCs w:val="24"/>
-          <w:lang w:val="en-US"/>
-        </w:rPr>
-      </w:pPr>
-    </w:p>
-    <w:p>
-      <w:r>
-        <w:t>Результат работы программы представлен на рисунке 5.</w:t>
+        </w:rPr>
+      </w:pPr>
+    </w:p>
+    <w:p>
+      <w:r>
+        <w:t xml:space="preserve">Результат работы программы представлен на рисунке </w:t>
+      </w:r>
+      <w:r>
+        <w:t>4</w:t>
+      </w:r>
+      <w:r>
+        <w:t>.</w:t>
       </w:r>
     </w:p>
     <w:p>
@@ -5776,29 +5938,41 @@
           <w:sz w:val="24"/>
           <w:szCs w:val="24"/>
         </w:rPr>
-        <w:t>Рис. 5. Результат выполнения.</w:t>
-      </w:r>
-    </w:p>
-    <w:p>
-      <w:pPr>
-        <w:jc w:val="center"/>
+        <w:t xml:space="preserve">Рис. </w:t>
+      </w:r>
+      <w:r>
         <w:rPr>
           <w:i/>
           <w:iCs/>
           <w:sz w:val="24"/>
           <w:szCs w:val="24"/>
         </w:rPr>
-      </w:pPr>
-    </w:p>
-    <w:p>
-      <w:r>
-        <w:t>Требуемый результат задачи достигнут, был разработан метод</w:t>
-      </w:r>
-      <w:r>
-        <w:t>, осуществляющий замену слов в тексте на синонимы</w:t>
-      </w:r>
-      <w:r>
-        <w:t>. Детали реализации находятся в приложении 1.</w:t>
+        <w:t>4</w:t>
+      </w:r>
+      <w:r>
+        <w:rPr>
+          <w:i/>
+          <w:iCs/>
+          <w:sz w:val="24"/>
+          <w:szCs w:val="24"/>
+        </w:rPr>
+        <w:t>. Результат выполнения.</w:t>
+      </w:r>
+    </w:p>
+    <w:p>
+      <w:pPr>
+        <w:jc w:val="center"/>
+        <w:rPr>
+          <w:i/>
+          <w:iCs/>
+          <w:sz w:val="24"/>
+          <w:szCs w:val="24"/>
+        </w:rPr>
+      </w:pPr>
+    </w:p>
+    <w:p>
+      <w:r>
+        <w:t>Требуемый результат задачи достигнут, был разработан метод, осуществляющий замену слов в тексте на синонимы. Детали реализации находятся в приложении 1.</w:t>
       </w:r>
     </w:p>
     <w:p/>
@@ -5817,49 +5991,22 @@
       </w:r>
       <w:bookmarkEnd w:id="5"/>
     </w:p>
-    <w:p>
-      <w:pPr>
-        <w:rPr>
-          <w:lang w:val="en-US"/>
-        </w:rPr>
-      </w:pPr>
-    </w:p>
-    <w:p>
-      <w:r>
-        <w:t xml:space="preserve">Задача номер 5 заключается в </w:t>
-      </w:r>
-      <w:r>
-        <w:t>разработк</w:t>
-      </w:r>
-      <w:r>
-        <w:t>е</w:t>
-      </w:r>
-      <w:r>
-        <w:t xml:space="preserve"> программы для анализа текстового файла, в котором фиксируются данные о работе персонала определённой компании. </w:t>
+    <w:p/>
+    <w:p>
+      <w:r>
+        <w:t xml:space="preserve">Задача номер 5 заключается в разработке программы для анализа текстового файла, в котором фиксируются данные о работе персонала определённой компании. </w:t>
       </w:r>
       <w:r>
         <w:t xml:space="preserve">Приложение должно читать данные из текстового файла, формировать ассоциативный контейнер с записями, где ключевым набором полей является ФИО сотрудников. </w:t>
       </w:r>
       <w:r>
-        <w:t>Для этого был создан комплекс функций, покрывающий все необходимые аспекты функциональности.</w:t>
+        <w:t>Для этого был создан комплекс функций, покрывающий все необходимые аспекты функциональности. Для выполнения задания были использованы средства языка программирования С++</w:t>
       </w:r>
       <w:r>
         <w:t xml:space="preserve"> </w:t>
       </w:r>
       <w:r>
-        <w:t>Для выполнения задания были использованы средства языка программирования С++</w:t>
-      </w:r>
-      <w:r>
-        <w:t xml:space="preserve"> </w:t>
-      </w:r>
-      <w:r>
-        <w:t xml:space="preserve">и хранящиеся в них структуры данных, представленные в таблице </w:t>
-      </w:r>
-      <w:r>
-        <w:t>3</w:t>
-      </w:r>
-      <w:r>
-        <w:t>.</w:t>
+        <w:t>и хранящиеся в них структуры данных, представленные в таблице 3.</w:t>
       </w:r>
     </w:p>
     <w:p/>
@@ -6137,10 +6284,7 @@
               <w:jc w:val="center"/>
             </w:pPr>
             <w:r>
-              <w:t>Д</w:t>
-            </w:r>
-            <w:r>
-              <w:t>ля хранения списка сотрудников с доступом к их информации по ключам</w:t>
+              <w:t>Для хранения списка сотрудников с доступом к их информации по ключам</w:t>
             </w:r>
           </w:p>
         </w:tc>
@@ -6337,16 +6481,7 @@
               <w:jc w:val="center"/>
             </w:pPr>
             <w:r>
-              <w:t>А</w:t>
-            </w:r>
-            <w:r>
-              <w:t>лгоритм</w:t>
-            </w:r>
-            <w:r>
-              <w:t>ы</w:t>
-            </w:r>
-            <w:r>
-              <w:t xml:space="preserve"> для работы с контейнерами в C++</w:t>
+              <w:t>Алгоритмы для работы с контейнерами в C++</w:t>
             </w:r>
           </w:p>
         </w:tc>
@@ -6397,16 +6532,7 @@
               <w:jc w:val="center"/>
             </w:pPr>
             <w:r>
-              <w:t>И</w:t>
-            </w:r>
-            <w:r>
-              <w:t>нформаци</w:t>
-            </w:r>
-            <w:r>
-              <w:t>я</w:t>
-            </w:r>
-            <w:r>
-              <w:t xml:space="preserve"> о лимитах различных типов данных в языке C++</w:t>
+              <w:t>Информация о лимитах различных типов данных в языке C++</w:t>
             </w:r>
           </w:p>
         </w:tc>
@@ -6459,10 +6585,7 @@
               <w:jc w:val="center"/>
             </w:pPr>
             <w:r>
-              <w:t>Ф</w:t>
-            </w:r>
-            <w:r>
-              <w:t>ункции и типы данных для работы со временем и датами в языке C++</w:t>
+              <w:t>Функции и типы данных для работы со временем и датами в языке C++</w:t>
             </w:r>
           </w:p>
         </w:tc>
@@ -6491,18 +6614,12 @@
         <w:ind w:firstLine="0"/>
       </w:pPr>
       <w:r>
-        <w:rPr>
-          <w:lang w:val="en-US"/>
-        </w:rPr>
         <w:t xml:space="preserve">      </w:t>
       </w:r>
       <w:r>
         <w:t xml:space="preserve">- </w:t>
       </w:r>
       <w:r>
-        <w:rPr>
-          <w:lang w:val="en-US"/>
-        </w:rPr>
         <w:t xml:space="preserve">  </w:t>
       </w:r>
       <w:r>
@@ -6514,18 +6631,12 @@
         <w:ind w:firstLine="0"/>
       </w:pPr>
       <w:r>
-        <w:rPr>
-          <w:lang w:val="en-US"/>
-        </w:rPr>
         <w:t xml:space="preserve">      </w:t>
       </w:r>
       <w:r>
         <w:t xml:space="preserve">- </w:t>
       </w:r>
       <w:r>
-        <w:rPr>
-          <w:lang w:val="en-US"/>
-        </w:rPr>
         <w:t xml:space="preserve">  </w:t>
       </w:r>
       <w:r>
@@ -6560,9 +6671,6 @@
         <w:t xml:space="preserve">- </w:t>
       </w:r>
       <w:r>
-        <w:rPr>
-          <w:lang w:val="en-US"/>
-        </w:rPr>
         <w:t xml:space="preserve">  </w:t>
       </w:r>
       <w:r>
@@ -6574,18 +6682,12 @@
         <w:ind w:firstLine="0"/>
       </w:pPr>
       <w:r>
-        <w:rPr>
-          <w:lang w:val="en-US"/>
-        </w:rPr>
         <w:t xml:space="preserve">      </w:t>
       </w:r>
       <w:r>
         <w:t xml:space="preserve">- </w:t>
       </w:r>
       <w:r>
-        <w:rPr>
-          <w:lang w:val="en-US"/>
-        </w:rPr>
         <w:t xml:space="preserve">  </w:t>
       </w:r>
       <w:r>
@@ -6728,7 +6830,13 @@
       </w:r>
       <w:proofErr w:type="spellEnd"/>
       <w:r>
-        <w:t xml:space="preserve"> (листинг 4)</w:t>
+        <w:t xml:space="preserve"> (листинг </w:t>
+      </w:r>
+      <w:r>
+        <w:t>3</w:t>
+      </w:r>
+      <w:r>
+        <w:t>)</w:t>
       </w:r>
       <w:r>
         <w:t xml:space="preserve">, его имя инициализируется, и затем объект сохраняется в </w:t>
@@ -6801,7 +6909,7 @@
           <w:szCs w:val="24"/>
           <w:lang w:val="en-US"/>
         </w:rPr>
-        <w:t xml:space="preserve"> 4. </w:t>
+        <w:t xml:space="preserve"> </w:t>
       </w:r>
       <w:r>
         <w:rPr>
@@ -6809,6 +6917,25 @@
           <w:iCs/>
           <w:sz w:val="24"/>
           <w:szCs w:val="24"/>
+        </w:rPr>
+        <w:t>3</w:t>
+      </w:r>
+      <w:r>
+        <w:rPr>
+          <w:i/>
+          <w:iCs/>
+          <w:sz w:val="24"/>
+          <w:szCs w:val="24"/>
+          <w:lang w:val="en-US"/>
+        </w:rPr>
+        <w:t xml:space="preserve">. </w:t>
+      </w:r>
+      <w:r>
+        <w:rPr>
+          <w:i/>
+          <w:iCs/>
+          <w:sz w:val="24"/>
+          <w:szCs w:val="24"/>
           <w:lang w:val="en-US"/>
         </w:rPr>
         <w:t>Employee.</w:t>
@@ -6838,34 +6965,39 @@
     <w:p>
       <w:pPr>
         <w:pStyle w:val="a8"/>
+        <w:rPr>
+          <w:lang w:val="en-US"/>
+        </w:rPr>
       </w:pPr>
       <w:r>
         <w:t xml:space="preserve">    </w:t>
       </w:r>
-      <w:proofErr w:type="spellStart"/>
       <w:proofErr w:type="gramStart"/>
       <w:r>
-        <w:t>std</w:t>
-      </w:r>
-      <w:proofErr w:type="spellEnd"/>
-      <w:r>
-        <w:t>::</w:t>
-      </w:r>
-      <w:proofErr w:type="spellStart"/>
+        <w:rPr>
+          <w:lang w:val="en-US"/>
+        </w:rPr>
+        <w:t>std::</w:t>
+      </w:r>
       <w:proofErr w:type="gramEnd"/>
       <w:r>
-        <w:t>string</w:t>
-      </w:r>
-      <w:proofErr w:type="spellEnd"/>
-      <w:r>
-        <w:t xml:space="preserve"> </w:t>
-      </w:r>
-      <w:proofErr w:type="spellStart"/>
-      <w:r>
+        <w:rPr>
+          <w:lang w:val="en-US"/>
+        </w:rPr>
+        <w:t xml:space="preserve">string </w:t>
+      </w:r>
+      <w:proofErr w:type="spellStart"/>
+      <w:r>
+        <w:rPr>
+          <w:lang w:val="en-US"/>
+        </w:rPr>
         <w:t>fullname</w:t>
       </w:r>
       <w:proofErr w:type="spellEnd"/>
       <w:r>
+        <w:rPr>
+          <w:lang w:val="en-US"/>
+        </w:rPr>
         <w:t xml:space="preserve">;           </w:t>
       </w:r>
     </w:p>
@@ -6877,462 +7009,481 @@
         </w:rPr>
       </w:pPr>
       <w:r>
+        <w:rPr>
+          <w:lang w:val="en-US"/>
+        </w:rPr>
         <w:t xml:space="preserve">    </w:t>
       </w:r>
-      <w:proofErr w:type="spellStart"/>
       <w:proofErr w:type="gramStart"/>
       <w:r>
-        <w:t>std</w:t>
-      </w:r>
-      <w:proofErr w:type="spellEnd"/>
-      <w:r>
-        <w:t>::</w:t>
-      </w:r>
-      <w:proofErr w:type="spellStart"/>
+        <w:rPr>
+          <w:lang w:val="en-US"/>
+        </w:rPr>
+        <w:t>std::</w:t>
+      </w:r>
       <w:proofErr w:type="gramEnd"/>
       <w:r>
-        <w:t>vector</w:t>
-      </w:r>
-      <w:proofErr w:type="spellEnd"/>
-      <w:r>
-        <w:t>&lt;</w:t>
-      </w:r>
-      <w:proofErr w:type="spellStart"/>
-      <w:r>
-        <w:t>Contract</w:t>
-      </w:r>
-      <w:proofErr w:type="spellEnd"/>
-      <w:r>
-        <w:t xml:space="preserve">&gt; </w:t>
-      </w:r>
-      <w:proofErr w:type="spellStart"/>
-      <w:r>
-        <w:t>contracts</w:t>
-      </w:r>
-      <w:proofErr w:type="spellEnd"/>
-      <w:r>
-        <w:t>;</w:t>
+        <w:rPr>
+          <w:lang w:val="en-US"/>
+        </w:rPr>
+        <w:t>vector&lt;Contract&gt; contracts;</w:t>
       </w:r>
     </w:p>
     <w:p>
       <w:pPr>
         <w:pStyle w:val="a8"/>
-      </w:pPr>
-      <w:r>
+        <w:rPr>
+          <w:lang w:val="en-US"/>
+        </w:rPr>
+      </w:pPr>
+      <w:r>
+        <w:rPr>
+          <w:lang w:val="en-US"/>
+        </w:rPr>
         <w:t xml:space="preserve">    </w:t>
       </w:r>
-      <w:proofErr w:type="spellStart"/>
       <w:proofErr w:type="gramStart"/>
       <w:r>
-        <w:t>Employee</w:t>
-      </w:r>
-      <w:proofErr w:type="spellEnd"/>
-      <w:r>
+        <w:rPr>
+          <w:lang w:val="en-US"/>
+        </w:rPr>
+        <w:t>Employee(</w:t>
+      </w:r>
+      <w:proofErr w:type="gramEnd"/>
+      <w:r>
+        <w:rPr>
+          <w:lang w:val="en-US"/>
+        </w:rPr>
+        <w:t xml:space="preserve">std::string </w:t>
+      </w:r>
+      <w:proofErr w:type="spellStart"/>
+      <w:r>
+        <w:rPr>
+          <w:lang w:val="en-US"/>
+        </w:rPr>
+        <w:t>fn</w:t>
+      </w:r>
+      <w:proofErr w:type="spellEnd"/>
+      <w:r>
+        <w:rPr>
+          <w:lang w:val="en-US"/>
+        </w:rPr>
+        <w:t xml:space="preserve">) : </w:t>
+      </w:r>
+      <w:proofErr w:type="spellStart"/>
+      <w:r>
+        <w:rPr>
+          <w:lang w:val="en-US"/>
+        </w:rPr>
+        <w:t>fullname</w:t>
+      </w:r>
+      <w:proofErr w:type="spellEnd"/>
+      <w:r>
+        <w:rPr>
+          <w:lang w:val="en-US"/>
+        </w:rPr>
         <w:t>(</w:t>
       </w:r>
       <w:proofErr w:type="spellStart"/>
+      <w:r>
+        <w:rPr>
+          <w:lang w:val="en-US"/>
+        </w:rPr>
+        <w:t>fn</w:t>
+      </w:r>
+      <w:proofErr w:type="spellEnd"/>
+      <w:r>
+        <w:rPr>
+          <w:lang w:val="en-US"/>
+        </w:rPr>
+        <w:t xml:space="preserve">) {}   </w:t>
+      </w:r>
+    </w:p>
+    <w:p>
+      <w:pPr>
+        <w:pStyle w:val="a8"/>
+        <w:rPr>
+          <w:lang w:val="en-US"/>
+        </w:rPr>
+      </w:pPr>
+      <w:r>
+        <w:rPr>
+          <w:lang w:val="en-US"/>
+        </w:rPr>
+        <w:t xml:space="preserve">    double </w:t>
+      </w:r>
+      <w:proofErr w:type="spellStart"/>
+      <w:r>
+        <w:rPr>
+          <w:lang w:val="en-US"/>
+        </w:rPr>
+        <w:t>total_</w:t>
+      </w:r>
+      <w:proofErr w:type="gramStart"/>
+      <w:r>
+        <w:rPr>
+          <w:lang w:val="en-US"/>
+        </w:rPr>
+        <w:t>cost</w:t>
+      </w:r>
+      <w:proofErr w:type="spellEnd"/>
+      <w:r>
+        <w:rPr>
+          <w:lang w:val="en-US"/>
+        </w:rPr>
+        <w:t>(</w:t>
+      </w:r>
       <w:proofErr w:type="gramEnd"/>
       <w:r>
-        <w:t>std</w:t>
-      </w:r>
-      <w:proofErr w:type="spellEnd"/>
-      <w:r>
-        <w:t>::</w:t>
-      </w:r>
-      <w:proofErr w:type="spellStart"/>
-      <w:r>
-        <w:t>string</w:t>
-      </w:r>
-      <w:proofErr w:type="spellEnd"/>
-      <w:r>
-        <w:t xml:space="preserve"> </w:t>
-      </w:r>
-      <w:proofErr w:type="spellStart"/>
-      <w:r>
-        <w:t>fn</w:t>
-      </w:r>
-      <w:proofErr w:type="spellEnd"/>
-      <w:r>
-        <w:t xml:space="preserve">) : </w:t>
-      </w:r>
-      <w:proofErr w:type="spellStart"/>
-      <w:r>
-        <w:t>fullname</w:t>
-      </w:r>
-      <w:proofErr w:type="spellEnd"/>
-      <w:r>
+        <w:rPr>
+          <w:lang w:val="en-US"/>
+        </w:rPr>
+        <w:t xml:space="preserve">) {  </w:t>
+      </w:r>
+    </w:p>
+    <w:p>
+      <w:pPr>
+        <w:pStyle w:val="a8"/>
+        <w:rPr>
+          <w:lang w:val="en-US"/>
+        </w:rPr>
+      </w:pPr>
+      <w:r>
+        <w:rPr>
+          <w:lang w:val="en-US"/>
+        </w:rPr>
+        <w:t xml:space="preserve">        double sum = 0; </w:t>
+      </w:r>
+    </w:p>
+    <w:p>
+      <w:pPr>
+        <w:pStyle w:val="a8"/>
+        <w:rPr>
+          <w:lang w:val="en-US"/>
+        </w:rPr>
+      </w:pPr>
+      <w:r>
+        <w:rPr>
+          <w:lang w:val="en-US"/>
+        </w:rPr>
+        <w:t xml:space="preserve">        for (const auto&amp; </w:t>
+      </w:r>
+      <w:proofErr w:type="gramStart"/>
+      <w:r>
+        <w:rPr>
+          <w:lang w:val="en-US"/>
+        </w:rPr>
+        <w:t>contract :</w:t>
+      </w:r>
+      <w:proofErr w:type="gramEnd"/>
+      <w:r>
+        <w:rPr>
+          <w:lang w:val="en-US"/>
+        </w:rPr>
+        <w:t xml:space="preserve"> contracts) { </w:t>
+      </w:r>
+    </w:p>
+    <w:p>
+      <w:pPr>
+        <w:pStyle w:val="a8"/>
+        <w:rPr>
+          <w:lang w:val="en-US"/>
+        </w:rPr>
+      </w:pPr>
+      <w:r>
+        <w:rPr>
+          <w:lang w:val="en-US"/>
+        </w:rPr>
+        <w:t xml:space="preserve">            </w:t>
+      </w:r>
+      <w:r>
+        <w:rPr>
+          <w:lang w:val="en-US"/>
+        </w:rPr>
+        <w:t xml:space="preserve">sum += </w:t>
+      </w:r>
+      <w:proofErr w:type="spellStart"/>
+      <w:proofErr w:type="gramStart"/>
+      <w:r>
+        <w:rPr>
+          <w:lang w:val="en-US"/>
+        </w:rPr>
+        <w:t>contract.cost</w:t>
+      </w:r>
+      <w:proofErr w:type="spellEnd"/>
+      <w:proofErr w:type="gramEnd"/>
+      <w:r>
+        <w:rPr>
+          <w:lang w:val="en-US"/>
+        </w:rPr>
+        <w:t xml:space="preserve">; </w:t>
+      </w:r>
+    </w:p>
+    <w:p>
+      <w:pPr>
+        <w:pStyle w:val="a8"/>
+        <w:rPr>
+          <w:lang w:val="en-US"/>
+        </w:rPr>
+      </w:pPr>
+      <w:r>
+        <w:rPr>
+          <w:lang w:val="en-US"/>
+        </w:rPr>
+        <w:t xml:space="preserve">        }</w:t>
+      </w:r>
+    </w:p>
+    <w:p>
+      <w:pPr>
+        <w:pStyle w:val="a8"/>
+        <w:rPr>
+          <w:lang w:val="en-US"/>
+        </w:rPr>
+      </w:pPr>
+      <w:r>
+        <w:rPr>
+          <w:lang w:val="en-US"/>
+        </w:rPr>
+        <w:t xml:space="preserve">        return sum; </w:t>
+      </w:r>
+    </w:p>
+    <w:p>
+      <w:pPr>
+        <w:pStyle w:val="a8"/>
+      </w:pPr>
+      <w:r>
+        <w:rPr>
+          <w:lang w:val="en-US"/>
+        </w:rPr>
+        <w:t xml:space="preserve">    </w:t>
+      </w:r>
+      <w:r>
+        <w:t>}</w:t>
+      </w:r>
+    </w:p>
+    <w:p>
+      <w:pPr>
+        <w:pStyle w:val="a8"/>
+      </w:pPr>
+      <w:r>
+        <w:t xml:space="preserve">    </w:t>
+      </w:r>
+    </w:p>
+    <w:p>
+      <w:pPr>
+        <w:pStyle w:val="a8"/>
+        <w:rPr>
+          <w:lang w:val="en-US"/>
+        </w:rPr>
+      </w:pPr>
+      <w:r>
+        <w:t xml:space="preserve">    </w:t>
+      </w:r>
+      <w:r>
+        <w:rPr>
+          <w:lang w:val="en-US"/>
+        </w:rPr>
+        <w:t xml:space="preserve">Contract* </w:t>
+      </w:r>
+      <w:proofErr w:type="spellStart"/>
+      <w:r>
+        <w:rPr>
+          <w:lang w:val="en-US"/>
+        </w:rPr>
+        <w:t>most_expensive_</w:t>
+      </w:r>
+      <w:proofErr w:type="gramStart"/>
+      <w:r>
+        <w:rPr>
+          <w:lang w:val="en-US"/>
+        </w:rPr>
+        <w:t>contract</w:t>
+      </w:r>
+      <w:proofErr w:type="spellEnd"/>
+      <w:r>
+        <w:rPr>
+          <w:lang w:val="en-US"/>
+        </w:rPr>
         <w:t>(</w:t>
       </w:r>
-      <w:proofErr w:type="spellStart"/>
-      <w:r>
-        <w:t>fn</w:t>
-      </w:r>
-      <w:proofErr w:type="spellEnd"/>
-      <w:r>
-        <w:t xml:space="preserve">) {}   </w:t>
+      <w:proofErr w:type="gramEnd"/>
+      <w:r>
+        <w:rPr>
+          <w:lang w:val="en-US"/>
+        </w:rPr>
+        <w:t>) {</w:t>
       </w:r>
     </w:p>
     <w:p>
       <w:pPr>
         <w:pStyle w:val="a8"/>
-      </w:pPr>
-      <w:r>
-        <w:t xml:space="preserve">    </w:t>
-      </w:r>
-      <w:proofErr w:type="spellStart"/>
-      <w:r>
-        <w:t>double</w:t>
-      </w:r>
-      <w:proofErr w:type="spellEnd"/>
-      <w:r>
-        <w:t xml:space="preserve"> </w:t>
-      </w:r>
-      <w:proofErr w:type="spellStart"/>
-      <w:r>
-        <w:t>total_</w:t>
-      </w:r>
+        <w:rPr>
+          <w:lang w:val="en-US"/>
+        </w:rPr>
+      </w:pPr>
+      <w:r>
+        <w:rPr>
+          <w:lang w:val="en-US"/>
+        </w:rPr>
+        <w:t xml:space="preserve">        if (</w:t>
+      </w:r>
+      <w:proofErr w:type="spellStart"/>
       <w:proofErr w:type="gramStart"/>
       <w:r>
-        <w:t>cost</w:t>
-      </w:r>
-      <w:proofErr w:type="spellEnd"/>
-      <w:r>
+        <w:rPr>
+          <w:lang w:val="en-US"/>
+        </w:rPr>
+        <w:t>contracts.empty</w:t>
+      </w:r>
+      <w:proofErr w:type="spellEnd"/>
+      <w:proofErr w:type="gramEnd"/>
+      <w:r>
+        <w:rPr>
+          <w:lang w:val="en-US"/>
+        </w:rPr>
+        <w:t xml:space="preserve">()) return </w:t>
+      </w:r>
+      <w:proofErr w:type="spellStart"/>
+      <w:r>
+        <w:rPr>
+          <w:lang w:val="en-US"/>
+        </w:rPr>
+        <w:t>nullptr</w:t>
+      </w:r>
+      <w:proofErr w:type="spellEnd"/>
+      <w:r>
+        <w:rPr>
+          <w:lang w:val="en-US"/>
+        </w:rPr>
+        <w:t xml:space="preserve">; </w:t>
+      </w:r>
+    </w:p>
+    <w:p>
+      <w:pPr>
+        <w:pStyle w:val="a8"/>
+        <w:rPr>
+          <w:lang w:val="en-US"/>
+        </w:rPr>
+      </w:pPr>
+      <w:r>
+        <w:rPr>
+          <w:lang w:val="en-US"/>
+        </w:rPr>
+        <w:t xml:space="preserve">        return &amp;*</w:t>
+      </w:r>
+      <w:proofErr w:type="gramStart"/>
+      <w:r>
+        <w:rPr>
+          <w:lang w:val="en-US"/>
+        </w:rPr>
+        <w:t>std::</w:t>
+      </w:r>
+      <w:proofErr w:type="spellStart"/>
+      <w:proofErr w:type="gramEnd"/>
+      <w:r>
+        <w:rPr>
+          <w:lang w:val="en-US"/>
+        </w:rPr>
+        <w:t>max_element</w:t>
+      </w:r>
+      <w:proofErr w:type="spellEnd"/>
+      <w:r>
+        <w:rPr>
+          <w:lang w:val="en-US"/>
+        </w:rPr>
         <w:t>(</w:t>
       </w:r>
+      <w:proofErr w:type="spellStart"/>
+      <w:r>
+        <w:rPr>
+          <w:lang w:val="en-US"/>
+        </w:rPr>
+        <w:t>contracts.begin</w:t>
+      </w:r>
+      <w:proofErr w:type="spellEnd"/>
+      <w:r>
+        <w:rPr>
+          <w:lang w:val="en-US"/>
+        </w:rPr>
+        <w:t xml:space="preserve">(), </w:t>
+      </w:r>
+      <w:proofErr w:type="spellStart"/>
+      <w:r>
+        <w:rPr>
+          <w:lang w:val="en-US"/>
+        </w:rPr>
+        <w:t>contracts.end</w:t>
+      </w:r>
+      <w:proofErr w:type="spellEnd"/>
+      <w:r>
+        <w:rPr>
+          <w:lang w:val="en-US"/>
+        </w:rPr>
+        <w:t>(), [&amp;](const Contract&amp; a, const Contract&amp; b) {</w:t>
+      </w:r>
+    </w:p>
+    <w:p>
+      <w:pPr>
+        <w:pStyle w:val="a8"/>
+        <w:rPr>
+          <w:lang w:val="en-US"/>
+        </w:rPr>
+      </w:pPr>
+      <w:r>
+        <w:rPr>
+          <w:lang w:val="en-US"/>
+        </w:rPr>
+        <w:t xml:space="preserve">            </w:t>
+      </w:r>
+      <w:r>
+        <w:rPr>
+          <w:lang w:val="en-US"/>
+        </w:rPr>
+        <w:t xml:space="preserve">return </w:t>
+      </w:r>
+      <w:proofErr w:type="spellStart"/>
+      <w:proofErr w:type="gramStart"/>
+      <w:r>
+        <w:rPr>
+          <w:lang w:val="en-US"/>
+        </w:rPr>
+        <w:t>a.cost</w:t>
+      </w:r>
+      <w:proofErr w:type="spellEnd"/>
       <w:proofErr w:type="gramEnd"/>
       <w:r>
-        <w:t xml:space="preserve">) {  </w:t>
+        <w:rPr>
+          <w:lang w:val="en-US"/>
+        </w:rPr>
+        <w:t xml:space="preserve"> &lt; </w:t>
+      </w:r>
+      <w:proofErr w:type="spellStart"/>
+      <w:r>
+        <w:rPr>
+          <w:lang w:val="en-US"/>
+        </w:rPr>
+        <w:t>b.cost</w:t>
+      </w:r>
+      <w:proofErr w:type="spellEnd"/>
+      <w:r>
+        <w:rPr>
+          <w:lang w:val="en-US"/>
+        </w:rPr>
+        <w:t xml:space="preserve">; </w:t>
       </w:r>
     </w:p>
     <w:p>
       <w:pPr>
         <w:pStyle w:val="a8"/>
-        <w:rPr>
-          <w:lang w:val="en-US"/>
-        </w:rPr>
-      </w:pPr>
-      <w:r>
-        <w:rPr>
-          <w:lang w:val="en-US"/>
-        </w:rPr>
-        <w:t xml:space="preserve">        double sum = 0; </w:t>
-      </w:r>
-    </w:p>
-    <w:p>
-      <w:pPr>
-        <w:pStyle w:val="a8"/>
-        <w:rPr>
-          <w:lang w:val="en-US"/>
-        </w:rPr>
-      </w:pPr>
-      <w:r>
-        <w:rPr>
-          <w:lang w:val="en-US"/>
-        </w:rPr>
-        <w:t xml:space="preserve">        for (const auto&amp; </w:t>
-      </w:r>
-      <w:proofErr w:type="gramStart"/>
-      <w:r>
-        <w:rPr>
-          <w:lang w:val="en-US"/>
-        </w:rPr>
-        <w:t>contract :</w:t>
-      </w:r>
-      <w:proofErr w:type="gramEnd"/>
-      <w:r>
-        <w:rPr>
-          <w:lang w:val="en-US"/>
-        </w:rPr>
-        <w:t xml:space="preserve"> contracts) { </w:t>
-      </w:r>
-    </w:p>
-    <w:p>
-      <w:pPr>
-        <w:pStyle w:val="a8"/>
-      </w:pPr>
-      <w:r>
-        <w:rPr>
-          <w:lang w:val="en-US"/>
-        </w:rPr>
-        <w:t xml:space="preserve">            </w:t>
-      </w:r>
-      <w:proofErr w:type="spellStart"/>
-      <w:r>
-        <w:t>sum</w:t>
-      </w:r>
-      <w:proofErr w:type="spellEnd"/>
-      <w:r>
-        <w:t xml:space="preserve"> += </w:t>
-      </w:r>
-      <w:proofErr w:type="spellStart"/>
-      <w:proofErr w:type="gramStart"/>
-      <w:r>
-        <w:t>contract.cost</w:t>
-      </w:r>
-      <w:proofErr w:type="spellEnd"/>
-      <w:proofErr w:type="gramEnd"/>
-      <w:r>
-        <w:t xml:space="preserve">; </w:t>
-      </w:r>
-    </w:p>
-    <w:p>
-      <w:pPr>
-        <w:pStyle w:val="a8"/>
-      </w:pPr>
-      <w:r>
-        <w:t xml:space="preserve">        }</w:t>
-      </w:r>
-    </w:p>
-    <w:p>
-      <w:pPr>
-        <w:pStyle w:val="a8"/>
-      </w:pPr>
-      <w:r>
+      </w:pPr>
+      <w:r>
+        <w:rPr>
+          <w:lang w:val="en-US"/>
+        </w:rPr>
         <w:t xml:space="preserve">        </w:t>
       </w:r>
-      <w:proofErr w:type="spellStart"/>
-      <w:r>
-        <w:t>return</w:t>
-      </w:r>
-      <w:proofErr w:type="spellEnd"/>
-      <w:r>
-        <w:t xml:space="preserve"> </w:t>
-      </w:r>
-      <w:proofErr w:type="spellStart"/>
-      <w:r>
-        <w:t>sum</w:t>
-      </w:r>
-      <w:proofErr w:type="spellEnd"/>
-      <w:r>
-        <w:t xml:space="preserve">; </w:t>
-      </w:r>
-    </w:p>
-    <w:p>
-      <w:pPr>
-        <w:pStyle w:val="a8"/>
-      </w:pPr>
-      <w:r>
-        <w:t xml:space="preserve">    }</w:t>
-      </w:r>
-    </w:p>
-    <w:p>
-      <w:pPr>
-        <w:pStyle w:val="a8"/>
-      </w:pPr>
-      <w:r>
-        <w:t xml:space="preserve">    </w:t>
-      </w:r>
-    </w:p>
-    <w:p>
-      <w:pPr>
-        <w:pStyle w:val="a8"/>
-        <w:rPr>
-          <w:lang w:val="en-US"/>
-        </w:rPr>
-      </w:pPr>
-      <w:r>
-        <w:t xml:space="preserve">    </w:t>
-      </w:r>
-      <w:r>
-        <w:rPr>
-          <w:lang w:val="en-US"/>
-        </w:rPr>
-        <w:t xml:space="preserve">Contract* </w:t>
-      </w:r>
-      <w:proofErr w:type="spellStart"/>
-      <w:r>
-        <w:rPr>
-          <w:lang w:val="en-US"/>
-        </w:rPr>
-        <w:t>most_expensive_</w:t>
-      </w:r>
-      <w:proofErr w:type="gramStart"/>
-      <w:r>
-        <w:rPr>
-          <w:lang w:val="en-US"/>
-        </w:rPr>
-        <w:t>contract</w:t>
-      </w:r>
-      <w:proofErr w:type="spellEnd"/>
-      <w:r>
-        <w:rPr>
-          <w:lang w:val="en-US"/>
-        </w:rPr>
-        <w:t>(</w:t>
-      </w:r>
-      <w:proofErr w:type="gramEnd"/>
-      <w:r>
-        <w:rPr>
-          <w:lang w:val="en-US"/>
-        </w:rPr>
-        <w:t>) {</w:t>
-      </w:r>
-    </w:p>
-    <w:p>
-      <w:pPr>
-        <w:pStyle w:val="a8"/>
-        <w:rPr>
-          <w:lang w:val="en-US"/>
-        </w:rPr>
-      </w:pPr>
-      <w:r>
-        <w:rPr>
-          <w:lang w:val="en-US"/>
-        </w:rPr>
-        <w:t xml:space="preserve">        if (</w:t>
-      </w:r>
-      <w:proofErr w:type="spellStart"/>
-      <w:proofErr w:type="gramStart"/>
-      <w:r>
-        <w:rPr>
-          <w:lang w:val="en-US"/>
-        </w:rPr>
-        <w:t>contracts.empty</w:t>
-      </w:r>
-      <w:proofErr w:type="spellEnd"/>
-      <w:proofErr w:type="gramEnd"/>
-      <w:r>
-        <w:rPr>
-          <w:lang w:val="en-US"/>
-        </w:rPr>
-        <w:t xml:space="preserve">()) return </w:t>
-      </w:r>
-      <w:proofErr w:type="spellStart"/>
-      <w:r>
-        <w:rPr>
-          <w:lang w:val="en-US"/>
-        </w:rPr>
-        <w:t>nullptr</w:t>
-      </w:r>
-      <w:proofErr w:type="spellEnd"/>
-      <w:r>
-        <w:rPr>
-          <w:lang w:val="en-US"/>
-        </w:rPr>
-        <w:t xml:space="preserve">; </w:t>
-      </w:r>
-    </w:p>
-    <w:p>
-      <w:pPr>
-        <w:pStyle w:val="a8"/>
-        <w:rPr>
-          <w:lang w:val="en-US"/>
-        </w:rPr>
-      </w:pPr>
-      <w:r>
-        <w:rPr>
-          <w:lang w:val="en-US"/>
-        </w:rPr>
-        <w:t xml:space="preserve">        return &amp;*</w:t>
-      </w:r>
-      <w:proofErr w:type="gramStart"/>
-      <w:r>
-        <w:rPr>
-          <w:lang w:val="en-US"/>
-        </w:rPr>
-        <w:t>std::</w:t>
-      </w:r>
-      <w:proofErr w:type="spellStart"/>
-      <w:proofErr w:type="gramEnd"/>
-      <w:r>
-        <w:rPr>
-          <w:lang w:val="en-US"/>
-        </w:rPr>
-        <w:t>max_element</w:t>
-      </w:r>
-      <w:proofErr w:type="spellEnd"/>
-      <w:r>
-        <w:rPr>
-          <w:lang w:val="en-US"/>
-        </w:rPr>
-        <w:t>(</w:t>
-      </w:r>
-      <w:proofErr w:type="spellStart"/>
-      <w:r>
-        <w:rPr>
-          <w:lang w:val="en-US"/>
-        </w:rPr>
-        <w:t>contracts.</w:t>
-      </w:r>
-      <w:proofErr w:type="spellEnd"/>
-      <w:r>
-        <w:rPr>
-          <w:lang w:val="en-US"/>
-        </w:rPr>
-        <w:t>begin()</w:t>
-      </w:r>
-      <w:proofErr w:type="spellStart"/>
-      <w:r>
-        <w:rPr>
-          <w:lang w:val="en-US"/>
-        </w:rPr>
-        <w:t>, contracts</w:t>
-      </w:r>
-      <w:proofErr w:type="spellEnd"/>
-      <w:r>
-        <w:rPr>
-          <w:lang w:val="en-US"/>
-        </w:rPr>
-        <w:t>.</w:t>
-      </w:r>
-      <w:proofErr w:type="spellStart"/>
-      <w:r>
-        <w:rPr>
-          <w:lang w:val="en-US"/>
-        </w:rPr>
-        <w:t>end(), [&amp;](cons</w:t>
-      </w:r>
-      <w:proofErr w:type="spellEnd"/>
-      <w:r>
-        <w:rPr>
-          <w:lang w:val="en-US"/>
-        </w:rPr>
-        <w:t>t Contract&amp; a, const Contract&amp; b) {</w:t>
-      </w:r>
-    </w:p>
-    <w:p>
-      <w:pPr>
-        <w:pStyle w:val="a8"/>
-      </w:pPr>
-      <w:r>
-        <w:rPr>
-          <w:lang w:val="en-US"/>
-        </w:rPr>
-        <w:t xml:space="preserve">            </w:t>
-      </w:r>
-      <w:proofErr w:type="spellStart"/>
-      <w:r>
-        <w:t>return</w:t>
-      </w:r>
-      <w:proofErr w:type="spellEnd"/>
-      <w:r>
-        <w:t xml:space="preserve"> </w:t>
-      </w:r>
-      <w:proofErr w:type="spellStart"/>
-      <w:proofErr w:type="gramStart"/>
-      <w:r>
-        <w:t>a.cost</w:t>
-      </w:r>
-      <w:proofErr w:type="spellEnd"/>
-      <w:proofErr w:type="gramEnd"/>
-      <w:r>
-        <w:t xml:space="preserve"> &lt; </w:t>
-      </w:r>
-      <w:proofErr w:type="spellStart"/>
-      <w:r>
-        <w:t>b.cost</w:t>
-      </w:r>
-      <w:proofErr w:type="spellEnd"/>
-      <w:r>
-        <w:t xml:space="preserve">; </w:t>
-      </w:r>
-    </w:p>
-    <w:p>
-      <w:pPr>
-        <w:pStyle w:val="a8"/>
-      </w:pPr>
-      <w:r>
-        <w:t xml:space="preserve">        });</w:t>
+      <w:r>
+        <w:t>});</w:t>
       </w:r>
     </w:p>
     <w:p>
@@ -7578,7 +7729,15 @@
       </w:r>
       <w:proofErr w:type="spellEnd"/>
       <w:r>
-        <w:t xml:space="preserve"> tm = {}; // Инициализируем структуру </w:t>
+        <w:t xml:space="preserve"> </w:t>
+      </w:r>
+      <w:proofErr w:type="spellStart"/>
+      <w:r>
+        <w:t>tm</w:t>
+      </w:r>
+      <w:proofErr w:type="spellEnd"/>
+      <w:r>
+        <w:t xml:space="preserve"> = {}; // Инициализируем структуру </w:t>
       </w:r>
       <w:proofErr w:type="spellStart"/>
       <w:r>
@@ -7600,13 +7759,81 @@
     <w:p>
       <w:pPr>
         <w:pStyle w:val="a8"/>
+        <w:rPr>
+          <w:lang w:val="en-US"/>
+        </w:rPr>
       </w:pPr>
       <w:r>
         <w:t xml:space="preserve">            </w:t>
       </w:r>
-      <w:proofErr w:type="spellStart"/>
       <w:proofErr w:type="gramStart"/>
       <w:r>
+        <w:rPr>
+          <w:lang w:val="en-US"/>
+        </w:rPr>
+        <w:t>std::</w:t>
+      </w:r>
+      <w:proofErr w:type="spellStart"/>
+      <w:proofErr w:type="gramEnd"/>
+      <w:r>
+        <w:rPr>
+          <w:lang w:val="en-US"/>
+        </w:rPr>
+        <w:t>istringstream</w:t>
+      </w:r>
+      <w:proofErr w:type="spellEnd"/>
+      <w:r>
+        <w:rPr>
+          <w:lang w:val="en-US"/>
+        </w:rPr>
+        <w:t xml:space="preserve"> ss(date); </w:t>
+      </w:r>
+    </w:p>
+    <w:p>
+      <w:pPr>
+        <w:pStyle w:val="a8"/>
+      </w:pPr>
+      <w:r>
+        <w:rPr>
+          <w:lang w:val="en-US"/>
+        </w:rPr>
+        <w:t xml:space="preserve">            if (</w:t>
+      </w:r>
+      <w:proofErr w:type="gramStart"/>
+      <w:r>
+        <w:rPr>
+          <w:lang w:val="en-US"/>
+        </w:rPr>
+        <w:t>date !</w:t>
+      </w:r>
+      <w:proofErr w:type="gramEnd"/>
+      <w:r>
+        <w:rPr>
+          <w:lang w:val="en-US"/>
+        </w:rPr>
+        <w:t xml:space="preserve">= </w:t>
+      </w:r>
+      <w:r>
+        <w:t>"</w:t>
+      </w:r>
+      <w:proofErr w:type="spellStart"/>
+      <w:r>
+        <w:t>нв</w:t>
+      </w:r>
+      <w:proofErr w:type="spellEnd"/>
+      <w:r>
+        <w:t xml:space="preserve">") </w:t>
+      </w:r>
+      <w:proofErr w:type="spellStart"/>
+      <w:r>
+        <w:t>ss</w:t>
+      </w:r>
+      <w:proofErr w:type="spellEnd"/>
+      <w:r>
+        <w:t xml:space="preserve"> &gt;&gt; </w:t>
+      </w:r>
+      <w:proofErr w:type="spellStart"/>
+      <w:r>
         <w:t>std</w:t>
       </w:r>
       <w:proofErr w:type="spellEnd"/>
@@ -7614,58 +7841,304 @@
         <w:t>::</w:t>
       </w:r>
       <w:proofErr w:type="spellStart"/>
+      <w:r>
+        <w:t>get_time</w:t>
+      </w:r>
+      <w:proofErr w:type="spellEnd"/>
+      <w:r>
+        <w:t>(&amp;</w:t>
+      </w:r>
+      <w:proofErr w:type="spellStart"/>
+      <w:r>
+        <w:t>tm</w:t>
+      </w:r>
+      <w:proofErr w:type="spellEnd"/>
+      <w:r>
+        <w:t>, "%</w:t>
+      </w:r>
+      <w:proofErr w:type="spellStart"/>
+      <w:r>
+        <w:t>d.%m.%Y</w:t>
+      </w:r>
+      <w:proofErr w:type="spellEnd"/>
+      <w:r>
+        <w:t xml:space="preserve">"); // </w:t>
+      </w:r>
+      <w:proofErr w:type="spellStart"/>
+      <w:r>
+        <w:t>Парсим</w:t>
+      </w:r>
+      <w:proofErr w:type="spellEnd"/>
+      <w:r>
+        <w:t xml:space="preserve"> дату, если она не равна "</w:t>
+      </w:r>
+      <w:proofErr w:type="spellStart"/>
+      <w:r>
+        <w:t>нв</w:t>
+      </w:r>
+      <w:proofErr w:type="spellEnd"/>
+      <w:r>
+        <w:t>" (настоящее время)</w:t>
+      </w:r>
+    </w:p>
+    <w:p>
+      <w:pPr>
+        <w:pStyle w:val="a8"/>
+      </w:pPr>
+      <w:r>
+        <w:t xml:space="preserve">            </w:t>
+      </w:r>
+      <w:proofErr w:type="spellStart"/>
+      <w:r>
+        <w:t>return</w:t>
+      </w:r>
+      <w:proofErr w:type="spellEnd"/>
+      <w:r>
+        <w:t xml:space="preserve"> </w:t>
+      </w:r>
+      <w:proofErr w:type="spellStart"/>
+      <w:r>
+        <w:t>tm</w:t>
+      </w:r>
+      <w:proofErr w:type="spellEnd"/>
+      <w:r>
+        <w:t xml:space="preserve">; // Возвращаем структуру </w:t>
+      </w:r>
+      <w:proofErr w:type="spellStart"/>
+      <w:proofErr w:type="gramStart"/>
+      <w:r>
+        <w:t>std</w:t>
+      </w:r>
+      <w:proofErr w:type="spellEnd"/>
+      <w:r>
+        <w:t>::</w:t>
+      </w:r>
+      <w:proofErr w:type="spellStart"/>
       <w:proofErr w:type="gramEnd"/>
       <w:r>
-        <w:t>istringstream</w:t>
-      </w:r>
-      <w:proofErr w:type="spellEnd"/>
-      <w:r>
-        <w:t xml:space="preserve"> </w:t>
-      </w:r>
-      <w:proofErr w:type="spellStart"/>
-      <w:r>
-        <w:t>ss</w:t>
-      </w:r>
-      <w:proofErr w:type="spellEnd"/>
-      <w:r>
+        <w:t>tm</w:t>
+      </w:r>
+      <w:proofErr w:type="spellEnd"/>
+    </w:p>
+    <w:p>
+      <w:pPr>
+        <w:pStyle w:val="a8"/>
+        <w:rPr>
+          <w:lang w:val="en-US"/>
+        </w:rPr>
+      </w:pPr>
+      <w:r>
+        <w:t xml:space="preserve">        </w:t>
+      </w:r>
+      <w:r>
+        <w:rPr>
+          <w:lang w:val="en-US"/>
+        </w:rPr>
+        <w:t>};</w:t>
+      </w:r>
+    </w:p>
+    <w:p>
+      <w:pPr>
+        <w:pStyle w:val="a8"/>
+        <w:rPr>
+          <w:lang w:val="en-US"/>
+        </w:rPr>
+      </w:pPr>
+      <w:r>
+        <w:rPr>
+          <w:lang w:val="en-US"/>
+        </w:rPr>
+        <w:t xml:space="preserve">        </w:t>
+      </w:r>
+    </w:p>
+    <w:p>
+      <w:pPr>
+        <w:pStyle w:val="a8"/>
+        <w:rPr>
+          <w:lang w:val="en-US"/>
+        </w:rPr>
+      </w:pPr>
+      <w:r>
+        <w:rPr>
+          <w:lang w:val="en-US"/>
+        </w:rPr>
+        <w:t xml:space="preserve">        return &amp;*</w:t>
+      </w:r>
+      <w:proofErr w:type="gramStart"/>
+      <w:r>
+        <w:rPr>
+          <w:lang w:val="en-US"/>
+        </w:rPr>
+        <w:t>std::</w:t>
+      </w:r>
+      <w:proofErr w:type="spellStart"/>
+      <w:proofErr w:type="gramEnd"/>
+      <w:r>
+        <w:rPr>
+          <w:lang w:val="en-US"/>
+        </w:rPr>
+        <w:t>max_element</w:t>
+      </w:r>
+      <w:proofErr w:type="spellEnd"/>
+      <w:r>
+        <w:rPr>
+          <w:lang w:val="en-US"/>
+        </w:rPr>
         <w:t>(</w:t>
       </w:r>
       <w:proofErr w:type="spellStart"/>
       <w:r>
-        <w:t>date</w:t>
-      </w:r>
-      <w:proofErr w:type="spellEnd"/>
-      <w:r>
+        <w:rPr>
+          <w:lang w:val="en-US"/>
+        </w:rPr>
+        <w:t>contracts.begin</w:t>
+      </w:r>
+      <w:proofErr w:type="spellEnd"/>
+      <w:r>
+        <w:rPr>
+          <w:lang w:val="en-US"/>
+        </w:rPr>
+        <w:t xml:space="preserve">(), </w:t>
+      </w:r>
+      <w:proofErr w:type="spellStart"/>
+      <w:r>
+        <w:rPr>
+          <w:lang w:val="en-US"/>
+        </w:rPr>
+        <w:t>contracts.end</w:t>
+      </w:r>
+      <w:proofErr w:type="spellEnd"/>
+      <w:r>
+        <w:rPr>
+          <w:lang w:val="en-US"/>
+        </w:rPr>
+        <w:t>(), [&amp;](const Contract&amp; a, const Contract&amp; b) {</w:t>
+      </w:r>
+    </w:p>
+    <w:p>
+      <w:pPr>
+        <w:pStyle w:val="a8"/>
+        <w:rPr>
+          <w:lang w:val="en-US"/>
+        </w:rPr>
+      </w:pPr>
+      <w:r>
+        <w:rPr>
+          <w:lang w:val="en-US"/>
+        </w:rPr>
+        <w:t xml:space="preserve">            </w:t>
+      </w:r>
+      <w:proofErr w:type="gramStart"/>
+      <w:r>
+        <w:rPr>
+          <w:lang w:val="en-US"/>
+        </w:rPr>
+        <w:t>std::</w:t>
+      </w:r>
+      <w:proofErr w:type="gramEnd"/>
+      <w:r>
+        <w:rPr>
+          <w:lang w:val="en-US"/>
+        </w:rPr>
+        <w:t xml:space="preserve">tm </w:t>
+      </w:r>
+      <w:proofErr w:type="spellStart"/>
+      <w:r>
+        <w:rPr>
+          <w:lang w:val="en-US"/>
+        </w:rPr>
+        <w:t>start_a</w:t>
+      </w:r>
+      <w:proofErr w:type="spellEnd"/>
+      <w:r>
+        <w:rPr>
+          <w:lang w:val="en-US"/>
+        </w:rPr>
+        <w:t xml:space="preserve"> = </w:t>
+      </w:r>
+      <w:proofErr w:type="spellStart"/>
+      <w:r>
+        <w:rPr>
+          <w:lang w:val="en-US"/>
+        </w:rPr>
+        <w:t>parse_date</w:t>
+      </w:r>
+      <w:proofErr w:type="spellEnd"/>
+      <w:r>
+        <w:rPr>
+          <w:lang w:val="en-US"/>
+        </w:rPr>
+        <w:t>(</w:t>
+      </w:r>
+      <w:proofErr w:type="spellStart"/>
+      <w:r>
+        <w:rPr>
+          <w:lang w:val="en-US"/>
+        </w:rPr>
+        <w:t>a.start_date</w:t>
+      </w:r>
+      <w:proofErr w:type="spellEnd"/>
+      <w:r>
+        <w:rPr>
+          <w:lang w:val="en-US"/>
+        </w:rPr>
         <w:t xml:space="preserve">); </w:t>
       </w:r>
     </w:p>
     <w:p>
       <w:pPr>
         <w:pStyle w:val="a8"/>
-      </w:pPr>
-      <w:r>
+        <w:rPr>
+          <w:lang w:val="en-US"/>
+        </w:rPr>
+      </w:pPr>
+      <w:r>
+        <w:rPr>
+          <w:lang w:val="en-US"/>
+        </w:rPr>
         <w:t xml:space="preserve">            </w:t>
       </w:r>
-      <w:proofErr w:type="spellStart"/>
-      <w:r>
-        <w:t>if</w:t>
-      </w:r>
-      <w:proofErr w:type="spellEnd"/>
-      <w:r>
-        <w:t xml:space="preserve"> (</w:t>
-      </w:r>
-      <w:proofErr w:type="spellStart"/>
       <w:proofErr w:type="gramStart"/>
       <w:r>
-        <w:t>date</w:t>
-      </w:r>
-      <w:proofErr w:type="spellEnd"/>
-      <w:r>
-        <w:t xml:space="preserve"> !</w:t>
+        <w:rPr>
+          <w:lang w:val="en-US"/>
+        </w:rPr>
+        <w:t>std::</w:t>
       </w:r>
       <w:proofErr w:type="gramEnd"/>
       <w:r>
-        <w:t>= "</w:t>
+        <w:rPr>
+          <w:lang w:val="en-US"/>
+        </w:rPr>
+        <w:t xml:space="preserve">tm </w:t>
+      </w:r>
+      <w:proofErr w:type="spellStart"/>
+      <w:r>
+        <w:rPr>
+          <w:lang w:val="en-US"/>
+        </w:rPr>
+        <w:t>end_a</w:t>
+      </w:r>
+      <w:proofErr w:type="spellEnd"/>
+      <w:r>
+        <w:rPr>
+          <w:lang w:val="en-US"/>
+        </w:rPr>
+        <w:t xml:space="preserve"> = </w:t>
+      </w:r>
+      <w:proofErr w:type="spellStart"/>
+      <w:r>
+        <w:rPr>
+          <w:lang w:val="en-US"/>
+        </w:rPr>
+        <w:t>a.end_date</w:t>
+      </w:r>
+      <w:proofErr w:type="spellEnd"/>
+      <w:r>
+        <w:rPr>
+          <w:lang w:val="en-US"/>
+        </w:rPr>
+        <w:t xml:space="preserve"> == "</w:t>
       </w:r>
       <w:proofErr w:type="spellStart"/>
       <w:r>
@@ -7673,781 +8146,462 @@
       </w:r>
       <w:proofErr w:type="spellEnd"/>
       <w:r>
-        <w:t xml:space="preserve">") </w:t>
-      </w:r>
-      <w:proofErr w:type="spellStart"/>
-      <w:r>
-        <w:t>ss</w:t>
-      </w:r>
-      <w:proofErr w:type="spellEnd"/>
-      <w:r>
-        <w:t xml:space="preserve"> &gt;&gt; </w:t>
-      </w:r>
-      <w:proofErr w:type="spellStart"/>
-      <w:r>
-        <w:t>std</w:t>
-      </w:r>
-      <w:proofErr w:type="spellEnd"/>
-      <w:r>
-        <w:t>::</w:t>
-      </w:r>
-      <w:proofErr w:type="spellStart"/>
-      <w:r>
-        <w:t>get_time</w:t>
-      </w:r>
-      <w:proofErr w:type="spellEnd"/>
-      <w:r>
+        <w:rPr>
+          <w:lang w:val="en-US"/>
+        </w:rPr>
+        <w:t xml:space="preserve">" ? std::tm() : </w:t>
+      </w:r>
+      <w:proofErr w:type="spellStart"/>
+      <w:r>
+        <w:rPr>
+          <w:lang w:val="en-US"/>
+        </w:rPr>
+        <w:t>parse_date</w:t>
+      </w:r>
+      <w:proofErr w:type="spellEnd"/>
+      <w:r>
+        <w:rPr>
+          <w:lang w:val="en-US"/>
+        </w:rPr>
+        <w:t>(</w:t>
+      </w:r>
+      <w:proofErr w:type="spellStart"/>
+      <w:r>
+        <w:rPr>
+          <w:lang w:val="en-US"/>
+        </w:rPr>
+        <w:t>a.end_date</w:t>
+      </w:r>
+      <w:proofErr w:type="spellEnd"/>
+      <w:r>
+        <w:rPr>
+          <w:lang w:val="en-US"/>
+        </w:rPr>
+        <w:t xml:space="preserve">); </w:t>
+      </w:r>
+    </w:p>
+    <w:p>
+      <w:pPr>
+        <w:pStyle w:val="a8"/>
+        <w:rPr>
+          <w:lang w:val="en-US"/>
+        </w:rPr>
+      </w:pPr>
+      <w:r>
+        <w:rPr>
+          <w:lang w:val="en-US"/>
+        </w:rPr>
+        <w:t xml:space="preserve">            </w:t>
+      </w:r>
+      <w:proofErr w:type="gramStart"/>
+      <w:r>
+        <w:rPr>
+          <w:lang w:val="en-US"/>
+        </w:rPr>
+        <w:t>std::</w:t>
+      </w:r>
+      <w:proofErr w:type="gramEnd"/>
+      <w:r>
+        <w:rPr>
+          <w:lang w:val="en-US"/>
+        </w:rPr>
+        <w:t xml:space="preserve">tm </w:t>
+      </w:r>
+      <w:proofErr w:type="spellStart"/>
+      <w:r>
+        <w:rPr>
+          <w:lang w:val="en-US"/>
+        </w:rPr>
+        <w:t>start_b</w:t>
+      </w:r>
+      <w:proofErr w:type="spellEnd"/>
+      <w:r>
+        <w:rPr>
+          <w:lang w:val="en-US"/>
+        </w:rPr>
+        <w:t xml:space="preserve"> = </w:t>
+      </w:r>
+      <w:proofErr w:type="spellStart"/>
+      <w:r>
+        <w:rPr>
+          <w:lang w:val="en-US"/>
+        </w:rPr>
+        <w:t>parse_date</w:t>
+      </w:r>
+      <w:proofErr w:type="spellEnd"/>
+      <w:r>
+        <w:rPr>
+          <w:lang w:val="en-US"/>
+        </w:rPr>
+        <w:t>(</w:t>
+      </w:r>
+      <w:proofErr w:type="spellStart"/>
+      <w:r>
+        <w:rPr>
+          <w:lang w:val="en-US"/>
+        </w:rPr>
+        <w:t>b.start_date</w:t>
+      </w:r>
+      <w:proofErr w:type="spellEnd"/>
+      <w:r>
+        <w:rPr>
+          <w:lang w:val="en-US"/>
+        </w:rPr>
+        <w:t xml:space="preserve">); </w:t>
+      </w:r>
+    </w:p>
+    <w:p>
+      <w:pPr>
+        <w:pStyle w:val="a8"/>
+        <w:rPr>
+          <w:lang w:val="en-US"/>
+        </w:rPr>
+      </w:pPr>
+      <w:r>
+        <w:rPr>
+          <w:lang w:val="en-US"/>
+        </w:rPr>
+        <w:t xml:space="preserve">            </w:t>
+      </w:r>
+      <w:proofErr w:type="gramStart"/>
+      <w:r>
+        <w:rPr>
+          <w:lang w:val="en-US"/>
+        </w:rPr>
+        <w:t>std::</w:t>
+      </w:r>
+      <w:proofErr w:type="gramEnd"/>
+      <w:r>
+        <w:rPr>
+          <w:lang w:val="en-US"/>
+        </w:rPr>
+        <w:t xml:space="preserve">tm </w:t>
+      </w:r>
+      <w:proofErr w:type="spellStart"/>
+      <w:r>
+        <w:rPr>
+          <w:lang w:val="en-US"/>
+        </w:rPr>
+        <w:t>end_b</w:t>
+      </w:r>
+      <w:proofErr w:type="spellEnd"/>
+      <w:r>
+        <w:rPr>
+          <w:lang w:val="en-US"/>
+        </w:rPr>
+        <w:t xml:space="preserve"> = </w:t>
+      </w:r>
+      <w:proofErr w:type="spellStart"/>
+      <w:r>
+        <w:rPr>
+          <w:lang w:val="en-US"/>
+        </w:rPr>
+        <w:t>b.end_date</w:t>
+      </w:r>
+      <w:proofErr w:type="spellEnd"/>
+      <w:r>
+        <w:rPr>
+          <w:lang w:val="en-US"/>
+        </w:rPr>
+        <w:t xml:space="preserve"> == "</w:t>
+      </w:r>
+      <w:proofErr w:type="spellStart"/>
+      <w:r>
+        <w:t>нв</w:t>
+      </w:r>
+      <w:proofErr w:type="spellEnd"/>
+      <w:r>
+        <w:rPr>
+          <w:lang w:val="en-US"/>
+        </w:rPr>
+        <w:t xml:space="preserve">" ? std::tm() : </w:t>
+      </w:r>
+      <w:proofErr w:type="spellStart"/>
+      <w:r>
+        <w:rPr>
+          <w:lang w:val="en-US"/>
+        </w:rPr>
+        <w:t>parse_date</w:t>
+      </w:r>
+      <w:proofErr w:type="spellEnd"/>
+      <w:r>
+        <w:rPr>
+          <w:lang w:val="en-US"/>
+        </w:rPr>
+        <w:t>(</w:t>
+      </w:r>
+      <w:proofErr w:type="spellStart"/>
+      <w:r>
+        <w:rPr>
+          <w:lang w:val="en-US"/>
+        </w:rPr>
+        <w:t>b.end_date</w:t>
+      </w:r>
+      <w:proofErr w:type="spellEnd"/>
+      <w:r>
+        <w:rPr>
+          <w:lang w:val="en-US"/>
+        </w:rPr>
+        <w:t xml:space="preserve">); </w:t>
+      </w:r>
+    </w:p>
+    <w:p>
+      <w:pPr>
+        <w:pStyle w:val="a8"/>
+        <w:rPr>
+          <w:lang w:val="en-US"/>
+        </w:rPr>
+      </w:pPr>
+      <w:r>
+        <w:rPr>
+          <w:lang w:val="en-US"/>
+        </w:rPr>
+        <w:t xml:space="preserve">            auto </w:t>
+      </w:r>
+      <w:proofErr w:type="spellStart"/>
+      <w:r>
+        <w:rPr>
+          <w:lang w:val="en-US"/>
+        </w:rPr>
+        <w:t>duration_a</w:t>
+      </w:r>
+      <w:proofErr w:type="spellEnd"/>
+      <w:r>
+        <w:rPr>
+          <w:lang w:val="en-US"/>
+        </w:rPr>
+        <w:t xml:space="preserve"> = </w:t>
+      </w:r>
+      <w:proofErr w:type="spellStart"/>
+      <w:r>
+        <w:rPr>
+          <w:lang w:val="en-US"/>
+        </w:rPr>
+        <w:t>mktime</w:t>
+      </w:r>
+      <w:proofErr w:type="spellEnd"/>
+      <w:r>
+        <w:rPr>
+          <w:lang w:val="en-US"/>
+        </w:rPr>
         <w:t>(&amp;</w:t>
       </w:r>
       <w:proofErr w:type="spellStart"/>
       <w:r>
-        <w:t>tm</w:t>
-      </w:r>
-      <w:proofErr w:type="spellEnd"/>
-      <w:r>
-        <w:t>, "%</w:t>
-      </w:r>
-      <w:proofErr w:type="spellStart"/>
-      <w:r>
-        <w:t>d.%m.%Y</w:t>
-      </w:r>
-      <w:proofErr w:type="spellEnd"/>
-      <w:r>
-        <w:t xml:space="preserve">"); // </w:t>
-      </w:r>
-      <w:proofErr w:type="spellStart"/>
-      <w:r>
-        <w:t>Парсим</w:t>
-      </w:r>
-      <w:proofErr w:type="spellEnd"/>
-      <w:r>
-        <w:t xml:space="preserve"> дату, если она не равна "</w:t>
-      </w:r>
-      <w:proofErr w:type="spellStart"/>
-      <w:r>
-        <w:t>нв</w:t>
-      </w:r>
-      <w:proofErr w:type="spellEnd"/>
-      <w:r>
-        <w:t>" (настоящее время)</w:t>
+        <w:rPr>
+          <w:lang w:val="en-US"/>
+        </w:rPr>
+        <w:t>end_a</w:t>
+      </w:r>
+      <w:proofErr w:type="spellEnd"/>
+      <w:r>
+        <w:rPr>
+          <w:lang w:val="en-US"/>
+        </w:rPr>
+        <w:t xml:space="preserve">) - </w:t>
+      </w:r>
+      <w:proofErr w:type="spellStart"/>
+      <w:r>
+        <w:rPr>
+          <w:lang w:val="en-US"/>
+        </w:rPr>
+        <w:t>mktime</w:t>
+      </w:r>
+      <w:proofErr w:type="spellEnd"/>
+      <w:r>
+        <w:rPr>
+          <w:lang w:val="en-US"/>
+        </w:rPr>
+        <w:t>(&amp;</w:t>
+      </w:r>
+      <w:proofErr w:type="spellStart"/>
+      <w:r>
+        <w:rPr>
+          <w:lang w:val="en-US"/>
+        </w:rPr>
+        <w:t>start_a</w:t>
+      </w:r>
+      <w:proofErr w:type="spellEnd"/>
+      <w:r>
+        <w:rPr>
+          <w:lang w:val="en-US"/>
+        </w:rPr>
+        <w:t xml:space="preserve">); </w:t>
       </w:r>
     </w:p>
     <w:p>
       <w:pPr>
         <w:pStyle w:val="a8"/>
-      </w:pPr>
-      <w:r>
+        <w:rPr>
+          <w:lang w:val="en-US"/>
+        </w:rPr>
+      </w:pPr>
+      <w:r>
+        <w:rPr>
+          <w:lang w:val="en-US"/>
+        </w:rPr>
+        <w:t xml:space="preserve">            auto </w:t>
+      </w:r>
+      <w:proofErr w:type="spellStart"/>
+      <w:r>
+        <w:rPr>
+          <w:lang w:val="en-US"/>
+        </w:rPr>
+        <w:t>duration_b</w:t>
+      </w:r>
+      <w:proofErr w:type="spellEnd"/>
+      <w:r>
+        <w:rPr>
+          <w:lang w:val="en-US"/>
+        </w:rPr>
+        <w:t xml:space="preserve"> = </w:t>
+      </w:r>
+      <w:proofErr w:type="spellStart"/>
+      <w:r>
+        <w:rPr>
+          <w:lang w:val="en-US"/>
+        </w:rPr>
+        <w:t>mktime</w:t>
+      </w:r>
+      <w:proofErr w:type="spellEnd"/>
+      <w:r>
+        <w:rPr>
+          <w:lang w:val="en-US"/>
+        </w:rPr>
+        <w:t>(&amp;</w:t>
+      </w:r>
+      <w:proofErr w:type="spellStart"/>
+      <w:r>
+        <w:rPr>
+          <w:lang w:val="en-US"/>
+        </w:rPr>
+        <w:t>end_b</w:t>
+      </w:r>
+      <w:proofErr w:type="spellEnd"/>
+      <w:r>
+        <w:rPr>
+          <w:lang w:val="en-US"/>
+        </w:rPr>
+        <w:t xml:space="preserve">) - </w:t>
+      </w:r>
+      <w:proofErr w:type="spellStart"/>
+      <w:r>
+        <w:rPr>
+          <w:lang w:val="en-US"/>
+        </w:rPr>
+        <w:t>mktime</w:t>
+      </w:r>
+      <w:proofErr w:type="spellEnd"/>
+      <w:r>
+        <w:rPr>
+          <w:lang w:val="en-US"/>
+        </w:rPr>
+        <w:t>(&amp;</w:t>
+      </w:r>
+      <w:proofErr w:type="spellStart"/>
+      <w:r>
+        <w:rPr>
+          <w:lang w:val="en-US"/>
+        </w:rPr>
+        <w:t>start_b</w:t>
+      </w:r>
+      <w:proofErr w:type="spellEnd"/>
+      <w:r>
+        <w:rPr>
+          <w:lang w:val="en-US"/>
+        </w:rPr>
+        <w:t xml:space="preserve">); </w:t>
+      </w:r>
+    </w:p>
+    <w:p>
+      <w:pPr>
+        <w:pStyle w:val="a8"/>
+        <w:rPr>
+          <w:lang w:val="en-US"/>
+        </w:rPr>
+      </w:pPr>
+    </w:p>
+    <w:p>
+      <w:pPr>
+        <w:pStyle w:val="a8"/>
+        <w:rPr>
+          <w:lang w:val="en-US"/>
+        </w:rPr>
+      </w:pPr>
+      <w:r>
+        <w:rPr>
+          <w:lang w:val="en-US"/>
+        </w:rPr>
         <w:t xml:space="preserve">            </w:t>
       </w:r>
-      <w:proofErr w:type="spellStart"/>
-      <w:r>
-        <w:t>return</w:t>
-      </w:r>
-      <w:proofErr w:type="spellEnd"/>
-      <w:r>
-        <w:t xml:space="preserve"> </w:t>
-      </w:r>
-      <w:proofErr w:type="spellStart"/>
-      <w:r>
-        <w:t>tm</w:t>
-      </w:r>
-      <w:proofErr w:type="spellEnd"/>
-      <w:r>
-        <w:t xml:space="preserve">; // Возвращаем структуру </w:t>
-      </w:r>
-      <w:proofErr w:type="spellStart"/>
-      <w:proofErr w:type="gramStart"/>
-      <w:r>
-        <w:t>std</w:t>
-      </w:r>
-      <w:proofErr w:type="spellEnd"/>
-      <w:r>
-        <w:t>::</w:t>
-      </w:r>
-      <w:proofErr w:type="spellStart"/>
-      <w:proofErr w:type="gramEnd"/>
-      <w:r>
-        <w:t>tm</w:t>
-      </w:r>
-      <w:proofErr w:type="spellEnd"/>
+      <w:r>
+        <w:rPr>
+          <w:lang w:val="en-US"/>
+        </w:rPr>
+        <w:t xml:space="preserve">return </w:t>
+      </w:r>
+      <w:proofErr w:type="spellStart"/>
+      <w:r>
+        <w:rPr>
+          <w:lang w:val="en-US"/>
+        </w:rPr>
+        <w:t>duration_a</w:t>
+      </w:r>
+      <w:proofErr w:type="spellEnd"/>
+      <w:r>
+        <w:rPr>
+          <w:lang w:val="en-US"/>
+        </w:rPr>
+        <w:t xml:space="preserve"> &lt; </w:t>
+      </w:r>
+      <w:proofErr w:type="spellStart"/>
+      <w:r>
+        <w:rPr>
+          <w:lang w:val="en-US"/>
+        </w:rPr>
+        <w:t>duration_b</w:t>
+      </w:r>
+      <w:proofErr w:type="spellEnd"/>
+      <w:r>
+        <w:rPr>
+          <w:lang w:val="en-US"/>
+        </w:rPr>
+        <w:t xml:space="preserve">; </w:t>
+      </w:r>
     </w:p>
     <w:p>
       <w:pPr>
         <w:pStyle w:val="a8"/>
-        <w:rPr>
-          <w:lang w:val="en-US"/>
-        </w:rPr>
-      </w:pPr>
-      <w:r>
+      </w:pPr>
+      <w:r>
+        <w:rPr>
+          <w:lang w:val="en-US"/>
+        </w:rPr>
         <w:t xml:space="preserve">        </w:t>
       </w:r>
       <w:r>
-        <w:rPr>
-          <w:lang w:val="en-US"/>
-        </w:rPr>
+        <w:t>});</w:t>
+      </w:r>
+    </w:p>
+    <w:p>
+      <w:pPr>
+        <w:pStyle w:val="a8"/>
+      </w:pPr>
+      <w:r>
+        <w:t xml:space="preserve">    }</w:t>
+      </w:r>
+    </w:p>
+    <w:p>
+      <w:pPr>
+        <w:pStyle w:val="a8"/>
+      </w:pPr>
+      <w:r>
         <w:t>};</w:t>
       </w:r>
     </w:p>
     <w:p>
       <w:pPr>
         <w:pStyle w:val="a8"/>
-        <w:rPr>
-          <w:lang w:val="en-US"/>
-        </w:rPr>
-      </w:pPr>
-      <w:r>
-        <w:rPr>
-          <w:lang w:val="en-US"/>
-        </w:rPr>
-        <w:t xml:space="preserve">        </w:t>
-      </w:r>
-    </w:p>
-    <w:p>
-      <w:pPr>
-        <w:pStyle w:val="a8"/>
-        <w:rPr>
-          <w:lang w:val="en-US"/>
-        </w:rPr>
-      </w:pPr>
-      <w:r>
-        <w:rPr>
-          <w:lang w:val="en-US"/>
-        </w:rPr>
-        <w:t xml:space="preserve">        return &amp;*</w:t>
-      </w:r>
-      <w:proofErr w:type="gramStart"/>
-      <w:r>
-        <w:rPr>
-          <w:lang w:val="en-US"/>
-        </w:rPr>
-        <w:t>std::</w:t>
-      </w:r>
-      <w:proofErr w:type="spellStart"/>
-      <w:proofErr w:type="gramEnd"/>
-      <w:r>
-        <w:rPr>
-          <w:lang w:val="en-US"/>
-        </w:rPr>
-        <w:t>max_element</w:t>
-      </w:r>
-      <w:proofErr w:type="spellEnd"/>
-      <w:r>
-        <w:rPr>
-          <w:lang w:val="en-US"/>
-        </w:rPr>
-        <w:t>(</w:t>
-      </w:r>
-      <w:proofErr w:type="spellStart"/>
-      <w:r>
-        <w:rPr>
-          <w:lang w:val="en-US"/>
-        </w:rPr>
-        <w:t>contracts.begin</w:t>
-      </w:r>
-      <w:proofErr w:type="spellEnd"/>
-      <w:r>
-        <w:rPr>
-          <w:lang w:val="en-US"/>
-        </w:rPr>
-        <w:t xml:space="preserve">(), </w:t>
-      </w:r>
-      <w:proofErr w:type="spellStart"/>
-      <w:r>
-        <w:rPr>
-          <w:lang w:val="en-US"/>
-        </w:rPr>
-        <w:t>contracts.end</w:t>
-      </w:r>
-      <w:proofErr w:type="spellEnd"/>
-      <w:r>
-        <w:rPr>
-          <w:lang w:val="en-US"/>
-        </w:rPr>
-        <w:t>(), [&amp;](const Contract&amp; a, const Contract&amp; b) {</w:t>
-      </w:r>
-    </w:p>
-    <w:p>
-      <w:pPr>
-        <w:pStyle w:val="a8"/>
-        <w:rPr>
-          <w:lang w:val="en-US"/>
-        </w:rPr>
-      </w:pPr>
-      <w:r>
-        <w:rPr>
-          <w:lang w:val="en-US"/>
-        </w:rPr>
-        <w:t xml:space="preserve">            </w:t>
-      </w:r>
-      <w:proofErr w:type="gramStart"/>
-      <w:r>
-        <w:rPr>
-          <w:lang w:val="en-US"/>
-        </w:rPr>
-        <w:t>std::</w:t>
-      </w:r>
-      <w:proofErr w:type="gramEnd"/>
-      <w:r>
-        <w:rPr>
-          <w:lang w:val="en-US"/>
-        </w:rPr>
-        <w:t xml:space="preserve">tm </w:t>
-      </w:r>
-      <w:proofErr w:type="spellStart"/>
-      <w:r>
-        <w:rPr>
-          <w:lang w:val="en-US"/>
-        </w:rPr>
-        <w:t>start_a</w:t>
-      </w:r>
-      <w:proofErr w:type="spellEnd"/>
-      <w:r>
-        <w:rPr>
-          <w:lang w:val="en-US"/>
-        </w:rPr>
-        <w:t xml:space="preserve"> = </w:t>
-      </w:r>
-      <w:proofErr w:type="spellStart"/>
-      <w:r>
-        <w:rPr>
-          <w:lang w:val="en-US"/>
-        </w:rPr>
-        <w:t>parse_date</w:t>
-      </w:r>
-      <w:proofErr w:type="spellEnd"/>
-      <w:r>
-        <w:rPr>
-          <w:lang w:val="en-US"/>
-        </w:rPr>
-        <w:t>(</w:t>
-      </w:r>
-      <w:proofErr w:type="spellStart"/>
-      <w:r>
-        <w:rPr>
-          <w:lang w:val="en-US"/>
-        </w:rPr>
-        <w:t>a.start_date</w:t>
-      </w:r>
-      <w:proofErr w:type="spellEnd"/>
-      <w:r>
-        <w:rPr>
-          <w:lang w:val="en-US"/>
-        </w:rPr>
-        <w:t xml:space="preserve">); </w:t>
-      </w:r>
-    </w:p>
-    <w:p>
-      <w:pPr>
-        <w:pStyle w:val="a8"/>
-        <w:rPr>
-          <w:lang w:val="en-US"/>
-        </w:rPr>
-      </w:pPr>
-      <w:r>
-        <w:rPr>
-          <w:lang w:val="en-US"/>
-        </w:rPr>
-        <w:t xml:space="preserve">            </w:t>
-      </w:r>
-      <w:proofErr w:type="gramStart"/>
-      <w:r>
-        <w:rPr>
-          <w:lang w:val="en-US"/>
-        </w:rPr>
-        <w:t>std::</w:t>
-      </w:r>
-      <w:proofErr w:type="gramEnd"/>
-      <w:r>
-        <w:rPr>
-          <w:lang w:val="en-US"/>
-        </w:rPr>
-        <w:t xml:space="preserve">tm </w:t>
-      </w:r>
-      <w:proofErr w:type="spellStart"/>
-      <w:r>
-        <w:rPr>
-          <w:lang w:val="en-US"/>
-        </w:rPr>
-        <w:t>end_a</w:t>
-      </w:r>
-      <w:proofErr w:type="spellEnd"/>
-      <w:r>
-        <w:rPr>
-          <w:lang w:val="en-US"/>
-        </w:rPr>
-        <w:t xml:space="preserve"> = </w:t>
-      </w:r>
-      <w:proofErr w:type="spellStart"/>
-      <w:r>
-        <w:rPr>
-          <w:lang w:val="en-US"/>
-        </w:rPr>
-        <w:t>a.end_date</w:t>
-      </w:r>
-      <w:proofErr w:type="spellEnd"/>
-      <w:r>
-        <w:rPr>
-          <w:lang w:val="en-US"/>
-        </w:rPr>
-        <w:t xml:space="preserve"> == "</w:t>
-      </w:r>
-      <w:proofErr w:type="spellStart"/>
-      <w:r>
-        <w:t>нв</w:t>
-      </w:r>
-      <w:proofErr w:type="spellEnd"/>
-      <w:r>
-        <w:rPr>
-          <w:lang w:val="en-US"/>
-        </w:rPr>
-        <w:t xml:space="preserve">" ? std::tm() : </w:t>
-      </w:r>
-      <w:proofErr w:type="spellStart"/>
-      <w:r>
-        <w:rPr>
-          <w:lang w:val="en-US"/>
-        </w:rPr>
-        <w:t>parse_date</w:t>
-      </w:r>
-      <w:proofErr w:type="spellEnd"/>
-      <w:r>
-        <w:rPr>
-          <w:lang w:val="en-US"/>
-        </w:rPr>
-        <w:t>(</w:t>
-      </w:r>
-      <w:proofErr w:type="spellStart"/>
-      <w:r>
-        <w:rPr>
-          <w:lang w:val="en-US"/>
-        </w:rPr>
-        <w:t>a.end_date</w:t>
-      </w:r>
-      <w:proofErr w:type="spellEnd"/>
-      <w:r>
-        <w:rPr>
-          <w:lang w:val="en-US"/>
-        </w:rPr>
-        <w:t xml:space="preserve">); </w:t>
-      </w:r>
-    </w:p>
-    <w:p>
-      <w:pPr>
-        <w:pStyle w:val="a8"/>
-        <w:rPr>
-          <w:lang w:val="en-US"/>
-        </w:rPr>
-      </w:pPr>
-      <w:r>
-        <w:rPr>
-          <w:lang w:val="en-US"/>
-        </w:rPr>
-        <w:t xml:space="preserve">            </w:t>
-      </w:r>
-      <w:proofErr w:type="gramStart"/>
-      <w:r>
-        <w:rPr>
-          <w:lang w:val="en-US"/>
-        </w:rPr>
-        <w:t>std::</w:t>
-      </w:r>
-      <w:proofErr w:type="gramEnd"/>
-      <w:r>
-        <w:rPr>
-          <w:lang w:val="en-US"/>
-        </w:rPr>
-        <w:t xml:space="preserve">tm </w:t>
-      </w:r>
-      <w:proofErr w:type="spellStart"/>
-      <w:r>
-        <w:rPr>
-          <w:lang w:val="en-US"/>
-        </w:rPr>
-        <w:t>start_b</w:t>
-      </w:r>
-      <w:proofErr w:type="spellEnd"/>
-      <w:r>
-        <w:rPr>
-          <w:lang w:val="en-US"/>
-        </w:rPr>
-        <w:t xml:space="preserve"> = </w:t>
-      </w:r>
-      <w:proofErr w:type="spellStart"/>
-      <w:r>
-        <w:rPr>
-          <w:lang w:val="en-US"/>
-        </w:rPr>
-        <w:t>parse_date</w:t>
-      </w:r>
-      <w:proofErr w:type="spellEnd"/>
-      <w:r>
-        <w:rPr>
-          <w:lang w:val="en-US"/>
-        </w:rPr>
-        <w:t>(</w:t>
-      </w:r>
-      <w:proofErr w:type="spellStart"/>
-      <w:r>
-        <w:rPr>
-          <w:lang w:val="en-US"/>
-        </w:rPr>
-        <w:t>b.start_date</w:t>
-      </w:r>
-      <w:proofErr w:type="spellEnd"/>
-      <w:r>
-        <w:rPr>
-          <w:lang w:val="en-US"/>
-        </w:rPr>
-        <w:t xml:space="preserve">); </w:t>
-      </w:r>
-    </w:p>
-    <w:p>
-      <w:pPr>
-        <w:pStyle w:val="a8"/>
-        <w:rPr>
-          <w:lang w:val="en-US"/>
-        </w:rPr>
-      </w:pPr>
-      <w:r>
-        <w:rPr>
-          <w:lang w:val="en-US"/>
-        </w:rPr>
-        <w:t xml:space="preserve">            </w:t>
-      </w:r>
-      <w:proofErr w:type="gramStart"/>
-      <w:r>
-        <w:rPr>
-          <w:lang w:val="en-US"/>
-        </w:rPr>
-        <w:t>std::</w:t>
-      </w:r>
-      <w:proofErr w:type="gramEnd"/>
-      <w:r>
-        <w:rPr>
-          <w:lang w:val="en-US"/>
-        </w:rPr>
-        <w:t xml:space="preserve">tm </w:t>
-      </w:r>
-      <w:proofErr w:type="spellStart"/>
-      <w:r>
-        <w:rPr>
-          <w:lang w:val="en-US"/>
-        </w:rPr>
-        <w:t>end_b</w:t>
-      </w:r>
-      <w:proofErr w:type="spellEnd"/>
-      <w:r>
-        <w:rPr>
-          <w:lang w:val="en-US"/>
-        </w:rPr>
-        <w:t xml:space="preserve"> = </w:t>
-      </w:r>
-      <w:proofErr w:type="spellStart"/>
-      <w:r>
-        <w:rPr>
-          <w:lang w:val="en-US"/>
-        </w:rPr>
-        <w:t>b.end_date</w:t>
-      </w:r>
-      <w:proofErr w:type="spellEnd"/>
-      <w:r>
-        <w:rPr>
-          <w:lang w:val="en-US"/>
-        </w:rPr>
-        <w:t xml:space="preserve"> == "</w:t>
-      </w:r>
-      <w:proofErr w:type="spellStart"/>
-      <w:r>
-        <w:t>нв</w:t>
-      </w:r>
-      <w:proofErr w:type="spellEnd"/>
-      <w:r>
-        <w:rPr>
-          <w:lang w:val="en-US"/>
-        </w:rPr>
-        <w:t xml:space="preserve">" ? std::tm() : </w:t>
-      </w:r>
-      <w:proofErr w:type="spellStart"/>
-      <w:r>
-        <w:rPr>
-          <w:lang w:val="en-US"/>
-        </w:rPr>
-        <w:t>parse_date</w:t>
-      </w:r>
-      <w:proofErr w:type="spellEnd"/>
-      <w:r>
-        <w:rPr>
-          <w:lang w:val="en-US"/>
-        </w:rPr>
-        <w:t>(</w:t>
-      </w:r>
-      <w:proofErr w:type="spellStart"/>
-      <w:r>
-        <w:rPr>
-          <w:lang w:val="en-US"/>
-        </w:rPr>
-        <w:t>b.end_date</w:t>
-      </w:r>
-      <w:proofErr w:type="spellEnd"/>
-      <w:r>
-        <w:rPr>
-          <w:lang w:val="en-US"/>
-        </w:rPr>
-        <w:t xml:space="preserve">); </w:t>
-      </w:r>
-    </w:p>
-    <w:p>
-      <w:pPr>
-        <w:pStyle w:val="a8"/>
-        <w:rPr>
-          <w:lang w:val="en-US"/>
-        </w:rPr>
-      </w:pPr>
-      <w:r>
-        <w:rPr>
-          <w:lang w:val="en-US"/>
-        </w:rPr>
-        <w:t xml:space="preserve">            auto </w:t>
-      </w:r>
-      <w:proofErr w:type="spellStart"/>
-      <w:r>
-        <w:rPr>
-          <w:lang w:val="en-US"/>
-        </w:rPr>
-        <w:t>duration_a</w:t>
-      </w:r>
-      <w:proofErr w:type="spellEnd"/>
-      <w:r>
-        <w:rPr>
-          <w:lang w:val="en-US"/>
-        </w:rPr>
-        <w:t xml:space="preserve"> = </w:t>
-      </w:r>
-      <w:proofErr w:type="spellStart"/>
-      <w:r>
-        <w:rPr>
-          <w:lang w:val="en-US"/>
-        </w:rPr>
-        <w:t>mktime</w:t>
-      </w:r>
-      <w:proofErr w:type="spellEnd"/>
-      <w:r>
-        <w:rPr>
-          <w:lang w:val="en-US"/>
-        </w:rPr>
-        <w:t>(&amp;</w:t>
-      </w:r>
-      <w:proofErr w:type="spellStart"/>
-      <w:r>
-        <w:rPr>
-          <w:lang w:val="en-US"/>
-        </w:rPr>
-        <w:t>end_a</w:t>
-      </w:r>
-      <w:proofErr w:type="spellEnd"/>
-      <w:r>
-        <w:rPr>
-          <w:lang w:val="en-US"/>
-        </w:rPr>
-        <w:t xml:space="preserve">) - </w:t>
-      </w:r>
-      <w:proofErr w:type="spellStart"/>
-      <w:r>
-        <w:rPr>
-          <w:lang w:val="en-US"/>
-        </w:rPr>
-        <w:t>mktime</w:t>
-      </w:r>
-      <w:proofErr w:type="spellEnd"/>
-      <w:r>
-        <w:rPr>
-          <w:lang w:val="en-US"/>
-        </w:rPr>
-        <w:t>(&amp;</w:t>
-      </w:r>
-      <w:proofErr w:type="spellStart"/>
-      <w:r>
-        <w:rPr>
-          <w:lang w:val="en-US"/>
-        </w:rPr>
-        <w:t>start_a</w:t>
-      </w:r>
-      <w:proofErr w:type="spellEnd"/>
-      <w:r>
-        <w:rPr>
-          <w:lang w:val="en-US"/>
-        </w:rPr>
-        <w:t xml:space="preserve">); </w:t>
-      </w:r>
-    </w:p>
-    <w:p>
-      <w:pPr>
-        <w:pStyle w:val="a8"/>
-        <w:rPr>
-          <w:lang w:val="en-US"/>
-        </w:rPr>
-      </w:pPr>
-      <w:r>
-        <w:rPr>
-          <w:lang w:val="en-US"/>
-        </w:rPr>
-        <w:t xml:space="preserve">            auto </w:t>
-      </w:r>
-      <w:proofErr w:type="spellStart"/>
-      <w:r>
-        <w:rPr>
-          <w:lang w:val="en-US"/>
-        </w:rPr>
-        <w:t>duration_b</w:t>
-      </w:r>
-      <w:proofErr w:type="spellEnd"/>
-      <w:r>
-        <w:rPr>
-          <w:lang w:val="en-US"/>
-        </w:rPr>
-        <w:t xml:space="preserve"> = </w:t>
-      </w:r>
-      <w:proofErr w:type="spellStart"/>
-      <w:r>
-        <w:rPr>
-          <w:lang w:val="en-US"/>
-        </w:rPr>
-        <w:t>mktime</w:t>
-      </w:r>
-      <w:proofErr w:type="spellEnd"/>
-      <w:r>
-        <w:rPr>
-          <w:lang w:val="en-US"/>
-        </w:rPr>
-        <w:t>(&amp;</w:t>
-      </w:r>
-      <w:proofErr w:type="spellStart"/>
-      <w:r>
-        <w:rPr>
-          <w:lang w:val="en-US"/>
-        </w:rPr>
-        <w:t>end_b</w:t>
-      </w:r>
-      <w:proofErr w:type="spellEnd"/>
-      <w:r>
-        <w:rPr>
-          <w:lang w:val="en-US"/>
-        </w:rPr>
-        <w:t xml:space="preserve">) - </w:t>
-      </w:r>
-      <w:proofErr w:type="spellStart"/>
-      <w:r>
-        <w:rPr>
-          <w:lang w:val="en-US"/>
-        </w:rPr>
-        <w:t>mktime</w:t>
-      </w:r>
-      <w:proofErr w:type="spellEnd"/>
-      <w:r>
-        <w:rPr>
-          <w:lang w:val="en-US"/>
-        </w:rPr>
-        <w:t>(&amp;</w:t>
-      </w:r>
-      <w:proofErr w:type="spellStart"/>
-      <w:r>
-        <w:rPr>
-          <w:lang w:val="en-US"/>
-        </w:rPr>
-        <w:t>start_b</w:t>
-      </w:r>
-      <w:proofErr w:type="spellEnd"/>
-      <w:r>
-        <w:rPr>
-          <w:lang w:val="en-US"/>
-        </w:rPr>
-        <w:t xml:space="preserve">); </w:t>
-      </w:r>
-    </w:p>
-    <w:p>
-      <w:pPr>
-        <w:pStyle w:val="a8"/>
-        <w:rPr>
-          <w:lang w:val="en-US"/>
-        </w:rPr>
-      </w:pPr>
-    </w:p>
-    <w:p>
-      <w:pPr>
-        <w:pStyle w:val="a8"/>
-      </w:pPr>
-      <w:r>
-        <w:rPr>
-          <w:lang w:val="en-US"/>
-        </w:rPr>
-        <w:t xml:space="preserve">            </w:t>
-      </w:r>
-      <w:proofErr w:type="spellStart"/>
-      <w:r>
-        <w:t>return</w:t>
-      </w:r>
-      <w:proofErr w:type="spellEnd"/>
-      <w:r>
-        <w:t xml:space="preserve"> </w:t>
-      </w:r>
-      <w:proofErr w:type="spellStart"/>
-      <w:r>
-        <w:t>duration_a</w:t>
-      </w:r>
-      <w:proofErr w:type="spellEnd"/>
-      <w:r>
-        <w:t xml:space="preserve"> </w:t>
-      </w:r>
-      <w:proofErr w:type="gramStart"/>
-      <w:r>
-        <w:t xml:space="preserve">&lt; </w:t>
-      </w:r>
-      <w:proofErr w:type="spellStart"/>
-      <w:r>
-        <w:t>duration</w:t>
-      </w:r>
-      <w:proofErr w:type="gramEnd"/>
-      <w:r>
-        <w:t>_b</w:t>
-      </w:r>
-      <w:proofErr w:type="spellEnd"/>
-      <w:r>
-        <w:t xml:space="preserve">; </w:t>
-      </w:r>
-    </w:p>
-    <w:p>
-      <w:pPr>
-        <w:pStyle w:val="a8"/>
-      </w:pPr>
-      <w:r>
-        <w:t xml:space="preserve">        });</w:t>
-      </w:r>
-    </w:p>
-    <w:p>
-      <w:pPr>
-        <w:pStyle w:val="a8"/>
-      </w:pPr>
-      <w:r>
-        <w:t xml:space="preserve">    }</w:t>
-      </w:r>
-    </w:p>
-    <w:p>
-      <w:pPr>
-        <w:pStyle w:val="a8"/>
-        <w:rPr>
-          <w:lang w:val="en-US"/>
-        </w:rPr>
-      </w:pPr>
-      <w:r>
-        <w:t>};</w:t>
-      </w:r>
-    </w:p>
-    <w:p>
-      <w:pPr>
-        <w:pStyle w:val="a8"/>
-        <w:rPr>
-          <w:lang w:val="en-US"/>
-        </w:rPr>
       </w:pPr>
     </w:p>
     <w:p>
@@ -8489,110 +8643,107 @@
         <w:t xml:space="preserve">  </w:t>
       </w:r>
       <w:r>
-        <w:t>Отобразить все контракты для сотрудника</w:t>
+        <w:t>Отобразить все контракты для сотрудника.</w:t>
+      </w:r>
+    </w:p>
+    <w:p>
+      <w:pPr>
+        <w:ind w:firstLine="0"/>
+      </w:pPr>
+      <w:r>
+        <w:t xml:space="preserve">      </w:t>
+      </w:r>
+      <w:r>
+        <w:t xml:space="preserve">- </w:t>
+      </w:r>
+      <w:r>
+        <w:t xml:space="preserve">  </w:t>
+      </w:r>
+      <w:r>
+        <w:t>Найти самый длительный контракт для сотрудника.</w:t>
+      </w:r>
+    </w:p>
+    <w:p>
+      <w:pPr>
+        <w:ind w:firstLine="0"/>
+        <w:rPr>
+          <w:color w:val="BCBEC4"/>
+        </w:rPr>
+      </w:pPr>
+      <w:r>
+        <w:t xml:space="preserve">      </w:t>
+      </w:r>
+      <w:r>
+        <w:t xml:space="preserve">- </w:t>
+      </w:r>
+      <w:r>
+        <w:t xml:space="preserve">  </w:t>
+      </w:r>
+      <w:r>
+        <w:t>Найти самый дорогой контракт для сотрудника.</w:t>
+      </w:r>
+    </w:p>
+    <w:p>
+      <w:pPr>
+        <w:ind w:firstLine="0"/>
+        <w:rPr>
+          <w:color w:val="BCBEC4"/>
+        </w:rPr>
+      </w:pPr>
+      <w:r>
+        <w:t xml:space="preserve">      </w:t>
+      </w:r>
+      <w:r>
+        <w:t xml:space="preserve">- </w:t>
+      </w:r>
+      <w:r>
+        <w:t xml:space="preserve">  </w:t>
+      </w:r>
+      <w:r>
+        <w:t>Удалить запись о сотруднике.</w:t>
+      </w:r>
+    </w:p>
+    <w:p>
+      <w:pPr>
+        <w:ind w:firstLine="0"/>
+      </w:pPr>
+      <w:r>
+        <w:t xml:space="preserve">  </w:t>
+      </w:r>
+      <w:r>
+        <w:t xml:space="preserve">    </w:t>
+      </w:r>
+      <w:r>
+        <w:t xml:space="preserve">- </w:t>
+      </w:r>
+      <w:r>
+        <w:t xml:space="preserve">  </w:t>
+      </w:r>
+      <w:r>
+        <w:t>Завершить выполнение.</w:t>
+      </w:r>
+    </w:p>
+    <w:p>
+      <w:r>
+        <w:t>Данные входн</w:t>
+      </w:r>
+      <w:r>
+        <w:t>ого</w:t>
+      </w:r>
+      <w:r>
+        <w:t xml:space="preserve"> файл</w:t>
+      </w:r>
+      <w:r>
+        <w:t>а</w:t>
+      </w:r>
+      <w:r>
+        <w:t xml:space="preserve"> представлены на рисунке </w:t>
+      </w:r>
+      <w:r>
+        <w:t>5</w:t>
       </w:r>
       <w:r>
         <w:t>.</w:t>
-      </w:r>
-    </w:p>
-    <w:p>
-      <w:pPr>
-        <w:ind w:firstLine="0"/>
-      </w:pPr>
-      <w:r>
-        <w:t xml:space="preserve">      </w:t>
-      </w:r>
-      <w:r>
-        <w:t xml:space="preserve">- </w:t>
-      </w:r>
-      <w:r>
-        <w:t xml:space="preserve">  </w:t>
-      </w:r>
-      <w:r>
-        <w:t>Найти самый длительный контракт для сотрудника.</w:t>
-      </w:r>
-    </w:p>
-    <w:p>
-      <w:pPr>
-        <w:ind w:firstLine="0"/>
-        <w:rPr>
-          <w:color w:val="BCBEC4"/>
-        </w:rPr>
-      </w:pPr>
-      <w:r>
-        <w:t xml:space="preserve">      </w:t>
-      </w:r>
-      <w:r>
-        <w:t xml:space="preserve">- </w:t>
-      </w:r>
-      <w:r>
-        <w:t xml:space="preserve">  </w:t>
-      </w:r>
-      <w:r>
-        <w:t>Н</w:t>
-      </w:r>
-      <w:r>
-        <w:t>айти самый дорогой контракт для сотрудника.</w:t>
-      </w:r>
-    </w:p>
-    <w:p>
-      <w:pPr>
-        <w:ind w:firstLine="0"/>
-        <w:rPr>
-          <w:color w:val="BCBEC4"/>
-        </w:rPr>
-      </w:pPr>
-      <w:r>
-        <w:t xml:space="preserve">      </w:t>
-      </w:r>
-      <w:r>
-        <w:t xml:space="preserve">- </w:t>
-      </w:r>
-      <w:r>
-        <w:t xml:space="preserve">  </w:t>
-      </w:r>
-      <w:r>
-        <w:t>У</w:t>
-      </w:r>
-      <w:r>
-        <w:t>далить запись о сотруднике.</w:t>
-      </w:r>
-    </w:p>
-    <w:p>
-      <w:pPr>
-        <w:ind w:firstLine="0"/>
-      </w:pPr>
-      <w:r>
-        <w:t xml:space="preserve">  </w:t>
-      </w:r>
-      <w:r>
-        <w:t xml:space="preserve">    </w:t>
-      </w:r>
-      <w:r>
-        <w:t xml:space="preserve">- </w:t>
-      </w:r>
-      <w:r>
-        <w:t xml:space="preserve">  </w:t>
-      </w:r>
-      <w:r>
-        <w:t>Завершить выполнение.</w:t>
-      </w:r>
-    </w:p>
-    <w:p>
-      <w:r>
-        <w:t>Данные входн</w:t>
-      </w:r>
-      <w:r>
-        <w:t>ого</w:t>
-      </w:r>
-      <w:r>
-        <w:t xml:space="preserve"> файл</w:t>
-      </w:r>
-      <w:r>
-        <w:t>а</w:t>
-      </w:r>
-      <w:r>
-        <w:t xml:space="preserve"> представлены на рисунке 6.</w:t>
       </w:r>
     </w:p>
     <w:p/>
@@ -8680,7 +8831,25 @@
           <w:sz w:val="24"/>
           <w:szCs w:val="24"/>
         </w:rPr>
-        <w:t>Рисунок 6. Входные данные.</w:t>
+        <w:t xml:space="preserve">Рисунок </w:t>
+      </w:r>
+      <w:r>
+        <w:rPr>
+          <w:i/>
+          <w:iCs/>
+          <w:sz w:val="24"/>
+          <w:szCs w:val="24"/>
+        </w:rPr>
+        <w:t>5</w:t>
+      </w:r>
+      <w:r>
+        <w:rPr>
+          <w:i/>
+          <w:iCs/>
+          <w:sz w:val="24"/>
+          <w:szCs w:val="24"/>
+        </w:rPr>
+        <w:t>. Входные данные.</w:t>
       </w:r>
     </w:p>
     <w:p>
@@ -8786,7 +8955,27 @@
           <w:sz w:val="24"/>
           <w:szCs w:val="24"/>
         </w:rPr>
-        <w:t>Рисунок 7. Результат выполнения (1,2)</w:t>
+        <w:t xml:space="preserve">Рисунок </w:t>
+      </w:r>
+      <w:r>
+        <w:rPr>
+          <w:i/>
+          <w:iCs/>
+          <w:noProof/>
+          <w:sz w:val="24"/>
+          <w:szCs w:val="24"/>
+        </w:rPr>
+        <w:t>6</w:t>
+      </w:r>
+      <w:r>
+        <w:rPr>
+          <w:i/>
+          <w:iCs/>
+          <w:noProof/>
+          <w:sz w:val="24"/>
+          <w:szCs w:val="24"/>
+        </w:rPr>
+        <w:t>. Результат выполнения (1,2)</w:t>
       </w:r>
     </w:p>
     <w:p>
@@ -8873,7 +9062,25 @@
           <w:sz w:val="24"/>
           <w:szCs w:val="24"/>
         </w:rPr>
-        <w:t>Рисунок 8. Результат выполнения (3, 4, 5)</w:t>
+        <w:t xml:space="preserve">Рисунок </w:t>
+      </w:r>
+      <w:r>
+        <w:rPr>
+          <w:i/>
+          <w:iCs/>
+          <w:sz w:val="24"/>
+          <w:szCs w:val="24"/>
+        </w:rPr>
+        <w:t>7</w:t>
+      </w:r>
+      <w:r>
+        <w:rPr>
+          <w:i/>
+          <w:iCs/>
+          <w:sz w:val="24"/>
+          <w:szCs w:val="24"/>
+        </w:rPr>
+        <w:t>. Результат выполнения (3, 4, 5)</w:t>
       </w:r>
     </w:p>
     <w:p>
@@ -8968,12 +9175,9 @@
           <w:sz w:val="24"/>
           <w:szCs w:val="24"/>
         </w:rPr>
-        <w:t>Рисунок 9. Входной файл после удаления.</w:t>
-      </w:r>
-    </w:p>
-    <w:p>
-      <w:pPr>
-        <w:jc w:val="center"/>
+        <w:t xml:space="preserve">Рисунок </w:t>
+      </w:r>
+      <w:r>
         <w:rPr>
           <w:i/>
           <w:iCs/>
@@ -8981,14 +9185,34 @@
           <w:sz w:val="24"/>
           <w:szCs w:val="24"/>
         </w:rPr>
-      </w:pPr>
-    </w:p>
-    <w:p>
-      <w:r>
-        <w:t xml:space="preserve">Требуемый результат задачи достигнут, был разработан </w:t>
-      </w:r>
-      <w:r>
-        <w:t>и реализован алгоритм</w:t>
+        <w:t>8</w:t>
+      </w:r>
+      <w:r>
+        <w:rPr>
+          <w:i/>
+          <w:iCs/>
+          <w:noProof/>
+          <w:sz w:val="24"/>
+          <w:szCs w:val="24"/>
+        </w:rPr>
+        <w:t>. Входной файл после удаления.</w:t>
+      </w:r>
+    </w:p>
+    <w:p>
+      <w:pPr>
+        <w:jc w:val="center"/>
+        <w:rPr>
+          <w:i/>
+          <w:iCs/>
+          <w:noProof/>
+          <w:sz w:val="24"/>
+          <w:szCs w:val="24"/>
+        </w:rPr>
+      </w:pPr>
+    </w:p>
+    <w:p>
+      <w:r>
+        <w:t>Требуемый результат задачи достигнут, был разработан и реализован алгоритм</w:t>
       </w:r>
       <w:r>
         <w:t xml:space="preserve"> работы с сотрудниками и их контрактами</w:t>
@@ -9118,9 +9342,6 @@
     <w:p>
       <w:pPr>
         <w:pStyle w:val="1"/>
-        <w:rPr>
-          <w:lang w:val="en-US"/>
-        </w:rPr>
       </w:pPr>
       <w:bookmarkStart w:id="6" w:name="_Toc168801569"/>
       <w:bookmarkStart w:id="7" w:name="_Toc168801793"/>
@@ -9137,51 +9358,42 @@
     <w:p/>
     <w:p>
       <w:r>
-        <w:t xml:space="preserve">Задача номер </w:t>
-      </w:r>
-      <w:r>
-        <w:t>11</w:t>
-      </w:r>
-      <w:r>
-        <w:t xml:space="preserve"> заключается в разработке программы</w:t>
+        <w:t xml:space="preserve">Задача номер 11 заключается в разработке программы </w:t>
+      </w:r>
+      <w:r>
+        <w:t>созда</w:t>
+      </w:r>
+      <w:r>
+        <w:t>ние</w:t>
+      </w:r>
+      <w:r>
+        <w:t xml:space="preserve"> приложени</w:t>
+      </w:r>
+      <w:r>
+        <w:t>я</w:t>
+      </w:r>
+      <w:r>
+        <w:t xml:space="preserve">, которое позволит проводить лотерею. В приложении </w:t>
+      </w:r>
+      <w:r>
+        <w:t>должен быть</w:t>
+      </w:r>
+      <w:r>
+        <w:t xml:space="preserve"> реализован функционал генерации билетов, моделирования розыгрыша, проверки победителей, системы выигрышей, поиска билетов по различным критериям и сохранения информации о проведенных тиражах.</w:t>
+      </w:r>
+    </w:p>
+    <w:p>
+      <w:r>
+        <w:t>Для выполнения задания были использованы средства языка программирования С++</w:t>
       </w:r>
       <w:r>
         <w:t xml:space="preserve"> </w:t>
       </w:r>
       <w:r>
-        <w:t>созда</w:t>
-      </w:r>
-      <w:r>
-        <w:t>ние</w:t>
-      </w:r>
-      <w:r>
-        <w:t xml:space="preserve"> приложени</w:t>
-      </w:r>
-      <w:r>
-        <w:t>я</w:t>
-      </w:r>
-      <w:r>
-        <w:t xml:space="preserve">, которое позволит проводить лотерею. В приложении </w:t>
-      </w:r>
-      <w:r>
-        <w:t>должен быть</w:t>
-      </w:r>
-      <w:r>
-        <w:t xml:space="preserve"> реализован функционал генерации билетов, моделирования розыгрыша, проверки победителей, системы выигрышей, поиска билетов по различным критериям и сохранения информации о проведенных тиражах.</w:t>
-      </w:r>
-    </w:p>
-    <w:p>
-      <w:r>
-        <w:t>Для выполнения задания были использованы средства языка программирования С++</w:t>
-      </w:r>
-      <w:r>
-        <w:t xml:space="preserve"> </w:t>
-      </w:r>
-      <w:r>
         <w:t xml:space="preserve">и хранящиеся в них структуры данных, представленные в таблице </w:t>
       </w:r>
       <w:r>
-        <w:t>5</w:t>
+        <w:t>4</w:t>
       </w:r>
       <w:r>
         <w:t>.</w:t>
@@ -9196,7 +9408,6 @@
           <w:iCs/>
           <w:sz w:val="24"/>
           <w:szCs w:val="24"/>
-          <w:lang w:val="en-US"/>
         </w:rPr>
       </w:pPr>
       <w:r>
@@ -9206,7 +9417,25 @@
           <w:sz w:val="24"/>
           <w:szCs w:val="24"/>
         </w:rPr>
-        <w:t xml:space="preserve">Таблица 5. </w:t>
+        <w:t xml:space="preserve">Таблица </w:t>
+      </w:r>
+      <w:r>
+        <w:rPr>
+          <w:i/>
+          <w:iCs/>
+          <w:sz w:val="24"/>
+          <w:szCs w:val="24"/>
+        </w:rPr>
+        <w:t>4</w:t>
+      </w:r>
+      <w:r>
+        <w:rPr>
+          <w:i/>
+          <w:iCs/>
+          <w:sz w:val="24"/>
+          <w:szCs w:val="24"/>
+        </w:rPr>
+        <w:t xml:space="preserve">. </w:t>
       </w:r>
       <w:r>
         <w:rPr>
@@ -9847,11 +10076,6 @@
       </w:r>
     </w:p>
     <w:p>
-      <w:pPr>
-        <w:rPr>
-          <w:lang w:val="en-US"/>
-        </w:rPr>
-      </w:pPr>
       <w:r>
         <w:t xml:space="preserve">Очередь — это структура данных с принципом </w:t>
       </w:r>
@@ -10017,21 +10241,15 @@
     <w:p>
       <w:proofErr w:type="gramStart"/>
       <w:r>
-        <w:t>...</w:t>
+        <w:t>... :</w:t>
+      </w:r>
+      <w:proofErr w:type="gramEnd"/>
+      <w:r>
+        <w:t xml:space="preserve"> Переменное количество аргументов, где каждая пара аргументов представляет собой количество билетов данного типа приза и соответствующую призовую сумму.</w:t>
       </w:r>
       <w:r>
         <w:t xml:space="preserve"> </w:t>
       </w:r>
-      <w:r>
-        <w:t>:</w:t>
-      </w:r>
-      <w:proofErr w:type="gramEnd"/>
-      <w:r>
-        <w:t xml:space="preserve"> Переменное количество аргументов, где каждая пара аргументов представляет собой количество билетов данного типа приза и соответствующую призовую сумму.</w:t>
-      </w:r>
-      <w:r>
-        <w:t xml:space="preserve"> </w:t>
-      </w:r>
     </w:p>
     <w:p>
       <w:r>
@@ -10053,27 +10271,15 @@
         <w:t>value</w:t>
       </w:r>
       <w:r>
-        <w:t xml:space="preserve"> </w:t>
-      </w:r>
-      <w:r>
-        <w:t xml:space="preserve">и </w:t>
-      </w:r>
-      <w:proofErr w:type="spellStart"/>
-      <w:r>
-        <w:t>amount</w:t>
-      </w:r>
-      <w:r>
-        <w:t>_</w:t>
-      </w:r>
-      <w:r>
-        <w:t>prize_type</w:t>
-      </w:r>
-      <w:proofErr w:type="spellEnd"/>
-      <w:r>
-        <w:t xml:space="preserve"> используются для записи размеров призов и количества билетов по каждому типу приза соответственно. Информация о числе билетов для различных видов призов и соответствующих денежных наградах извлекается из списка передаваемых аргументов</w:t>
-      </w:r>
-      <w:r>
-        <w:t xml:space="preserve"> </w:t>
+        <w:t xml:space="preserve"> и </w:t>
+      </w:r>
+      <w:proofErr w:type="spellStart"/>
+      <w:r>
+        <w:t>amount_prize_type</w:t>
+      </w:r>
+      <w:proofErr w:type="spellEnd"/>
+      <w:r>
+        <w:t xml:space="preserve"> используются для записи размеров призов и количества билетов по каждому типу приза соответственно. Информация о числе билетов для различных видов призов и соответствующих денежных наградах извлекается из списка передаваемых аргументов </w:t>
       </w:r>
       <w:r>
         <w:t>функции</w:t>
@@ -10113,13 +10319,7 @@
       </w:r>
       <w:proofErr w:type="spellEnd"/>
       <w:r>
-        <w:t>.</w:t>
-      </w:r>
-      <w:r>
-        <w:t xml:space="preserve"> </w:t>
-      </w:r>
-      <w:r>
-        <w:t>Рассчитывается общее количество билетов с призами.</w:t>
+        <w:t>. Рассчитывается общее количество билетов с призами.</w:t>
       </w:r>
     </w:p>
     <w:p>
@@ -10136,7 +10336,13 @@
         <w:t xml:space="preserve"> для хранения уникальных номеров билетов с призами. С помощью генератора случайных чисел и распределения выбираются случайные номера билетов до тех пор, пока множество не заполнится уникальными номерами билетов с призами</w:t>
       </w:r>
       <w:r>
-        <w:t xml:space="preserve"> (см. листинг 6).</w:t>
+        <w:t xml:space="preserve"> (см. листинг </w:t>
+      </w:r>
+      <w:r>
+        <w:t>4</w:t>
+      </w:r>
+      <w:r>
+        <w:t>).</w:t>
       </w:r>
     </w:p>
     <w:p>
@@ -10193,7 +10399,25 @@
           <w:sz w:val="24"/>
           <w:szCs w:val="24"/>
         </w:rPr>
-        <w:t>Листинг 6. Генерация и сохранение выигрывающих билетов.</w:t>
+        <w:t xml:space="preserve">Листинг </w:t>
+      </w:r>
+      <w:r>
+        <w:rPr>
+          <w:i/>
+          <w:iCs/>
+          <w:sz w:val="24"/>
+          <w:szCs w:val="24"/>
+        </w:rPr>
+        <w:t>4</w:t>
+      </w:r>
+      <w:r>
+        <w:rPr>
+          <w:i/>
+          <w:iCs/>
+          <w:sz w:val="24"/>
+          <w:szCs w:val="24"/>
+        </w:rPr>
+        <w:t>. Генерация и сохранение выигрывающих билетов.</w:t>
       </w:r>
     </w:p>
     <w:p>
@@ -10341,33 +10565,43 @@
     <w:p>
       <w:pPr>
         <w:pStyle w:val="a8"/>
-      </w:pPr>
-      <w:r>
+        <w:rPr>
+          <w:lang w:val="en-US"/>
+        </w:rPr>
+      </w:pPr>
+      <w:r>
+        <w:rPr>
+          <w:lang w:val="en-US"/>
+        </w:rPr>
+        <w:t xml:space="preserve">    int random = distribution(g); </w:t>
+      </w:r>
+    </w:p>
+    <w:p>
+      <w:pPr>
+        <w:pStyle w:val="a8"/>
+        <w:rPr>
+          <w:lang w:val="en-US"/>
+        </w:rPr>
+      </w:pPr>
+      <w:r>
+        <w:rPr>
+          <w:lang w:val="en-US"/>
+        </w:rPr>
         <w:t xml:space="preserve">    </w:t>
       </w:r>
       <w:proofErr w:type="spellStart"/>
       <w:r>
-        <w:t>int</w:t>
-      </w:r>
-      <w:proofErr w:type="spellEnd"/>
-      <w:r>
-        <w:t xml:space="preserve"> </w:t>
-      </w:r>
-      <w:proofErr w:type="spellStart"/>
-      <w:r>
-        <w:t>random</w:t>
-      </w:r>
-      <w:proofErr w:type="spellEnd"/>
-      <w:r>
-        <w:t xml:space="preserve"> = </w:t>
-      </w:r>
-      <w:proofErr w:type="spellStart"/>
-      <w:r>
-        <w:t>distribution</w:t>
-      </w:r>
-      <w:proofErr w:type="spellEnd"/>
-      <w:r>
-        <w:t xml:space="preserve">(g); </w:t>
+        <w:rPr>
+          <w:lang w:val="en-US"/>
+        </w:rPr>
+        <w:t>numbersContain.insert</w:t>
+      </w:r>
+      <w:proofErr w:type="spellEnd"/>
+      <w:r>
+        <w:rPr>
+          <w:lang w:val="en-US"/>
+        </w:rPr>
+        <w:t xml:space="preserve">(random); </w:t>
       </w:r>
     </w:p>
     <w:p>
@@ -10381,21 +10615,7 @@
         <w:rPr>
           <w:lang w:val="en-US"/>
         </w:rPr>
-        <w:t xml:space="preserve">    </w:t>
-      </w:r>
-      <w:proofErr w:type="spellStart"/>
-      <w:r>
-        <w:rPr>
-          <w:lang w:val="en-US"/>
-        </w:rPr>
-        <w:t>numbersContain.insert</w:t>
-      </w:r>
-      <w:proofErr w:type="spellEnd"/>
-      <w:r>
-        <w:rPr>
-          <w:lang w:val="en-US"/>
-        </w:rPr>
-        <w:t xml:space="preserve">(random); </w:t>
+        <w:t>}</w:t>
       </w:r>
     </w:p>
     <w:p>
@@ -10409,395 +10629,395 @@
         <w:rPr>
           <w:lang w:val="en-US"/>
         </w:rPr>
+        <w:t xml:space="preserve">int counter = 0; </w:t>
+      </w:r>
+    </w:p>
+    <w:p>
+      <w:pPr>
+        <w:pStyle w:val="a8"/>
+        <w:rPr>
+          <w:lang w:val="en-US"/>
+        </w:rPr>
+      </w:pPr>
+      <w:r>
+        <w:rPr>
+          <w:lang w:val="en-US"/>
+        </w:rPr>
+        <w:t xml:space="preserve">for (auto </w:t>
+      </w:r>
+      <w:proofErr w:type="spellStart"/>
+      <w:r>
+        <w:rPr>
+          <w:lang w:val="en-US"/>
+        </w:rPr>
+        <w:t>i</w:t>
+      </w:r>
+      <w:proofErr w:type="spellEnd"/>
+      <w:r>
+        <w:rPr>
+          <w:lang w:val="en-US"/>
+        </w:rPr>
+        <w:t xml:space="preserve"> = 1; </w:t>
+      </w:r>
+      <w:proofErr w:type="spellStart"/>
+      <w:r>
+        <w:rPr>
+          <w:lang w:val="en-US"/>
+        </w:rPr>
+        <w:t>i</w:t>
+      </w:r>
+      <w:proofErr w:type="spellEnd"/>
+      <w:r>
+        <w:rPr>
+          <w:lang w:val="en-US"/>
+        </w:rPr>
+        <w:t xml:space="preserve"> &lt;= </w:t>
+      </w:r>
+      <w:proofErr w:type="spellStart"/>
+      <w:r>
+        <w:rPr>
+          <w:lang w:val="en-US"/>
+        </w:rPr>
+        <w:t>tikets_amount</w:t>
+      </w:r>
+      <w:proofErr w:type="spellEnd"/>
+      <w:r>
+        <w:rPr>
+          <w:lang w:val="en-US"/>
+        </w:rPr>
+        <w:t>; ++</w:t>
+      </w:r>
+      <w:proofErr w:type="spellStart"/>
+      <w:r>
+        <w:rPr>
+          <w:lang w:val="en-US"/>
+        </w:rPr>
+        <w:t>i</w:t>
+      </w:r>
+      <w:proofErr w:type="spellEnd"/>
+      <w:r>
+        <w:rPr>
+          <w:lang w:val="en-US"/>
+        </w:rPr>
+        <w:t>)</w:t>
+      </w:r>
+    </w:p>
+    <w:p>
+      <w:pPr>
+        <w:pStyle w:val="a8"/>
+        <w:rPr>
+          <w:lang w:val="en-US"/>
+        </w:rPr>
+      </w:pPr>
+      <w:r>
+        <w:rPr>
+          <w:lang w:val="en-US"/>
+        </w:rPr>
+        <w:t>{</w:t>
+      </w:r>
+    </w:p>
+    <w:p>
+      <w:pPr>
+        <w:pStyle w:val="a8"/>
+        <w:rPr>
+          <w:lang w:val="en-US"/>
+        </w:rPr>
+      </w:pPr>
+      <w:r>
+        <w:rPr>
+          <w:lang w:val="en-US"/>
+        </w:rPr>
+        <w:t xml:space="preserve">    auto it = </w:t>
+      </w:r>
+      <w:proofErr w:type="spellStart"/>
+      <w:r>
+        <w:rPr>
+          <w:lang w:val="en-US"/>
+        </w:rPr>
+        <w:t>numbersContain.find</w:t>
+      </w:r>
+      <w:proofErr w:type="spellEnd"/>
+      <w:r>
+        <w:rPr>
+          <w:lang w:val="en-US"/>
+        </w:rPr>
+        <w:t>(</w:t>
+      </w:r>
+      <w:proofErr w:type="spellStart"/>
+      <w:r>
+        <w:rPr>
+          <w:lang w:val="en-US"/>
+        </w:rPr>
+        <w:t>sh_numbers</w:t>
+      </w:r>
+      <w:proofErr w:type="spellEnd"/>
+      <w:r>
+        <w:rPr>
+          <w:lang w:val="en-US"/>
+        </w:rPr>
+        <w:t xml:space="preserve">[i-1]); </w:t>
+      </w:r>
+    </w:p>
+    <w:p>
+      <w:pPr>
+        <w:pStyle w:val="a8"/>
+        <w:rPr>
+          <w:lang w:val="en-US"/>
+        </w:rPr>
+      </w:pPr>
+      <w:r>
+        <w:rPr>
+          <w:lang w:val="en-US"/>
+        </w:rPr>
+        <w:t xml:space="preserve">    if (</w:t>
+      </w:r>
+      <w:proofErr w:type="gramStart"/>
+      <w:r>
+        <w:rPr>
+          <w:lang w:val="en-US"/>
+        </w:rPr>
+        <w:t>it !</w:t>
+      </w:r>
+      <w:proofErr w:type="gramEnd"/>
+      <w:r>
+        <w:rPr>
+          <w:lang w:val="en-US"/>
+        </w:rPr>
+        <w:t xml:space="preserve">= </w:t>
+      </w:r>
+      <w:proofErr w:type="spellStart"/>
+      <w:r>
+        <w:rPr>
+          <w:lang w:val="en-US"/>
+        </w:rPr>
+        <w:t>numbersContain.end</w:t>
+      </w:r>
+      <w:proofErr w:type="spellEnd"/>
+      <w:r>
+        <w:rPr>
+          <w:lang w:val="en-US"/>
+        </w:rPr>
+        <w:t>())</w:t>
+      </w:r>
+    </w:p>
+    <w:p>
+      <w:pPr>
+        <w:pStyle w:val="a8"/>
+        <w:rPr>
+          <w:lang w:val="en-US"/>
+        </w:rPr>
+      </w:pPr>
+      <w:r>
+        <w:rPr>
+          <w:lang w:val="en-US"/>
+        </w:rPr>
+        <w:t xml:space="preserve">    {</w:t>
+      </w:r>
+    </w:p>
+    <w:p>
+      <w:pPr>
+        <w:pStyle w:val="a8"/>
+        <w:rPr>
+          <w:lang w:val="en-US"/>
+        </w:rPr>
+      </w:pPr>
+      <w:r>
+        <w:rPr>
+          <w:lang w:val="en-US"/>
+        </w:rPr>
+        <w:t xml:space="preserve">        ticket ticket(</w:t>
+      </w:r>
+      <w:proofErr w:type="spellStart"/>
+      <w:r>
+        <w:rPr>
+          <w:lang w:val="en-US"/>
+        </w:rPr>
+        <w:t>sh_numbers</w:t>
+      </w:r>
+      <w:proofErr w:type="spellEnd"/>
+      <w:r>
+        <w:rPr>
+          <w:lang w:val="en-US"/>
+        </w:rPr>
+        <w:t xml:space="preserve">[i-1], </w:t>
+      </w:r>
+      <w:proofErr w:type="spellStart"/>
+      <w:r>
+        <w:rPr>
+          <w:lang w:val="en-US"/>
+        </w:rPr>
+        <w:t>prizes_value</w:t>
+      </w:r>
+      <w:proofErr w:type="spellEnd"/>
+      <w:r>
+        <w:rPr>
+          <w:lang w:val="en-US"/>
+        </w:rPr>
+        <w:t xml:space="preserve">[counter]); </w:t>
+      </w:r>
+    </w:p>
+    <w:p>
+      <w:pPr>
+        <w:pStyle w:val="a8"/>
+        <w:rPr>
+          <w:lang w:val="en-US"/>
+        </w:rPr>
+      </w:pPr>
+      <w:r>
+        <w:rPr>
+          <w:lang w:val="en-US"/>
+        </w:rPr>
+        <w:t xml:space="preserve">        </w:t>
+      </w:r>
+      <w:proofErr w:type="spellStart"/>
+      <w:proofErr w:type="gramStart"/>
+      <w:r>
+        <w:rPr>
+          <w:lang w:val="en-US"/>
+        </w:rPr>
+        <w:t>tickets.push</w:t>
+      </w:r>
+      <w:proofErr w:type="spellEnd"/>
+      <w:proofErr w:type="gramEnd"/>
+      <w:r>
+        <w:rPr>
+          <w:lang w:val="en-US"/>
+        </w:rPr>
+        <w:t xml:space="preserve">(ticket); </w:t>
+      </w:r>
+    </w:p>
+    <w:p>
+      <w:pPr>
+        <w:pStyle w:val="a8"/>
+        <w:rPr>
+          <w:lang w:val="en-US"/>
+        </w:rPr>
+      </w:pPr>
+      <w:r>
+        <w:rPr>
+          <w:lang w:val="en-US"/>
+        </w:rPr>
+        <w:t xml:space="preserve">        counter++; </w:t>
+      </w:r>
+    </w:p>
+    <w:p>
+      <w:pPr>
+        <w:pStyle w:val="a8"/>
+        <w:rPr>
+          <w:lang w:val="en-US"/>
+        </w:rPr>
+      </w:pPr>
+      <w:r>
+        <w:rPr>
+          <w:lang w:val="en-US"/>
+        </w:rPr>
+        <w:t xml:space="preserve">    }</w:t>
+      </w:r>
+    </w:p>
+    <w:p>
+      <w:pPr>
+        <w:pStyle w:val="a8"/>
+        <w:rPr>
+          <w:lang w:val="en-US"/>
+        </w:rPr>
+      </w:pPr>
+      <w:r>
+        <w:rPr>
+          <w:lang w:val="en-US"/>
+        </w:rPr>
+        <w:t xml:space="preserve">    else</w:t>
+      </w:r>
+    </w:p>
+    <w:p>
+      <w:pPr>
+        <w:pStyle w:val="a8"/>
+        <w:rPr>
+          <w:lang w:val="en-US"/>
+        </w:rPr>
+      </w:pPr>
+      <w:r>
+        <w:rPr>
+          <w:lang w:val="en-US"/>
+        </w:rPr>
+        <w:t xml:space="preserve">    {</w:t>
+      </w:r>
+    </w:p>
+    <w:p>
+      <w:pPr>
+        <w:pStyle w:val="a8"/>
+        <w:rPr>
+          <w:lang w:val="en-US"/>
+        </w:rPr>
+      </w:pPr>
+      <w:r>
+        <w:rPr>
+          <w:lang w:val="en-US"/>
+        </w:rPr>
+        <w:t xml:space="preserve">        ticket ticket(</w:t>
+      </w:r>
+      <w:proofErr w:type="spellStart"/>
+      <w:r>
+        <w:rPr>
+          <w:lang w:val="en-US"/>
+        </w:rPr>
+        <w:t>sh_numbers</w:t>
+      </w:r>
+      <w:proofErr w:type="spellEnd"/>
+      <w:r>
+        <w:rPr>
+          <w:lang w:val="en-US"/>
+        </w:rPr>
+        <w:t xml:space="preserve">[i-1], 0); </w:t>
+      </w:r>
+    </w:p>
+    <w:p>
+      <w:pPr>
+        <w:pStyle w:val="a8"/>
+      </w:pPr>
+      <w:r>
+        <w:rPr>
+          <w:lang w:val="en-US"/>
+        </w:rPr>
+        <w:t xml:space="preserve">        </w:t>
+      </w:r>
+      <w:proofErr w:type="spellStart"/>
+      <w:proofErr w:type="gramStart"/>
+      <w:r>
+        <w:t>tickets.push</w:t>
+      </w:r>
+      <w:proofErr w:type="spellEnd"/>
+      <w:proofErr w:type="gramEnd"/>
+      <w:r>
+        <w:t>(</w:t>
+      </w:r>
+      <w:proofErr w:type="spellStart"/>
+      <w:r>
+        <w:t>ticket</w:t>
+      </w:r>
+      <w:proofErr w:type="spellEnd"/>
+      <w:r>
+        <w:t xml:space="preserve">); </w:t>
+      </w:r>
+    </w:p>
+    <w:p>
+      <w:pPr>
+        <w:pStyle w:val="a8"/>
+      </w:pPr>
+      <w:r>
+        <w:t xml:space="preserve">    }</w:t>
+      </w:r>
+    </w:p>
+    <w:p>
+      <w:pPr>
+        <w:pStyle w:val="a8"/>
+      </w:pPr>
+      <w:r>
         <w:t>}</w:t>
       </w:r>
     </w:p>
     <w:p>
       <w:pPr>
         <w:pStyle w:val="a8"/>
-        <w:rPr>
-          <w:lang w:val="en-US"/>
-        </w:rPr>
-      </w:pPr>
-      <w:r>
-        <w:rPr>
-          <w:lang w:val="en-US"/>
-        </w:rPr>
-        <w:t xml:space="preserve">int counter = 0; </w:t>
-      </w:r>
-    </w:p>
-    <w:p>
-      <w:pPr>
-        <w:pStyle w:val="a8"/>
-        <w:rPr>
-          <w:lang w:val="en-US"/>
-        </w:rPr>
-      </w:pPr>
-      <w:r>
-        <w:rPr>
-          <w:lang w:val="en-US"/>
-        </w:rPr>
-        <w:t xml:space="preserve">for (auto </w:t>
-      </w:r>
-      <w:proofErr w:type="spellStart"/>
-      <w:r>
-        <w:rPr>
-          <w:lang w:val="en-US"/>
-        </w:rPr>
-        <w:t>i</w:t>
-      </w:r>
-      <w:proofErr w:type="spellEnd"/>
-      <w:r>
-        <w:rPr>
-          <w:lang w:val="en-US"/>
-        </w:rPr>
-        <w:t xml:space="preserve"> = 1; </w:t>
-      </w:r>
-      <w:proofErr w:type="spellStart"/>
-      <w:r>
-        <w:rPr>
-          <w:lang w:val="en-US"/>
-        </w:rPr>
-        <w:t>i</w:t>
-      </w:r>
-      <w:proofErr w:type="spellEnd"/>
-      <w:r>
-        <w:rPr>
-          <w:lang w:val="en-US"/>
-        </w:rPr>
-        <w:t xml:space="preserve"> &lt;= </w:t>
-      </w:r>
-      <w:proofErr w:type="spellStart"/>
-      <w:r>
-        <w:rPr>
-          <w:lang w:val="en-US"/>
-        </w:rPr>
-        <w:t>tikets_amount</w:t>
-      </w:r>
-      <w:proofErr w:type="spellEnd"/>
-      <w:r>
-        <w:rPr>
-          <w:lang w:val="en-US"/>
-        </w:rPr>
-        <w:t>; ++i)</w:t>
-      </w:r>
-    </w:p>
-    <w:p>
-      <w:pPr>
-        <w:pStyle w:val="a8"/>
-        <w:rPr>
-          <w:lang w:val="en-US"/>
-        </w:rPr>
-      </w:pPr>
-      <w:r>
-        <w:rPr>
-          <w:lang w:val="en-US"/>
-        </w:rPr>
-        <w:t>{</w:t>
-      </w:r>
-    </w:p>
-    <w:p>
-      <w:pPr>
-        <w:pStyle w:val="a8"/>
-        <w:rPr>
-          <w:lang w:val="en-US"/>
-        </w:rPr>
-      </w:pPr>
-      <w:r>
-        <w:rPr>
-          <w:lang w:val="en-US"/>
-        </w:rPr>
-        <w:t xml:space="preserve">    auto it = </w:t>
-      </w:r>
-      <w:proofErr w:type="spellStart"/>
-      <w:r>
-        <w:rPr>
-          <w:lang w:val="en-US"/>
-        </w:rPr>
-        <w:t>numbersContain.find</w:t>
-      </w:r>
-      <w:proofErr w:type="spellEnd"/>
-      <w:r>
-        <w:rPr>
-          <w:lang w:val="en-US"/>
-        </w:rPr>
-        <w:t>(</w:t>
-      </w:r>
-      <w:proofErr w:type="spellStart"/>
-      <w:r>
-        <w:rPr>
-          <w:lang w:val="en-US"/>
-        </w:rPr>
-        <w:t>sh_numbers</w:t>
-      </w:r>
-      <w:proofErr w:type="spellEnd"/>
-      <w:r>
-        <w:rPr>
-          <w:lang w:val="en-US"/>
-        </w:rPr>
-        <w:t xml:space="preserve">[i-1]); </w:t>
-      </w:r>
-    </w:p>
-    <w:p>
-      <w:pPr>
-        <w:pStyle w:val="a8"/>
-        <w:rPr>
-          <w:lang w:val="en-US"/>
-        </w:rPr>
-      </w:pPr>
-      <w:r>
-        <w:rPr>
-          <w:lang w:val="en-US"/>
-        </w:rPr>
-        <w:t xml:space="preserve">    if (</w:t>
-      </w:r>
-      <w:proofErr w:type="gramStart"/>
-      <w:r>
-        <w:rPr>
-          <w:lang w:val="en-US"/>
-        </w:rPr>
-        <w:t>it !</w:t>
-      </w:r>
-      <w:proofErr w:type="gramEnd"/>
-      <w:r>
-        <w:rPr>
-          <w:lang w:val="en-US"/>
-        </w:rPr>
-        <w:t xml:space="preserve">= </w:t>
-      </w:r>
-      <w:proofErr w:type="spellStart"/>
-      <w:r>
-        <w:rPr>
-          <w:lang w:val="en-US"/>
-        </w:rPr>
-        <w:t>numbersContain.end</w:t>
-      </w:r>
-      <w:proofErr w:type="spellEnd"/>
-      <w:r>
-        <w:rPr>
-          <w:lang w:val="en-US"/>
-        </w:rPr>
-        <w:t>())</w:t>
-      </w:r>
-    </w:p>
-    <w:p>
-      <w:pPr>
-        <w:pStyle w:val="a8"/>
-        <w:rPr>
-          <w:lang w:val="en-US"/>
-        </w:rPr>
-      </w:pPr>
-      <w:r>
-        <w:rPr>
-          <w:lang w:val="en-US"/>
-        </w:rPr>
-        <w:t xml:space="preserve">    {</w:t>
-      </w:r>
-    </w:p>
-    <w:p>
-      <w:pPr>
-        <w:pStyle w:val="a8"/>
-        <w:rPr>
-          <w:lang w:val="en-US"/>
-        </w:rPr>
-      </w:pPr>
-      <w:r>
-        <w:rPr>
-          <w:lang w:val="en-US"/>
-        </w:rPr>
-        <w:t xml:space="preserve">        ticket ticket(</w:t>
-      </w:r>
-      <w:proofErr w:type="spellStart"/>
-      <w:r>
-        <w:rPr>
-          <w:lang w:val="en-US"/>
-        </w:rPr>
-        <w:t>sh_numbers</w:t>
-      </w:r>
-      <w:proofErr w:type="spellEnd"/>
-      <w:r>
-        <w:rPr>
-          <w:lang w:val="en-US"/>
-        </w:rPr>
-        <w:t xml:space="preserve">[i-1], </w:t>
-      </w:r>
-      <w:proofErr w:type="spellStart"/>
-      <w:r>
-        <w:rPr>
-          <w:lang w:val="en-US"/>
-        </w:rPr>
-        <w:t>prizes_value</w:t>
-      </w:r>
-      <w:proofErr w:type="spellEnd"/>
-      <w:r>
-        <w:rPr>
-          <w:lang w:val="en-US"/>
-        </w:rPr>
-        <w:t xml:space="preserve">[counter]); </w:t>
-      </w:r>
-    </w:p>
-    <w:p>
-      <w:pPr>
-        <w:pStyle w:val="a8"/>
-        <w:rPr>
-          <w:lang w:val="en-US"/>
-        </w:rPr>
-      </w:pPr>
-      <w:r>
-        <w:rPr>
-          <w:lang w:val="en-US"/>
-        </w:rPr>
-        <w:t xml:space="preserve">        </w:t>
-      </w:r>
-      <w:proofErr w:type="spellStart"/>
-      <w:proofErr w:type="gramStart"/>
-      <w:r>
-        <w:rPr>
-          <w:lang w:val="en-US"/>
-        </w:rPr>
-        <w:t>tickets.push</w:t>
-      </w:r>
-      <w:proofErr w:type="spellEnd"/>
-      <w:proofErr w:type="gramEnd"/>
-      <w:r>
-        <w:rPr>
-          <w:lang w:val="en-US"/>
-        </w:rPr>
-        <w:t xml:space="preserve">(ticket); </w:t>
-      </w:r>
-    </w:p>
-    <w:p>
-      <w:pPr>
-        <w:pStyle w:val="a8"/>
-        <w:rPr>
-          <w:lang w:val="en-US"/>
-        </w:rPr>
-      </w:pPr>
-      <w:r>
-        <w:rPr>
-          <w:lang w:val="en-US"/>
-        </w:rPr>
-        <w:t xml:space="preserve">        counter++; </w:t>
-      </w:r>
-    </w:p>
-    <w:p>
-      <w:pPr>
-        <w:pStyle w:val="a8"/>
-        <w:rPr>
-          <w:lang w:val="en-US"/>
-        </w:rPr>
-      </w:pPr>
-      <w:r>
-        <w:rPr>
-          <w:lang w:val="en-US"/>
-        </w:rPr>
-        <w:t xml:space="preserve">    }</w:t>
-      </w:r>
-    </w:p>
-    <w:p>
-      <w:pPr>
-        <w:pStyle w:val="a8"/>
-        <w:rPr>
-          <w:lang w:val="en-US"/>
-        </w:rPr>
-      </w:pPr>
-      <w:r>
-        <w:rPr>
-          <w:lang w:val="en-US"/>
-        </w:rPr>
-        <w:t xml:space="preserve">    else</w:t>
-      </w:r>
-    </w:p>
-    <w:p>
-      <w:pPr>
-        <w:pStyle w:val="a8"/>
-        <w:rPr>
-          <w:lang w:val="en-US"/>
-        </w:rPr>
-      </w:pPr>
-      <w:r>
-        <w:rPr>
-          <w:lang w:val="en-US"/>
-        </w:rPr>
-        <w:t xml:space="preserve">    {</w:t>
-      </w:r>
-    </w:p>
-    <w:p>
-      <w:pPr>
-        <w:pStyle w:val="a8"/>
-        <w:rPr>
-          <w:lang w:val="en-US"/>
-        </w:rPr>
-      </w:pPr>
-      <w:r>
-        <w:rPr>
-          <w:lang w:val="en-US"/>
-        </w:rPr>
-        <w:t xml:space="preserve">        ticket ticket(</w:t>
-      </w:r>
-      <w:proofErr w:type="spellStart"/>
-      <w:r>
-        <w:rPr>
-          <w:lang w:val="en-US"/>
-        </w:rPr>
-        <w:t>sh_numbers</w:t>
-      </w:r>
-      <w:proofErr w:type="spellEnd"/>
-      <w:r>
-        <w:rPr>
-          <w:lang w:val="en-US"/>
-        </w:rPr>
-        <w:t xml:space="preserve">[i-1], 0); </w:t>
-      </w:r>
-    </w:p>
-    <w:p>
-      <w:pPr>
-        <w:pStyle w:val="a8"/>
-      </w:pPr>
-      <w:r>
-        <w:rPr>
-          <w:lang w:val="en-US"/>
-        </w:rPr>
-        <w:t xml:space="preserve">        </w:t>
-      </w:r>
-      <w:proofErr w:type="spellStart"/>
-      <w:proofErr w:type="gramStart"/>
-      <w:r>
-        <w:t>tickets.push</w:t>
-      </w:r>
-      <w:proofErr w:type="spellEnd"/>
-      <w:proofErr w:type="gramEnd"/>
-      <w:r>
-        <w:t>(</w:t>
-      </w:r>
-      <w:proofErr w:type="spellStart"/>
-      <w:r>
-        <w:t>ticket</w:t>
-      </w:r>
-      <w:proofErr w:type="spellEnd"/>
-      <w:r>
-        <w:t xml:space="preserve">); </w:t>
-      </w:r>
-    </w:p>
-    <w:p>
-      <w:pPr>
-        <w:pStyle w:val="a8"/>
-      </w:pPr>
-      <w:r>
-        <w:t xml:space="preserve">    }</w:t>
-      </w:r>
-    </w:p>
-    <w:p>
-      <w:pPr>
-        <w:pStyle w:val="a8"/>
-      </w:pPr>
-      <w:r>
-        <w:t>}</w:t>
-      </w:r>
-    </w:p>
-    <w:p>
-      <w:pPr>
-        <w:pStyle w:val="a8"/>
       </w:pPr>
     </w:p>
     <w:p>
@@ -10805,7 +11025,13 @@
         <w:t xml:space="preserve">Для демонстрации и удобства работы программы был описан визуальный пользовательский интерфейс. Каждую структуру данных можно вызывать из командной строки. </w:t>
       </w:r>
       <w:r>
-        <w:t>Результат работы программы представлен на рисунке 11.</w:t>
+        <w:t xml:space="preserve">Результат работы программы представлен на рисунке </w:t>
+      </w:r>
+      <w:r>
+        <w:t>9</w:t>
+      </w:r>
+      <w:r>
+        <w:t>.</w:t>
       </w:r>
     </w:p>
     <w:p/>
@@ -10891,12 +11117,9 @@
           <w:sz w:val="24"/>
           <w:szCs w:val="24"/>
         </w:rPr>
-        <w:t>Рисунок 11. Результат выполнения программы.</w:t>
-      </w:r>
-    </w:p>
-    <w:p>
-      <w:pPr>
-        <w:jc w:val="center"/>
+        <w:t xml:space="preserve">Рисунок </w:t>
+      </w:r>
+      <w:r>
         <w:rPr>
           <w:i/>
           <w:iCs/>
@@ -10904,6 +11127,29 @@
           <w:sz w:val="24"/>
           <w:szCs w:val="24"/>
         </w:rPr>
+        <w:t>9</w:t>
+      </w:r>
+      <w:r>
+        <w:rPr>
+          <w:i/>
+          <w:iCs/>
+          <w:noProof/>
+          <w:sz w:val="24"/>
+          <w:szCs w:val="24"/>
+        </w:rPr>
+        <w:t>. Результат выполнения программы.</w:t>
+      </w:r>
+    </w:p>
+    <w:p>
+      <w:pPr>
+        <w:jc w:val="center"/>
+        <w:rPr>
+          <w:i/>
+          <w:iCs/>
+          <w:noProof/>
+          <w:sz w:val="24"/>
+          <w:szCs w:val="24"/>
+        </w:rPr>
       </w:pPr>
     </w:p>
     <w:p>
@@ -10911,10 +11157,7 @@
         <w:jc w:val="left"/>
       </w:pPr>
       <w:r>
-        <w:t>Требуемый результат задачи достигнут, был разработан и реализован алгоритм</w:t>
-      </w:r>
-      <w:r>
-        <w:t xml:space="preserve"> проведения розыгрыша билетов</w:t>
+        <w:t>Требуемый результат задачи достигнут, был разработан и реализован алгоритм проведения розыгрыша билетов</w:t>
       </w:r>
       <w:r>
         <w:t>. Детали реализации представлены в приложении 1.</w:t>
@@ -10980,9 +11223,6 @@
     <w:p>
       <w:pPr>
         <w:pStyle w:val="1"/>
-        <w:rPr>
-          <w:lang w:val="en-US"/>
-        </w:rPr>
       </w:pPr>
       <w:bookmarkStart w:id="8" w:name="_Toc168801794"/>
       <w:r>
@@ -11016,7 +11256,13 @@
         <w:t xml:space="preserve"> </w:t>
       </w:r>
       <w:r>
-        <w:t>и хранящиеся в них структуры данных, представленные в таблице 1.</w:t>
+        <w:t xml:space="preserve">и хранящиеся в них структуры данных, представленные в таблице </w:t>
+      </w:r>
+      <w:r>
+        <w:t>5</w:t>
+      </w:r>
+      <w:r>
+        <w:t>.</w:t>
       </w:r>
     </w:p>
     <w:p/>
@@ -11038,7 +11284,25 @@
           <w:sz w:val="24"/>
           <w:szCs w:val="24"/>
         </w:rPr>
-        <w:t>Таблица 1.</w:t>
+        <w:t xml:space="preserve">Таблица </w:t>
+      </w:r>
+      <w:r>
+        <w:rPr>
+          <w:i/>
+          <w:iCs/>
+          <w:sz w:val="24"/>
+          <w:szCs w:val="24"/>
+        </w:rPr>
+        <w:t>5</w:t>
+      </w:r>
+      <w:r>
+        <w:rPr>
+          <w:i/>
+          <w:iCs/>
+          <w:sz w:val="24"/>
+          <w:szCs w:val="24"/>
+        </w:rPr>
+        <w:t>.</w:t>
       </w:r>
       <w:r>
         <w:rPr>
@@ -11595,7 +11859,13 @@
         <w:t>,</w:t>
       </w:r>
       <w:r>
-        <w:t xml:space="preserve"> описанной в листинге 1 и содержащей различные поля:</w:t>
+        <w:t xml:space="preserve"> описанной в листинге </w:t>
+      </w:r>
+      <w:r>
+        <w:t>5</w:t>
+      </w:r>
+      <w:r>
+        <w:t xml:space="preserve"> и содержащей различные поля:</w:t>
       </w:r>
     </w:p>
     <w:p>
@@ -11692,7 +11962,26 @@
           <w:szCs w:val="24"/>
           <w:lang w:val="en-US"/>
         </w:rPr>
-        <w:t xml:space="preserve"> 1. </w:t>
+        <w:t xml:space="preserve"> </w:t>
+      </w:r>
+      <w:r>
+        <w:rPr>
+          <w:i/>
+          <w:iCs/>
+          <w:sz w:val="24"/>
+          <w:szCs w:val="24"/>
+        </w:rPr>
+        <w:t>5</w:t>
+      </w:r>
+      <w:r>
+        <w:rPr>
+          <w:i/>
+          <w:iCs/>
+          <w:sz w:val="24"/>
+          <w:szCs w:val="24"/>
+          <w:lang w:val="en-US"/>
+        </w:rPr>
+        <w:t xml:space="preserve">. </w:t>
       </w:r>
       <w:r>
         <w:rPr>
@@ -12648,7 +12937,25 @@
           <w:sz w:val="24"/>
           <w:szCs w:val="24"/>
         </w:rPr>
-        <w:t>Листинг 2. Демонстрация работы</w:t>
+        <w:t xml:space="preserve">Листинг </w:t>
+      </w:r>
+      <w:r>
+        <w:rPr>
+          <w:i/>
+          <w:iCs/>
+          <w:sz w:val="24"/>
+          <w:szCs w:val="24"/>
+        </w:rPr>
+        <w:t>6</w:t>
+      </w:r>
+      <w:r>
+        <w:rPr>
+          <w:i/>
+          <w:iCs/>
+          <w:sz w:val="24"/>
+          <w:szCs w:val="24"/>
+        </w:rPr>
+        <w:t>. Демонстрация работы</w:t>
       </w:r>
     </w:p>
     <w:p>
@@ -12712,7 +13019,6 @@
           <w:rFonts w:ascii="Consolas" w:hAnsi="Consolas" w:cs="Consolas"/>
           <w:sz w:val="24"/>
           <w:szCs w:val="24"/>
-          <w:lang w:val="en-US"/>
         </w:rPr>
       </w:pPr>
       <w:r>
@@ -12730,7 +13036,15 @@
           <w:szCs w:val="24"/>
           <w:lang w:val="en-US"/>
         </w:rPr>
-        <w:t>try {</w:t>
+        <w:t>try</w:t>
+      </w:r>
+      <w:r>
+        <w:rPr>
+          <w:rFonts w:ascii="Consolas" w:hAnsi="Consolas" w:cs="Consolas"/>
+          <w:sz w:val="24"/>
+          <w:szCs w:val="24"/>
+        </w:rPr>
+        <w:t xml:space="preserve"> {</w:t>
       </w:r>
     </w:p>
     <w:p>
@@ -12748,7 +13062,6 @@
           <w:rFonts w:ascii="Consolas" w:hAnsi="Consolas" w:cs="Consolas"/>
           <w:sz w:val="24"/>
           <w:szCs w:val="24"/>
-          <w:lang w:val="en-US"/>
         </w:rPr>
         <w:t xml:space="preserve">        </w:t>
       </w:r>
@@ -14168,7 +14481,27 @@
           <w:sz w:val="24"/>
           <w:szCs w:val="24"/>
         </w:rPr>
-        <w:t>Рисунок 1. Входной файл.</w:t>
+        <w:t>Рисунок 1</w:t>
+      </w:r>
+      <w:r>
+        <w:rPr>
+          <w:i/>
+          <w:iCs/>
+          <w:noProof/>
+          <w:sz w:val="24"/>
+          <w:szCs w:val="24"/>
+        </w:rPr>
+        <w:t>0</w:t>
+      </w:r>
+      <w:r>
+        <w:rPr>
+          <w:i/>
+          <w:iCs/>
+          <w:noProof/>
+          <w:sz w:val="24"/>
+          <w:szCs w:val="24"/>
+        </w:rPr>
+        <w:t>. Входной файл.</w:t>
       </w:r>
     </w:p>
     <w:p>
@@ -14324,7 +14657,25 @@
           <w:sz w:val="24"/>
           <w:szCs w:val="24"/>
         </w:rPr>
-        <w:t>Рисунок 2. Результат выполнения.</w:t>
+        <w:t xml:space="preserve">Рисунок </w:t>
+      </w:r>
+      <w:r>
+        <w:rPr>
+          <w:i/>
+          <w:iCs/>
+          <w:sz w:val="24"/>
+          <w:szCs w:val="24"/>
+        </w:rPr>
+        <w:t>11</w:t>
+      </w:r>
+      <w:r>
+        <w:rPr>
+          <w:i/>
+          <w:iCs/>
+          <w:sz w:val="24"/>
+          <w:szCs w:val="24"/>
+        </w:rPr>
+        <w:t>. Результат выполнения.</w:t>
       </w:r>
     </w:p>
     <w:p>
@@ -14394,9 +14745,6 @@
     <w:p>
       <w:pPr>
         <w:pStyle w:val="1"/>
-        <w:rPr>
-          <w:lang w:val="en-US"/>
-        </w:rPr>
       </w:pPr>
       <w:bookmarkStart w:id="9" w:name="_Toc168801570"/>
       <w:bookmarkStart w:id="10" w:name="_Toc168801795"/>
@@ -14410,13 +14758,7 @@
     <w:p/>
     <w:p>
       <w:r>
-        <w:t>В рамках</w:t>
-      </w:r>
-      <w:r>
-        <w:t xml:space="preserve"> дисциплины</w:t>
-      </w:r>
-      <w:r>
-        <w:t xml:space="preserve"> "Языки и методы программирования" была успешно решена задача по разработке приложений на C++, удовлетворяя всем предъявленным техническим условиям. В ходе работы над проектами были тщательно изучены и применены ключевые аспекты C++, включая объектно-ориентированное проектирование, управление памятью, файловые операции и использование стандартной библиотеки. Обработка исключений была выполнена с особым вниманием к деталям для обеспечения стабильности кода. Для улучшения архитектуры каждого приложения было принято решение разделить обработку данных и их отображение, что способствовало повышению читаемости кода. Все данные, вводимые пользователем через консоль и параметры, передаваемые в функции, были тщательно проверены на соответствие ожидаемым типам.</w:t>
+        <w:t>В рамках дисциплины "Языки и методы программирования" была успешно решена задача по разработке приложений на C++, удовлетворяя всем предъявленным техническим условиям. В ходе работы над проектами были тщательно изучены и применены ключевые аспекты C++, включая объектно-ориентированное проектирование, управление памятью, файловые операции и использование стандартной библиотеки. Обработка исключений была выполнена с особым вниманием к деталям для обеспечения стабильности кода. Для улучшения архитектуры каждого приложения было принято решение разделить обработку данных и их отображение, что способствовало повышению читаемости кода. Все данные, вводимые пользователем через консоль и параметры, передаваемые в функции, были тщательно проверены на соответствие ожидаемым типам.</w:t>
       </w:r>
     </w:p>
     <w:p>
@@ -14473,13 +14815,7 @@
       </w:r>
       <w:proofErr w:type="spellEnd"/>
       <w:r>
-        <w:t xml:space="preserve"> Чан </w:t>
-      </w:r>
-      <w:r>
-        <w:t>"</w:t>
-      </w:r>
-      <w:r>
-        <w:t xml:space="preserve">Программирование на С++ под </w:t>
+        <w:t xml:space="preserve"> Чан "Программирование на С++ под </w:t>
       </w:r>
       <w:r>
         <w:rPr>
@@ -15928,6 +16264,7 @@
   <w:style w:type="character" w:default="1" w:styleId="a0">
     <w:name w:val="Default Paragraph Font"/>
     <w:uiPriority w:val="1"/>
+    <w:semiHidden/>
     <w:unhideWhenUsed/>
   </w:style>
   <w:style w:type="table" w:default="1" w:styleId="a1">

--- a/Kursach/Финалка.docx
+++ b/Kursach/Финалка.docx
@@ -3300,9 +3300,6 @@
     <w:p>
       <w:pPr>
         <w:pStyle w:val="a8"/>
-        <w:rPr>
-          <w:lang w:val="en-US"/>
-        </w:rPr>
       </w:pPr>
       <w:r>
         <w:rPr>
@@ -3337,15 +3334,36 @@
       <w:pPr>
         <w:pStyle w:val="a8"/>
         <w:rPr>
-          <w:lang w:val="en-US"/>
-        </w:rPr>
-      </w:pPr>
-      <w:r>
-        <w:rPr>
-          <w:lang w:val="en-US"/>
+          <w:rFonts w:ascii="Times New Roman" w:hAnsi="Times New Roman" w:cs="Times New Roman"/>
+          <w:i/>
+          <w:iCs/>
+        </w:rPr>
+      </w:pPr>
+      <w:r>
+        <w:rPr>
+          <w:rFonts w:ascii="Times New Roman" w:hAnsi="Times New Roman" w:cs="Times New Roman"/>
+          <w:i/>
+          <w:iCs/>
         </w:rPr>
         <w:lastRenderedPageBreak/>
-        <w:t xml:space="preserve">        if (dis(gen) &lt;= </w:t>
+        <w:t>Продолжение листинга 1. Описание классов персонажей.</w:t>
+      </w:r>
+    </w:p>
+    <w:p>
+      <w:pPr>
+        <w:pStyle w:val="a8"/>
+        <w:rPr>
+          <w:lang w:val="en-US"/>
+        </w:rPr>
+      </w:pPr>
+      <w:r>
+        <w:t xml:space="preserve">        </w:t>
+      </w:r>
+      <w:r>
+        <w:rPr>
+          <w:lang w:val="en-US"/>
+        </w:rPr>
+        <w:t xml:space="preserve">if (dis(gen) &lt;= </w:t>
       </w:r>
       <w:proofErr w:type="spellStart"/>
       <w:r>
@@ -3688,8 +3706,11 @@
         <w:pStyle w:val="2"/>
       </w:pPr>
     </w:p>
-    <w:p/>
-    <w:p/>
+    <w:p>
+      <w:pPr>
+        <w:ind w:firstLine="0"/>
+      </w:pPr>
+    </w:p>
     <w:p>
       <w:pPr>
         <w:pStyle w:val="1"/>
@@ -4694,6 +4715,7 @@
           <w:iCs/>
           <w:sz w:val="24"/>
           <w:szCs w:val="24"/>
+          <w:lang w:val="en-US"/>
         </w:rPr>
         <w:t>2</w:t>
       </w:r>
@@ -7497,11 +7519,97 @@
     <w:p>
       <w:pPr>
         <w:pStyle w:val="a8"/>
-      </w:pPr>
-      <w:r>
+        <w:jc w:val="both"/>
+        <w:rPr>
+          <w:rFonts w:ascii="Times New Roman" w:hAnsi="Times New Roman" w:cs="Times New Roman"/>
+          <w:i/>
+          <w:iCs/>
+          <w:lang w:val="en-US"/>
+        </w:rPr>
+      </w:pPr>
+      <w:r>
+        <w:rPr>
+          <w:rFonts w:ascii="Times New Roman" w:hAnsi="Times New Roman" w:cs="Times New Roman"/>
+          <w:i/>
+          <w:iCs/>
+        </w:rPr>
         <w:lastRenderedPageBreak/>
+        <w:t>Продолжение</w:t>
+      </w:r>
+      <w:r>
+        <w:rPr>
+          <w:rFonts w:ascii="Times New Roman" w:hAnsi="Times New Roman" w:cs="Times New Roman"/>
+          <w:i/>
+          <w:iCs/>
+          <w:lang w:val="en-US"/>
+        </w:rPr>
+        <w:t xml:space="preserve"> </w:t>
+      </w:r>
+      <w:r>
+        <w:rPr>
+          <w:rFonts w:ascii="Times New Roman" w:hAnsi="Times New Roman" w:cs="Times New Roman"/>
+          <w:i/>
+          <w:iCs/>
+        </w:rPr>
+        <w:t xml:space="preserve">листинга 3. </w:t>
+      </w:r>
+      <w:r>
+        <w:rPr>
+          <w:rFonts w:ascii="Times New Roman" w:hAnsi="Times New Roman" w:cs="Times New Roman"/>
+          <w:i/>
+          <w:iCs/>
+          <w:lang w:val="en-US"/>
+        </w:rPr>
+        <w:t>Employee.</w:t>
+      </w:r>
+    </w:p>
+    <w:p>
+      <w:pPr>
+        <w:pStyle w:val="a8"/>
+        <w:rPr>
+          <w:lang w:val="en-US"/>
+        </w:rPr>
+      </w:pPr>
+      <w:r>
+        <w:rPr>
+          <w:lang w:val="en-US"/>
+        </w:rPr>
         <w:t xml:space="preserve">    </w:t>
       </w:r>
+      <w:r>
+        <w:rPr>
+          <w:lang w:val="en-US"/>
+        </w:rPr>
+        <w:t xml:space="preserve">Contract* </w:t>
+      </w:r>
+      <w:proofErr w:type="spellStart"/>
+      <w:r>
+        <w:rPr>
+          <w:lang w:val="en-US"/>
+        </w:rPr>
+        <w:t>longest_</w:t>
+      </w:r>
+      <w:proofErr w:type="gramStart"/>
+      <w:r>
+        <w:rPr>
+          <w:lang w:val="en-US"/>
+        </w:rPr>
+        <w:t>contract</w:t>
+      </w:r>
+      <w:proofErr w:type="spellEnd"/>
+      <w:r>
+        <w:rPr>
+          <w:lang w:val="en-US"/>
+        </w:rPr>
+        <w:t>(</w:t>
+      </w:r>
+      <w:proofErr w:type="gramEnd"/>
+      <w:r>
+        <w:rPr>
+          <w:lang w:val="en-US"/>
+        </w:rPr>
+        <w:t>) {</w:t>
+      </w:r>
     </w:p>
     <w:p>
       <w:pPr>
@@ -7511,130 +7619,152 @@
         </w:rPr>
       </w:pPr>
       <w:r>
-        <w:t xml:space="preserve">    </w:t>
-      </w:r>
-      <w:r>
-        <w:rPr>
-          <w:lang w:val="en-US"/>
-        </w:rPr>
-        <w:t xml:space="preserve">Contract* </w:t>
-      </w:r>
-      <w:proofErr w:type="spellStart"/>
-      <w:r>
-        <w:rPr>
-          <w:lang w:val="en-US"/>
-        </w:rPr>
-        <w:t>longest_</w:t>
-      </w:r>
+        <w:rPr>
+          <w:lang w:val="en-US"/>
+        </w:rPr>
+        <w:t xml:space="preserve">        if (</w:t>
+      </w:r>
+      <w:proofErr w:type="spellStart"/>
       <w:proofErr w:type="gramStart"/>
       <w:r>
         <w:rPr>
           <w:lang w:val="en-US"/>
         </w:rPr>
-        <w:t>contract</w:t>
-      </w:r>
-      <w:proofErr w:type="spellEnd"/>
-      <w:r>
-        <w:rPr>
-          <w:lang w:val="en-US"/>
-        </w:rPr>
-        <w:t>(</w:t>
-      </w:r>
+        <w:t>contracts.empty</w:t>
+      </w:r>
+      <w:proofErr w:type="spellEnd"/>
       <w:proofErr w:type="gramEnd"/>
       <w:r>
         <w:rPr>
           <w:lang w:val="en-US"/>
         </w:rPr>
-        <w:t>) {</w:t>
-      </w:r>
+        <w:t xml:space="preserve">()) return </w:t>
+      </w:r>
+      <w:proofErr w:type="spellStart"/>
+      <w:r>
+        <w:rPr>
+          <w:lang w:val="en-US"/>
+        </w:rPr>
+        <w:t>nullptr</w:t>
+      </w:r>
+      <w:proofErr w:type="spellEnd"/>
+      <w:r>
+        <w:rPr>
+          <w:lang w:val="en-US"/>
+        </w:rPr>
+        <w:t xml:space="preserve">; // </w:t>
+      </w:r>
+      <w:r>
+        <w:t>Если</w:t>
+      </w:r>
+      <w:r>
+        <w:rPr>
+          <w:lang w:val="en-US"/>
+        </w:rPr>
+        <w:t xml:space="preserve"> </w:t>
+      </w:r>
+      <w:r>
+        <w:t>нет</w:t>
+      </w:r>
+      <w:r>
+        <w:rPr>
+          <w:lang w:val="en-US"/>
+        </w:rPr>
+        <w:t xml:space="preserve"> </w:t>
+      </w:r>
+      <w:r>
+        <w:t>контрактов</w:t>
+      </w:r>
+      <w:r>
+        <w:rPr>
+          <w:lang w:val="en-US"/>
+        </w:rPr>
+        <w:t xml:space="preserve">, </w:t>
+      </w:r>
+      <w:r>
+        <w:t>возвращаем</w:t>
+      </w:r>
+      <w:r>
+        <w:rPr>
+          <w:lang w:val="en-US"/>
+        </w:rPr>
+        <w:t xml:space="preserve"> </w:t>
+      </w:r>
+      <w:proofErr w:type="spellStart"/>
+      <w:r>
+        <w:rPr>
+          <w:lang w:val="en-US"/>
+        </w:rPr>
+        <w:t>nullptr</w:t>
+      </w:r>
+      <w:proofErr w:type="spellEnd"/>
     </w:p>
     <w:p>
       <w:pPr>
         <w:pStyle w:val="a8"/>
-        <w:rPr>
-          <w:lang w:val="en-US"/>
-        </w:rPr>
-      </w:pPr>
-      <w:r>
-        <w:rPr>
-          <w:lang w:val="en-US"/>
-        </w:rPr>
-        <w:t xml:space="preserve">        if (</w:t>
-      </w:r>
-      <w:proofErr w:type="spellStart"/>
+      </w:pPr>
+      <w:r>
+        <w:rPr>
+          <w:lang w:val="en-US"/>
+        </w:rPr>
+        <w:t xml:space="preserve">        </w:t>
+      </w:r>
+      <w:r>
+        <w:t xml:space="preserve">// Лямбда-функция для </w:t>
+      </w:r>
+      <w:proofErr w:type="spellStart"/>
+      <w:r>
+        <w:t>парсинга</w:t>
+      </w:r>
+      <w:proofErr w:type="spellEnd"/>
+      <w:r>
+        <w:t xml:space="preserve"> даты из строки</w:t>
+      </w:r>
+    </w:p>
+    <w:p>
+      <w:pPr>
+        <w:pStyle w:val="a8"/>
+        <w:rPr>
+          <w:lang w:val="en-US"/>
+        </w:rPr>
+      </w:pPr>
+      <w:r>
+        <w:t xml:space="preserve">        </w:t>
+      </w:r>
+      <w:r>
+        <w:rPr>
+          <w:lang w:val="en-US"/>
+        </w:rPr>
+        <w:t xml:space="preserve">auto </w:t>
+      </w:r>
+      <w:proofErr w:type="spellStart"/>
+      <w:r>
+        <w:rPr>
+          <w:lang w:val="en-US"/>
+        </w:rPr>
+        <w:t>parse_date</w:t>
+      </w:r>
+      <w:proofErr w:type="spellEnd"/>
+      <w:r>
+        <w:rPr>
+          <w:lang w:val="en-US"/>
+        </w:rPr>
+        <w:t xml:space="preserve"> = </w:t>
+      </w:r>
       <w:proofErr w:type="gramStart"/>
       <w:r>
         <w:rPr>
           <w:lang w:val="en-US"/>
         </w:rPr>
-        <w:t>contracts.empty</w:t>
-      </w:r>
-      <w:proofErr w:type="spellEnd"/>
+        <w:t>[](</w:t>
+      </w:r>
       <w:proofErr w:type="gramEnd"/>
       <w:r>
         <w:rPr>
           <w:lang w:val="en-US"/>
         </w:rPr>
-        <w:t xml:space="preserve">()) return </w:t>
-      </w:r>
-      <w:proofErr w:type="spellStart"/>
-      <w:r>
-        <w:rPr>
-          <w:lang w:val="en-US"/>
-        </w:rPr>
-        <w:t>nullptr</w:t>
-      </w:r>
-      <w:proofErr w:type="spellEnd"/>
-      <w:r>
-        <w:rPr>
-          <w:lang w:val="en-US"/>
-        </w:rPr>
-        <w:t xml:space="preserve">; // </w:t>
-      </w:r>
-      <w:r>
-        <w:t>Если</w:t>
-      </w:r>
-      <w:r>
-        <w:rPr>
-          <w:lang w:val="en-US"/>
-        </w:rPr>
-        <w:t xml:space="preserve"> </w:t>
-      </w:r>
-      <w:r>
-        <w:t>нет</w:t>
-      </w:r>
-      <w:r>
-        <w:rPr>
-          <w:lang w:val="en-US"/>
-        </w:rPr>
-        <w:t xml:space="preserve"> </w:t>
-      </w:r>
-      <w:r>
-        <w:t>контрактов</w:t>
-      </w:r>
-      <w:r>
-        <w:rPr>
-          <w:lang w:val="en-US"/>
-        </w:rPr>
-        <w:t xml:space="preserve">, </w:t>
-      </w:r>
-      <w:r>
-        <w:t>возвращаем</w:t>
-      </w:r>
-      <w:r>
-        <w:rPr>
-          <w:lang w:val="en-US"/>
-        </w:rPr>
-        <w:t xml:space="preserve"> </w:t>
-      </w:r>
-      <w:proofErr w:type="spellStart"/>
-      <w:r>
-        <w:rPr>
-          <w:lang w:val="en-US"/>
-        </w:rPr>
-        <w:t>nullptr</w:t>
-      </w:r>
-      <w:proofErr w:type="spellEnd"/>
+        <w:t>const std::string&amp; date) -&gt; std::tm {</w:t>
+      </w:r>
     </w:p>
     <w:p>
       <w:pPr>
@@ -7644,100 +7774,25 @@
         <w:rPr>
           <w:lang w:val="en-US"/>
         </w:rPr>
-        <w:t xml:space="preserve">        </w:t>
-      </w:r>
-      <w:r>
-        <w:t xml:space="preserve">// Лямбда-функция для </w:t>
-      </w:r>
-      <w:proofErr w:type="spellStart"/>
-      <w:r>
-        <w:t>парсинга</w:t>
-      </w:r>
-      <w:proofErr w:type="spellEnd"/>
-      <w:r>
-        <w:t xml:space="preserve"> даты из строки</w:t>
-      </w:r>
-    </w:p>
-    <w:p>
-      <w:pPr>
-        <w:pStyle w:val="a8"/>
-        <w:rPr>
-          <w:lang w:val="en-US"/>
-        </w:rPr>
-      </w:pPr>
-      <w:r>
-        <w:t xml:space="preserve">        </w:t>
-      </w:r>
-      <w:r>
-        <w:rPr>
-          <w:lang w:val="en-US"/>
-        </w:rPr>
-        <w:t xml:space="preserve">auto </w:t>
-      </w:r>
-      <w:proofErr w:type="spellStart"/>
-      <w:r>
-        <w:rPr>
-          <w:lang w:val="en-US"/>
-        </w:rPr>
-        <w:t>parse_date</w:t>
-      </w:r>
-      <w:proofErr w:type="spellEnd"/>
-      <w:r>
-        <w:rPr>
-          <w:lang w:val="en-US"/>
-        </w:rPr>
-        <w:t xml:space="preserve"> = </w:t>
-      </w:r>
+        <w:t xml:space="preserve">            </w:t>
+      </w:r>
+      <w:proofErr w:type="spellStart"/>
       <w:proofErr w:type="gramStart"/>
       <w:r>
-        <w:rPr>
-          <w:lang w:val="en-US"/>
-        </w:rPr>
-        <w:t>[](</w:t>
-      </w:r>
+        <w:t>std</w:t>
+      </w:r>
+      <w:proofErr w:type="spellEnd"/>
+      <w:r>
+        <w:t>::</w:t>
+      </w:r>
+      <w:proofErr w:type="spellStart"/>
       <w:proofErr w:type="gramEnd"/>
       <w:r>
-        <w:rPr>
-          <w:lang w:val="en-US"/>
-        </w:rPr>
-        <w:t>const std::string&amp; date) -&gt; std::tm {</w:t>
-      </w:r>
-    </w:p>
-    <w:p>
-      <w:pPr>
-        <w:pStyle w:val="a8"/>
-      </w:pPr>
-      <w:r>
-        <w:rPr>
-          <w:lang w:val="en-US"/>
-        </w:rPr>
-        <w:t xml:space="preserve">            </w:t>
-      </w:r>
-      <w:proofErr w:type="spellStart"/>
-      <w:proofErr w:type="gramStart"/>
-      <w:r>
-        <w:t>std</w:t>
-      </w:r>
-      <w:proofErr w:type="spellEnd"/>
-      <w:r>
-        <w:t>::</w:t>
-      </w:r>
-      <w:proofErr w:type="spellStart"/>
-      <w:proofErr w:type="gramEnd"/>
-      <w:r>
         <w:t>tm</w:t>
       </w:r>
       <w:proofErr w:type="spellEnd"/>
       <w:r>
-        <w:t xml:space="preserve"> </w:t>
-      </w:r>
-      <w:proofErr w:type="spellStart"/>
-      <w:r>
-        <w:t>tm</w:t>
-      </w:r>
-      <w:proofErr w:type="spellEnd"/>
-      <w:r>
-        <w:t xml:space="preserve"> = {}; // Инициализируем структуру </w:t>
+        <w:t xml:space="preserve"> tm = {}; // Инициализируем структуру </w:t>
       </w:r>
       <w:proofErr w:type="spellStart"/>
       <w:r>
@@ -8872,13 +8927,10 @@
         <w:t xml:space="preserve">Демонстрация результатов выполнения различных действий </w:t>
       </w:r>
       <w:r>
-        <w:t xml:space="preserve">алгоритма </w:t>
-      </w:r>
-      <w:r>
-        <w:t xml:space="preserve">представлена </w:t>
-      </w:r>
-      <w:r>
-        <w:t>ниже:</w:t>
+        <w:t>алгоритма</w:t>
+      </w:r>
+      <w:r>
+        <w:t xml:space="preserve">: </w:t>
       </w:r>
     </w:p>
     <w:p/>
@@ -11970,6 +12022,7 @@
           <w:iCs/>
           <w:sz w:val="24"/>
           <w:szCs w:val="24"/>
+          <w:lang w:val="en-US"/>
         </w:rPr>
         <w:t>5</w:t>
       </w:r>
@@ -12965,25 +13018,137 @@
           <w:rFonts w:ascii="Consolas" w:hAnsi="Consolas" w:cs="Consolas"/>
           <w:sz w:val="24"/>
           <w:szCs w:val="24"/>
-        </w:rPr>
-      </w:pPr>
-      <w:r>
-        <w:rPr>
-          <w:rFonts w:ascii="Consolas" w:hAnsi="Consolas" w:cs="Consolas"/>
-          <w:sz w:val="24"/>
-          <w:szCs w:val="24"/>
-          <w:lang w:val="en-US"/>
-        </w:rPr>
-        <w:t>int</w:t>
-      </w:r>
-      <w:r>
-        <w:rPr>
-          <w:rFonts w:ascii="Consolas" w:hAnsi="Consolas" w:cs="Consolas"/>
-          <w:sz w:val="24"/>
-          <w:szCs w:val="24"/>
+          <w:lang w:val="en-US"/>
+        </w:rPr>
+      </w:pPr>
+      <w:r>
+        <w:rPr>
+          <w:rFonts w:ascii="Consolas" w:hAnsi="Consolas" w:cs="Consolas"/>
+          <w:sz w:val="24"/>
+          <w:szCs w:val="24"/>
+          <w:lang w:val="en-US"/>
+        </w:rPr>
+        <w:t xml:space="preserve">int </w:t>
+      </w:r>
+      <w:proofErr w:type="gramStart"/>
+      <w:r>
+        <w:rPr>
+          <w:rFonts w:ascii="Consolas" w:hAnsi="Consolas" w:cs="Consolas"/>
+          <w:sz w:val="24"/>
+          <w:szCs w:val="24"/>
+          <w:lang w:val="en-US"/>
+        </w:rPr>
+        <w:t>main(</w:t>
+      </w:r>
+      <w:proofErr w:type="gramEnd"/>
+      <w:r>
+        <w:rPr>
+          <w:rFonts w:ascii="Consolas" w:hAnsi="Consolas" w:cs="Consolas"/>
+          <w:sz w:val="24"/>
+          <w:szCs w:val="24"/>
+          <w:lang w:val="en-US"/>
+        </w:rPr>
+        <w:t>) {</w:t>
+      </w:r>
+    </w:p>
+    <w:p>
+      <w:pPr>
+        <w:ind w:firstLine="0"/>
+        <w:rPr>
+          <w:rFonts w:ascii="Consolas" w:hAnsi="Consolas" w:cs="Consolas"/>
+          <w:sz w:val="24"/>
+          <w:szCs w:val="24"/>
+          <w:lang w:val="en-US"/>
+        </w:rPr>
+      </w:pPr>
+      <w:r>
+        <w:rPr>
+          <w:rFonts w:ascii="Consolas" w:hAnsi="Consolas" w:cs="Consolas"/>
+          <w:sz w:val="24"/>
+          <w:szCs w:val="24"/>
+          <w:lang w:val="en-US"/>
+        </w:rPr>
+        <w:t xml:space="preserve">    try {</w:t>
+      </w:r>
+    </w:p>
+    <w:p>
+      <w:pPr>
+        <w:ind w:firstLine="0"/>
+        <w:rPr>
+          <w:rFonts w:ascii="Consolas" w:hAnsi="Consolas" w:cs="Consolas"/>
+          <w:sz w:val="24"/>
+          <w:szCs w:val="24"/>
+        </w:rPr>
+      </w:pPr>
+      <w:r>
+        <w:rPr>
+          <w:rFonts w:ascii="Consolas" w:hAnsi="Consolas" w:cs="Consolas"/>
+          <w:sz w:val="24"/>
+          <w:szCs w:val="24"/>
+          <w:lang w:val="en-US"/>
+        </w:rPr>
+        <w:t xml:space="preserve">        </w:t>
+      </w:r>
+      <w:proofErr w:type="spellStart"/>
+      <w:r>
+        <w:rPr>
+          <w:rFonts w:ascii="Consolas" w:hAnsi="Consolas" w:cs="Consolas"/>
+          <w:sz w:val="24"/>
+          <w:szCs w:val="24"/>
+          <w:lang w:val="en-US"/>
+        </w:rPr>
+        <w:t>MessageDatabase</w:t>
+      </w:r>
+      <w:proofErr w:type="spellEnd"/>
+      <w:r>
+        <w:rPr>
+          <w:rFonts w:ascii="Consolas" w:hAnsi="Consolas" w:cs="Consolas"/>
+          <w:sz w:val="24"/>
+          <w:szCs w:val="24"/>
+          <w:lang w:val="en-US"/>
         </w:rPr>
         <w:t xml:space="preserve"> </w:t>
       </w:r>
+      <w:proofErr w:type="spellStart"/>
+      <w:r>
+        <w:rPr>
+          <w:rFonts w:ascii="Consolas" w:hAnsi="Consolas" w:cs="Consolas"/>
+          <w:sz w:val="24"/>
+          <w:szCs w:val="24"/>
+          <w:lang w:val="en-US"/>
+        </w:rPr>
+        <w:t>db</w:t>
+      </w:r>
+      <w:proofErr w:type="spellEnd"/>
+      <w:r>
+        <w:rPr>
+          <w:rFonts w:ascii="Consolas" w:hAnsi="Consolas" w:cs="Consolas"/>
+          <w:sz w:val="24"/>
+          <w:szCs w:val="24"/>
+          <w:lang w:val="en-US"/>
+        </w:rPr>
+        <w:t>;</w:t>
+      </w:r>
+    </w:p>
+    <w:p>
+      <w:pPr>
+        <w:ind w:firstLine="0"/>
+        <w:rPr>
+          <w:rFonts w:ascii="Consolas" w:hAnsi="Consolas" w:cs="Consolas"/>
+          <w:sz w:val="24"/>
+          <w:szCs w:val="24"/>
+        </w:rPr>
+      </w:pPr>
+      <w:r>
+        <w:rPr>
+          <w:rFonts w:ascii="Consolas" w:hAnsi="Consolas" w:cs="Consolas"/>
+          <w:sz w:val="24"/>
+          <w:szCs w:val="24"/>
+          <w:lang w:val="en-US"/>
+        </w:rPr>
+        <w:t xml:space="preserve">        </w:t>
+      </w:r>
+      <w:proofErr w:type="spellStart"/>
       <w:proofErr w:type="gramStart"/>
       <w:r>
         <w:rPr>
@@ -12992,13 +13157,15 @@
           <w:szCs w:val="24"/>
           <w:lang w:val="en-US"/>
         </w:rPr>
-        <w:t>main</w:t>
-      </w:r>
-      <w:r>
-        <w:rPr>
-          <w:rFonts w:ascii="Consolas" w:hAnsi="Consolas" w:cs="Consolas"/>
-          <w:sz w:val="24"/>
-          <w:szCs w:val="24"/>
+        <w:t>loadMessagesFromFile</w:t>
+      </w:r>
+      <w:proofErr w:type="spellEnd"/>
+      <w:r>
+        <w:rPr>
+          <w:rFonts w:ascii="Consolas" w:hAnsi="Consolas" w:cs="Consolas"/>
+          <w:sz w:val="24"/>
+          <w:szCs w:val="24"/>
+          <w:lang w:val="en-US"/>
         </w:rPr>
         <w:t>(</w:t>
       </w:r>
@@ -13008,6 +13175,606 @@
           <w:rFonts w:ascii="Consolas" w:hAnsi="Consolas" w:cs="Consolas"/>
           <w:sz w:val="24"/>
           <w:szCs w:val="24"/>
+          <w:lang w:val="en-US"/>
+        </w:rPr>
+        <w:t xml:space="preserve">"dialogs.txt", </w:t>
+      </w:r>
+      <w:proofErr w:type="spellStart"/>
+      <w:r>
+        <w:rPr>
+          <w:rFonts w:ascii="Consolas" w:hAnsi="Consolas" w:cs="Consolas"/>
+          <w:sz w:val="24"/>
+          <w:szCs w:val="24"/>
+          <w:lang w:val="en-US"/>
+        </w:rPr>
+        <w:t>db</w:t>
+      </w:r>
+      <w:proofErr w:type="spellEnd"/>
+      <w:r>
+        <w:rPr>
+          <w:rFonts w:ascii="Consolas" w:hAnsi="Consolas" w:cs="Consolas"/>
+          <w:sz w:val="24"/>
+          <w:szCs w:val="24"/>
+          <w:lang w:val="en-US"/>
+        </w:rPr>
+        <w:t>);</w:t>
+      </w:r>
+    </w:p>
+    <w:p>
+      <w:pPr>
+        <w:ind w:firstLine="0"/>
+        <w:rPr>
+          <w:rFonts w:ascii="Consolas" w:hAnsi="Consolas" w:cs="Consolas"/>
+          <w:sz w:val="24"/>
+          <w:szCs w:val="24"/>
+          <w:lang w:val="en-US"/>
+        </w:rPr>
+      </w:pPr>
+      <w:r>
+        <w:rPr>
+          <w:rFonts w:ascii="Consolas" w:hAnsi="Consolas" w:cs="Consolas"/>
+          <w:sz w:val="24"/>
+          <w:szCs w:val="24"/>
+          <w:lang w:val="en-US"/>
+        </w:rPr>
+        <w:t xml:space="preserve">        </w:t>
+      </w:r>
+      <w:proofErr w:type="gramStart"/>
+      <w:r>
+        <w:rPr>
+          <w:rFonts w:ascii="Consolas" w:hAnsi="Consolas" w:cs="Consolas"/>
+          <w:sz w:val="24"/>
+          <w:szCs w:val="24"/>
+          <w:lang w:val="en-US"/>
+        </w:rPr>
+        <w:t>std::</w:t>
+      </w:r>
+      <w:proofErr w:type="spellStart"/>
+      <w:proofErr w:type="gramEnd"/>
+      <w:r>
+        <w:rPr>
+          <w:rFonts w:ascii="Consolas" w:hAnsi="Consolas" w:cs="Consolas"/>
+          <w:sz w:val="24"/>
+          <w:szCs w:val="24"/>
+          <w:lang w:val="en-US"/>
+        </w:rPr>
+        <w:t>cout</w:t>
+      </w:r>
+      <w:proofErr w:type="spellEnd"/>
+      <w:r>
+        <w:rPr>
+          <w:rFonts w:ascii="Consolas" w:hAnsi="Consolas" w:cs="Consolas"/>
+          <w:sz w:val="24"/>
+          <w:szCs w:val="24"/>
+          <w:lang w:val="en-US"/>
+        </w:rPr>
+        <w:t xml:space="preserve"> &lt;&lt; "All messages from user Alice:\n";</w:t>
+      </w:r>
+    </w:p>
+    <w:p>
+      <w:pPr>
+        <w:ind w:firstLine="0"/>
+        <w:rPr>
+          <w:rFonts w:ascii="Consolas" w:hAnsi="Consolas" w:cs="Consolas"/>
+          <w:sz w:val="24"/>
+          <w:szCs w:val="24"/>
+        </w:rPr>
+      </w:pPr>
+      <w:r>
+        <w:rPr>
+          <w:rFonts w:ascii="Consolas" w:hAnsi="Consolas" w:cs="Consolas"/>
+          <w:sz w:val="24"/>
+          <w:szCs w:val="24"/>
+          <w:lang w:val="en-US"/>
+        </w:rPr>
+        <w:t xml:space="preserve">        </w:t>
+      </w:r>
+      <w:proofErr w:type="spellStart"/>
+      <w:proofErr w:type="gramStart"/>
+      <w:r>
+        <w:rPr>
+          <w:rFonts w:ascii="Consolas" w:hAnsi="Consolas" w:cs="Consolas"/>
+          <w:sz w:val="24"/>
+          <w:szCs w:val="24"/>
+          <w:lang w:val="en-US"/>
+        </w:rPr>
+        <w:t>db.printAllMessagesFromUser</w:t>
+      </w:r>
+      <w:proofErr w:type="spellEnd"/>
+      <w:proofErr w:type="gramEnd"/>
+      <w:r>
+        <w:rPr>
+          <w:rFonts w:ascii="Consolas" w:hAnsi="Consolas" w:cs="Consolas"/>
+          <w:sz w:val="24"/>
+          <w:szCs w:val="24"/>
+          <w:lang w:val="en-US"/>
+        </w:rPr>
+        <w:t>("Alice");</w:t>
+      </w:r>
+    </w:p>
+    <w:p>
+      <w:pPr>
+        <w:ind w:firstLine="0"/>
+        <w:rPr>
+          <w:rFonts w:ascii="Consolas" w:hAnsi="Consolas" w:cs="Consolas"/>
+          <w:sz w:val="24"/>
+          <w:szCs w:val="24"/>
+          <w:lang w:val="en-US"/>
+        </w:rPr>
+      </w:pPr>
+      <w:r>
+        <w:rPr>
+          <w:rFonts w:ascii="Consolas" w:hAnsi="Consolas" w:cs="Consolas"/>
+          <w:sz w:val="24"/>
+          <w:szCs w:val="24"/>
+          <w:lang w:val="en-US"/>
+        </w:rPr>
+        <w:t xml:space="preserve">        </w:t>
+      </w:r>
+      <w:proofErr w:type="gramStart"/>
+      <w:r>
+        <w:rPr>
+          <w:rFonts w:ascii="Consolas" w:hAnsi="Consolas" w:cs="Consolas"/>
+          <w:sz w:val="24"/>
+          <w:szCs w:val="24"/>
+          <w:lang w:val="en-US"/>
+        </w:rPr>
+        <w:t>std::</w:t>
+      </w:r>
+      <w:proofErr w:type="spellStart"/>
+      <w:proofErr w:type="gramEnd"/>
+      <w:r>
+        <w:rPr>
+          <w:rFonts w:ascii="Consolas" w:hAnsi="Consolas" w:cs="Consolas"/>
+          <w:sz w:val="24"/>
+          <w:szCs w:val="24"/>
+          <w:lang w:val="en-US"/>
+        </w:rPr>
+        <w:t>cout</w:t>
+      </w:r>
+      <w:proofErr w:type="spellEnd"/>
+      <w:r>
+        <w:rPr>
+          <w:rFonts w:ascii="Consolas" w:hAnsi="Consolas" w:cs="Consolas"/>
+          <w:sz w:val="24"/>
+          <w:szCs w:val="24"/>
+          <w:lang w:val="en-US"/>
+        </w:rPr>
+        <w:t xml:space="preserve"> &lt;&lt; "\</w:t>
+      </w:r>
+      <w:proofErr w:type="spellStart"/>
+      <w:r>
+        <w:rPr>
+          <w:rFonts w:ascii="Consolas" w:hAnsi="Consolas" w:cs="Consolas"/>
+          <w:sz w:val="24"/>
+          <w:szCs w:val="24"/>
+          <w:lang w:val="en-US"/>
+        </w:rPr>
+        <w:t>nMessages</w:t>
+      </w:r>
+      <w:proofErr w:type="spellEnd"/>
+      <w:r>
+        <w:rPr>
+          <w:rFonts w:ascii="Consolas" w:hAnsi="Consolas" w:cs="Consolas"/>
+          <w:sz w:val="24"/>
+          <w:szCs w:val="24"/>
+          <w:lang w:val="en-US"/>
+        </w:rPr>
+        <w:t xml:space="preserve"> from user Bob between 2023-10-07 10:00:00.000 and 2023-10-07 12:00:00.000:\n";</w:t>
+      </w:r>
+    </w:p>
+    <w:p>
+      <w:pPr>
+        <w:ind w:firstLine="0"/>
+        <w:rPr>
+          <w:rFonts w:ascii="Consolas" w:hAnsi="Consolas" w:cs="Consolas"/>
+          <w:sz w:val="24"/>
+          <w:szCs w:val="24"/>
+        </w:rPr>
+      </w:pPr>
+      <w:r>
+        <w:rPr>
+          <w:rFonts w:ascii="Consolas" w:hAnsi="Consolas" w:cs="Consolas"/>
+          <w:sz w:val="24"/>
+          <w:szCs w:val="24"/>
+          <w:lang w:val="en-US"/>
+        </w:rPr>
+        <w:t xml:space="preserve">        </w:t>
+      </w:r>
+      <w:proofErr w:type="spellStart"/>
+      <w:proofErr w:type="gramStart"/>
+      <w:r>
+        <w:rPr>
+          <w:rFonts w:ascii="Consolas" w:hAnsi="Consolas" w:cs="Consolas"/>
+          <w:sz w:val="24"/>
+          <w:szCs w:val="24"/>
+          <w:lang w:val="en-US"/>
+        </w:rPr>
+        <w:t>db.printMessagesFromUserInTimeRange</w:t>
+      </w:r>
+      <w:proofErr w:type="spellEnd"/>
+      <w:proofErr w:type="gramEnd"/>
+      <w:r>
+        <w:rPr>
+          <w:rFonts w:ascii="Consolas" w:hAnsi="Consolas" w:cs="Consolas"/>
+          <w:sz w:val="24"/>
+          <w:szCs w:val="24"/>
+          <w:lang w:val="en-US"/>
+        </w:rPr>
+        <w:t>("Bob", "2023-10-07 10:00:00.000", "2023-10-07 12:00:00.000");</w:t>
+      </w:r>
+    </w:p>
+    <w:p>
+      <w:pPr>
+        <w:ind w:firstLine="0"/>
+        <w:rPr>
+          <w:rFonts w:ascii="Consolas" w:hAnsi="Consolas" w:cs="Consolas"/>
+          <w:sz w:val="24"/>
+          <w:szCs w:val="24"/>
+          <w:lang w:val="en-US"/>
+        </w:rPr>
+      </w:pPr>
+      <w:r>
+        <w:rPr>
+          <w:rFonts w:ascii="Consolas" w:hAnsi="Consolas" w:cs="Consolas"/>
+          <w:sz w:val="24"/>
+          <w:szCs w:val="24"/>
+          <w:lang w:val="en-US"/>
+        </w:rPr>
+        <w:t xml:space="preserve">        </w:t>
+      </w:r>
+      <w:proofErr w:type="gramStart"/>
+      <w:r>
+        <w:rPr>
+          <w:rFonts w:ascii="Consolas" w:hAnsi="Consolas" w:cs="Consolas"/>
+          <w:sz w:val="24"/>
+          <w:szCs w:val="24"/>
+          <w:lang w:val="en-US"/>
+        </w:rPr>
+        <w:t>std::</w:t>
+      </w:r>
+      <w:proofErr w:type="spellStart"/>
+      <w:proofErr w:type="gramEnd"/>
+      <w:r>
+        <w:rPr>
+          <w:rFonts w:ascii="Consolas" w:hAnsi="Consolas" w:cs="Consolas"/>
+          <w:sz w:val="24"/>
+          <w:szCs w:val="24"/>
+          <w:lang w:val="en-US"/>
+        </w:rPr>
+        <w:t>cout</w:t>
+      </w:r>
+      <w:proofErr w:type="spellEnd"/>
+      <w:r>
+        <w:rPr>
+          <w:rFonts w:ascii="Consolas" w:hAnsi="Consolas" w:cs="Consolas"/>
+          <w:sz w:val="24"/>
+          <w:szCs w:val="24"/>
+          <w:lang w:val="en-US"/>
+        </w:rPr>
+        <w:t xml:space="preserve"> &lt;&lt; "\</w:t>
+      </w:r>
+      <w:proofErr w:type="spellStart"/>
+      <w:r>
+        <w:rPr>
+          <w:rFonts w:ascii="Consolas" w:hAnsi="Consolas" w:cs="Consolas"/>
+          <w:sz w:val="24"/>
+          <w:szCs w:val="24"/>
+          <w:lang w:val="en-US"/>
+        </w:rPr>
+        <w:t>nAll</w:t>
+      </w:r>
+      <w:proofErr w:type="spellEnd"/>
+      <w:r>
+        <w:rPr>
+          <w:rFonts w:ascii="Consolas" w:hAnsi="Consolas" w:cs="Consolas"/>
+          <w:sz w:val="24"/>
+          <w:szCs w:val="24"/>
+          <w:lang w:val="en-US"/>
+        </w:rPr>
+        <w:t xml:space="preserve"> messages between 2023-10-07 10:00:00.000 and 2023-10-07 12:00:00.000:\n";</w:t>
+      </w:r>
+    </w:p>
+    <w:p>
+      <w:pPr>
+        <w:ind w:firstLine="0"/>
+        <w:rPr>
+          <w:rFonts w:ascii="Consolas" w:hAnsi="Consolas" w:cs="Consolas"/>
+          <w:sz w:val="24"/>
+          <w:szCs w:val="24"/>
+          <w:lang w:val="en-US"/>
+        </w:rPr>
+      </w:pPr>
+      <w:r>
+        <w:rPr>
+          <w:rFonts w:ascii="Consolas" w:hAnsi="Consolas" w:cs="Consolas"/>
+          <w:sz w:val="24"/>
+          <w:szCs w:val="24"/>
+          <w:lang w:val="en-US"/>
+        </w:rPr>
+        <w:t xml:space="preserve">        </w:t>
+      </w:r>
+      <w:proofErr w:type="spellStart"/>
+      <w:proofErr w:type="gramStart"/>
+      <w:r>
+        <w:rPr>
+          <w:rFonts w:ascii="Consolas" w:hAnsi="Consolas" w:cs="Consolas"/>
+          <w:sz w:val="24"/>
+          <w:szCs w:val="24"/>
+          <w:lang w:val="en-US"/>
+        </w:rPr>
+        <w:t>db.printMessagesInTimeRange</w:t>
+      </w:r>
+      <w:proofErr w:type="spellEnd"/>
+      <w:proofErr w:type="gramEnd"/>
+      <w:r>
+        <w:rPr>
+          <w:rFonts w:ascii="Consolas" w:hAnsi="Consolas" w:cs="Consolas"/>
+          <w:sz w:val="24"/>
+          <w:szCs w:val="24"/>
+          <w:lang w:val="en-US"/>
+        </w:rPr>
+        <w:t>("2023-10-07 10:00:00.000", "2023-10-07 12:00:00.000");</w:t>
+      </w:r>
+    </w:p>
+    <w:p>
+      <w:pPr>
+        <w:ind w:firstLine="0"/>
+        <w:rPr>
+          <w:rFonts w:ascii="Consolas" w:hAnsi="Consolas" w:cs="Consolas"/>
+          <w:sz w:val="24"/>
+          <w:szCs w:val="24"/>
+          <w:lang w:val="en-US"/>
+        </w:rPr>
+      </w:pPr>
+    </w:p>
+    <w:p>
+      <w:pPr>
+        <w:ind w:firstLine="0"/>
+        <w:rPr>
+          <w:rFonts w:ascii="Consolas" w:hAnsi="Consolas" w:cs="Consolas"/>
+          <w:sz w:val="24"/>
+          <w:szCs w:val="24"/>
+        </w:rPr>
+      </w:pPr>
+      <w:r>
+        <w:rPr>
+          <w:rFonts w:ascii="Consolas" w:hAnsi="Consolas" w:cs="Consolas"/>
+          <w:sz w:val="24"/>
+          <w:szCs w:val="24"/>
+          <w:lang w:val="en-US"/>
+        </w:rPr>
+        <w:t xml:space="preserve">        </w:t>
+      </w:r>
+      <w:proofErr w:type="gramStart"/>
+      <w:r>
+        <w:rPr>
+          <w:rFonts w:ascii="Consolas" w:hAnsi="Consolas" w:cs="Consolas"/>
+          <w:sz w:val="24"/>
+          <w:szCs w:val="24"/>
+          <w:lang w:val="en-US"/>
+        </w:rPr>
+        <w:t>std::</w:t>
+      </w:r>
+      <w:proofErr w:type="spellStart"/>
+      <w:proofErr w:type="gramEnd"/>
+      <w:r>
+        <w:rPr>
+          <w:rFonts w:ascii="Consolas" w:hAnsi="Consolas" w:cs="Consolas"/>
+          <w:sz w:val="24"/>
+          <w:szCs w:val="24"/>
+          <w:lang w:val="en-US"/>
+        </w:rPr>
+        <w:t>cout</w:t>
+      </w:r>
+      <w:proofErr w:type="spellEnd"/>
+      <w:r>
+        <w:rPr>
+          <w:rFonts w:ascii="Consolas" w:hAnsi="Consolas" w:cs="Consolas"/>
+          <w:sz w:val="24"/>
+          <w:szCs w:val="24"/>
+          <w:lang w:val="en-US"/>
+        </w:rPr>
+        <w:t xml:space="preserve"> &lt;&lt; "\</w:t>
+      </w:r>
+      <w:proofErr w:type="spellStart"/>
+      <w:r>
+        <w:rPr>
+          <w:rFonts w:ascii="Consolas" w:hAnsi="Consolas" w:cs="Consolas"/>
+          <w:sz w:val="24"/>
+          <w:szCs w:val="24"/>
+          <w:lang w:val="en-US"/>
+        </w:rPr>
+        <w:t>nRemoving</w:t>
+      </w:r>
+      <w:proofErr w:type="spellEnd"/>
+      <w:r>
+        <w:rPr>
+          <w:rFonts w:ascii="Consolas" w:hAnsi="Consolas" w:cs="Consolas"/>
+          <w:sz w:val="24"/>
+          <w:szCs w:val="24"/>
+          <w:lang w:val="en-US"/>
+        </w:rPr>
+        <w:t xml:space="preserve"> a specific message from Alice:\n";</w:t>
+      </w:r>
+    </w:p>
+    <w:p>
+      <w:pPr>
+        <w:ind w:firstLine="0"/>
+        <w:rPr>
+          <w:rFonts w:ascii="Consolas" w:hAnsi="Consolas" w:cs="Consolas"/>
+          <w:sz w:val="24"/>
+          <w:szCs w:val="24"/>
+          <w:lang w:val="en-US"/>
+        </w:rPr>
+      </w:pPr>
+      <w:r>
+        <w:rPr>
+          <w:rFonts w:ascii="Consolas" w:hAnsi="Consolas" w:cs="Consolas"/>
+          <w:sz w:val="24"/>
+          <w:szCs w:val="24"/>
+          <w:lang w:val="en-US"/>
+        </w:rPr>
+        <w:t xml:space="preserve">        auto </w:t>
+      </w:r>
+      <w:proofErr w:type="spellStart"/>
+      <w:r>
+        <w:rPr>
+          <w:rFonts w:ascii="Consolas" w:hAnsi="Consolas" w:cs="Consolas"/>
+          <w:sz w:val="24"/>
+          <w:szCs w:val="24"/>
+          <w:lang w:val="en-US"/>
+        </w:rPr>
+        <w:t>msgOpt</w:t>
+      </w:r>
+      <w:proofErr w:type="spellEnd"/>
+      <w:r>
+        <w:rPr>
+          <w:rFonts w:ascii="Consolas" w:hAnsi="Consolas" w:cs="Consolas"/>
+          <w:sz w:val="24"/>
+          <w:szCs w:val="24"/>
+          <w:lang w:val="en-US"/>
+        </w:rPr>
+        <w:t xml:space="preserve"> = </w:t>
+      </w:r>
+      <w:proofErr w:type="spellStart"/>
+      <w:proofErr w:type="gramStart"/>
+      <w:r>
+        <w:rPr>
+          <w:rFonts w:ascii="Consolas" w:hAnsi="Consolas" w:cs="Consolas"/>
+          <w:sz w:val="24"/>
+          <w:szCs w:val="24"/>
+          <w:lang w:val="en-US"/>
+        </w:rPr>
+        <w:t>db.findMessage</w:t>
+      </w:r>
+      <w:proofErr w:type="spellEnd"/>
+      <w:proofErr w:type="gramEnd"/>
+      <w:r>
+        <w:rPr>
+          <w:rFonts w:ascii="Consolas" w:hAnsi="Consolas" w:cs="Consolas"/>
+          <w:sz w:val="24"/>
+          <w:szCs w:val="24"/>
+          <w:lang w:val="en-US"/>
+        </w:rPr>
+        <w:t>("Alice", "2023-10-07 11:00:00.000:", "Hello Bob!");</w:t>
+      </w:r>
+    </w:p>
+    <w:p>
+      <w:pPr>
+        <w:ind w:firstLine="0"/>
+        <w:rPr>
+          <w:rFonts w:ascii="Consolas" w:hAnsi="Consolas" w:cs="Consolas"/>
+          <w:sz w:val="24"/>
+          <w:szCs w:val="24"/>
+        </w:rPr>
+      </w:pPr>
+    </w:p>
+    <w:p>
+      <w:pPr>
+        <w:ind w:firstLine="0"/>
+        <w:rPr>
+          <w:rFonts w:ascii="Consolas" w:hAnsi="Consolas" w:cs="Consolas"/>
+          <w:sz w:val="24"/>
+          <w:szCs w:val="24"/>
+        </w:rPr>
+      </w:pPr>
+    </w:p>
+    <w:p>
+      <w:pPr>
+        <w:ind w:firstLine="0"/>
+        <w:rPr>
+          <w:i/>
+          <w:iCs/>
+          <w:sz w:val="24"/>
+          <w:szCs w:val="24"/>
+        </w:rPr>
+      </w:pPr>
+      <w:r>
+        <w:rPr>
+          <w:i/>
+          <w:iCs/>
+          <w:sz w:val="24"/>
+          <w:szCs w:val="24"/>
+        </w:rPr>
+        <w:lastRenderedPageBreak/>
+        <w:t>Продолжение</w:t>
+      </w:r>
+      <w:r>
+        <w:rPr>
+          <w:i/>
+          <w:iCs/>
+          <w:sz w:val="24"/>
+          <w:szCs w:val="24"/>
+          <w:lang w:val="en-US"/>
+        </w:rPr>
+        <w:t xml:space="preserve"> </w:t>
+      </w:r>
+      <w:r>
+        <w:rPr>
+          <w:i/>
+          <w:iCs/>
+          <w:sz w:val="24"/>
+          <w:szCs w:val="24"/>
+        </w:rPr>
+        <w:t>листинга</w:t>
+      </w:r>
+      <w:r>
+        <w:rPr>
+          <w:i/>
+          <w:iCs/>
+          <w:sz w:val="24"/>
+          <w:szCs w:val="24"/>
+          <w:lang w:val="en-US"/>
+        </w:rPr>
+        <w:t xml:space="preserve"> 6. </w:t>
+      </w:r>
+      <w:r>
+        <w:rPr>
+          <w:i/>
+          <w:iCs/>
+          <w:sz w:val="24"/>
+          <w:szCs w:val="24"/>
+        </w:rPr>
+        <w:t>Демонстрация работы.</w:t>
+      </w:r>
+    </w:p>
+    <w:p>
+      <w:pPr>
+        <w:ind w:firstLine="0"/>
+        <w:rPr>
+          <w:rFonts w:ascii="Consolas" w:hAnsi="Consolas" w:cs="Consolas"/>
+          <w:sz w:val="24"/>
+          <w:szCs w:val="24"/>
+          <w:lang w:val="en-US"/>
+        </w:rPr>
+      </w:pPr>
+      <w:r>
+        <w:rPr>
+          <w:rFonts w:ascii="Consolas" w:hAnsi="Consolas" w:cs="Consolas"/>
+          <w:sz w:val="24"/>
+          <w:szCs w:val="24"/>
+          <w:lang w:val="en-US"/>
+        </w:rPr>
+        <w:t xml:space="preserve">        if (</w:t>
+      </w:r>
+      <w:proofErr w:type="spellStart"/>
+      <w:r>
+        <w:rPr>
+          <w:rFonts w:ascii="Consolas" w:hAnsi="Consolas" w:cs="Consolas"/>
+          <w:sz w:val="24"/>
+          <w:szCs w:val="24"/>
+          <w:lang w:val="en-US"/>
+        </w:rPr>
+        <w:t>msgOpt</w:t>
+      </w:r>
+      <w:proofErr w:type="spellEnd"/>
+      <w:r>
+        <w:rPr>
+          <w:rFonts w:ascii="Consolas" w:hAnsi="Consolas" w:cs="Consolas"/>
+          <w:sz w:val="24"/>
+          <w:szCs w:val="24"/>
+          <w:lang w:val="en-US"/>
         </w:rPr>
         <w:t>) {</w:t>
       </w:r>
@@ -13019,6 +13786,1396 @@
           <w:rFonts w:ascii="Consolas" w:hAnsi="Consolas" w:cs="Consolas"/>
           <w:sz w:val="24"/>
           <w:szCs w:val="24"/>
+          <w:lang w:val="en-US"/>
+        </w:rPr>
+      </w:pPr>
+      <w:r>
+        <w:rPr>
+          <w:rFonts w:ascii="Consolas" w:hAnsi="Consolas" w:cs="Consolas"/>
+          <w:sz w:val="24"/>
+          <w:szCs w:val="24"/>
+          <w:lang w:val="en-US"/>
+        </w:rPr>
+        <w:t xml:space="preserve">            </w:t>
+      </w:r>
+      <w:proofErr w:type="spellStart"/>
+      <w:proofErr w:type="gramStart"/>
+      <w:r>
+        <w:rPr>
+          <w:rFonts w:ascii="Consolas" w:hAnsi="Consolas" w:cs="Consolas"/>
+          <w:sz w:val="24"/>
+          <w:szCs w:val="24"/>
+          <w:lang w:val="en-US"/>
+        </w:rPr>
+        <w:t>db.removeMessage</w:t>
+      </w:r>
+      <w:proofErr w:type="spellEnd"/>
+      <w:proofErr w:type="gramEnd"/>
+      <w:r>
+        <w:rPr>
+          <w:rFonts w:ascii="Consolas" w:hAnsi="Consolas" w:cs="Consolas"/>
+          <w:sz w:val="24"/>
+          <w:szCs w:val="24"/>
+          <w:lang w:val="en-US"/>
+        </w:rPr>
+        <w:t>(*</w:t>
+      </w:r>
+      <w:proofErr w:type="spellStart"/>
+      <w:r>
+        <w:rPr>
+          <w:rFonts w:ascii="Consolas" w:hAnsi="Consolas" w:cs="Consolas"/>
+          <w:sz w:val="24"/>
+          <w:szCs w:val="24"/>
+          <w:lang w:val="en-US"/>
+        </w:rPr>
+        <w:t>msgOpt</w:t>
+      </w:r>
+      <w:proofErr w:type="spellEnd"/>
+      <w:r>
+        <w:rPr>
+          <w:rFonts w:ascii="Consolas" w:hAnsi="Consolas" w:cs="Consolas"/>
+          <w:sz w:val="24"/>
+          <w:szCs w:val="24"/>
+          <w:lang w:val="en-US"/>
+        </w:rPr>
+        <w:t>);</w:t>
+      </w:r>
+    </w:p>
+    <w:p>
+      <w:pPr>
+        <w:ind w:firstLine="0"/>
+        <w:rPr>
+          <w:rFonts w:ascii="Consolas" w:hAnsi="Consolas" w:cs="Consolas"/>
+          <w:sz w:val="24"/>
+          <w:szCs w:val="24"/>
+          <w:lang w:val="en-US"/>
+        </w:rPr>
+      </w:pPr>
+      <w:r>
+        <w:rPr>
+          <w:rFonts w:ascii="Consolas" w:hAnsi="Consolas" w:cs="Consolas"/>
+          <w:sz w:val="24"/>
+          <w:szCs w:val="24"/>
+          <w:lang w:val="en-US"/>
+        </w:rPr>
+        <w:t xml:space="preserve">        } else {</w:t>
+      </w:r>
+    </w:p>
+    <w:p>
+      <w:pPr>
+        <w:ind w:firstLine="0"/>
+        <w:rPr>
+          <w:rFonts w:ascii="Consolas" w:hAnsi="Consolas" w:cs="Consolas"/>
+          <w:sz w:val="24"/>
+          <w:szCs w:val="24"/>
+          <w:lang w:val="en-US"/>
+        </w:rPr>
+      </w:pPr>
+      <w:r>
+        <w:rPr>
+          <w:rFonts w:ascii="Consolas" w:hAnsi="Consolas" w:cs="Consolas"/>
+          <w:sz w:val="24"/>
+          <w:szCs w:val="24"/>
+          <w:lang w:val="en-US"/>
+        </w:rPr>
+        <w:t xml:space="preserve">            </w:t>
+      </w:r>
+      <w:proofErr w:type="gramStart"/>
+      <w:r>
+        <w:rPr>
+          <w:rFonts w:ascii="Consolas" w:hAnsi="Consolas" w:cs="Consolas"/>
+          <w:sz w:val="24"/>
+          <w:szCs w:val="24"/>
+          <w:lang w:val="en-US"/>
+        </w:rPr>
+        <w:t>std::</w:t>
+      </w:r>
+      <w:proofErr w:type="spellStart"/>
+      <w:proofErr w:type="gramEnd"/>
+      <w:r>
+        <w:rPr>
+          <w:rFonts w:ascii="Consolas" w:hAnsi="Consolas" w:cs="Consolas"/>
+          <w:sz w:val="24"/>
+          <w:szCs w:val="24"/>
+          <w:lang w:val="en-US"/>
+        </w:rPr>
+        <w:t>cerr</w:t>
+      </w:r>
+      <w:proofErr w:type="spellEnd"/>
+      <w:r>
+        <w:rPr>
+          <w:rFonts w:ascii="Consolas" w:hAnsi="Consolas" w:cs="Consolas"/>
+          <w:sz w:val="24"/>
+          <w:szCs w:val="24"/>
+          <w:lang w:val="en-US"/>
+        </w:rPr>
+        <w:t xml:space="preserve"> &lt;&lt; "Message not found.\n";</w:t>
+      </w:r>
+    </w:p>
+    <w:p>
+      <w:pPr>
+        <w:ind w:firstLine="0"/>
+        <w:rPr>
+          <w:rFonts w:ascii="Consolas" w:hAnsi="Consolas" w:cs="Consolas"/>
+          <w:sz w:val="24"/>
+          <w:szCs w:val="24"/>
+        </w:rPr>
+      </w:pPr>
+      <w:r>
+        <w:rPr>
+          <w:rFonts w:ascii="Consolas" w:hAnsi="Consolas" w:cs="Consolas"/>
+          <w:sz w:val="24"/>
+          <w:szCs w:val="24"/>
+          <w:lang w:val="en-US"/>
+        </w:rPr>
+        <w:t xml:space="preserve">        }</w:t>
+      </w:r>
+    </w:p>
+    <w:p>
+      <w:pPr>
+        <w:ind w:firstLine="0"/>
+        <w:rPr>
+          <w:rFonts w:ascii="Consolas" w:hAnsi="Consolas" w:cs="Consolas"/>
+          <w:sz w:val="24"/>
+          <w:szCs w:val="24"/>
+          <w:lang w:val="en-US"/>
+        </w:rPr>
+      </w:pPr>
+      <w:r>
+        <w:rPr>
+          <w:rFonts w:ascii="Consolas" w:hAnsi="Consolas" w:cs="Consolas"/>
+          <w:sz w:val="24"/>
+          <w:szCs w:val="24"/>
+          <w:lang w:val="en-US"/>
+        </w:rPr>
+        <w:t xml:space="preserve">        </w:t>
+      </w:r>
+      <w:proofErr w:type="gramStart"/>
+      <w:r>
+        <w:rPr>
+          <w:rFonts w:ascii="Consolas" w:hAnsi="Consolas" w:cs="Consolas"/>
+          <w:sz w:val="24"/>
+          <w:szCs w:val="24"/>
+          <w:lang w:val="en-US"/>
+        </w:rPr>
+        <w:t>std::</w:t>
+      </w:r>
+      <w:proofErr w:type="spellStart"/>
+      <w:proofErr w:type="gramEnd"/>
+      <w:r>
+        <w:rPr>
+          <w:rFonts w:ascii="Consolas" w:hAnsi="Consolas" w:cs="Consolas"/>
+          <w:sz w:val="24"/>
+          <w:szCs w:val="24"/>
+          <w:lang w:val="en-US"/>
+        </w:rPr>
+        <w:t>cout</w:t>
+      </w:r>
+      <w:proofErr w:type="spellEnd"/>
+      <w:r>
+        <w:rPr>
+          <w:rFonts w:ascii="Consolas" w:hAnsi="Consolas" w:cs="Consolas"/>
+          <w:sz w:val="24"/>
+          <w:szCs w:val="24"/>
+          <w:lang w:val="en-US"/>
+        </w:rPr>
+        <w:t xml:space="preserve"> &lt;&lt; "\</w:t>
+      </w:r>
+      <w:proofErr w:type="spellStart"/>
+      <w:r>
+        <w:rPr>
+          <w:rFonts w:ascii="Consolas" w:hAnsi="Consolas" w:cs="Consolas"/>
+          <w:sz w:val="24"/>
+          <w:szCs w:val="24"/>
+          <w:lang w:val="en-US"/>
+        </w:rPr>
+        <w:t>nAll</w:t>
+      </w:r>
+      <w:proofErr w:type="spellEnd"/>
+      <w:r>
+        <w:rPr>
+          <w:rFonts w:ascii="Consolas" w:hAnsi="Consolas" w:cs="Consolas"/>
+          <w:sz w:val="24"/>
+          <w:szCs w:val="24"/>
+          <w:lang w:val="en-US"/>
+        </w:rPr>
+        <w:t xml:space="preserve"> messages after removing a specific message:\n";</w:t>
+      </w:r>
+    </w:p>
+    <w:p>
+      <w:pPr>
+        <w:ind w:firstLine="0"/>
+        <w:rPr>
+          <w:rFonts w:ascii="Consolas" w:hAnsi="Consolas" w:cs="Consolas"/>
+          <w:sz w:val="24"/>
+          <w:szCs w:val="24"/>
+        </w:rPr>
+      </w:pPr>
+      <w:r>
+        <w:rPr>
+          <w:rFonts w:ascii="Consolas" w:hAnsi="Consolas" w:cs="Consolas"/>
+          <w:sz w:val="24"/>
+          <w:szCs w:val="24"/>
+          <w:lang w:val="en-US"/>
+        </w:rPr>
+        <w:t xml:space="preserve">        </w:t>
+      </w:r>
+      <w:proofErr w:type="spellStart"/>
+      <w:proofErr w:type="gramStart"/>
+      <w:r>
+        <w:rPr>
+          <w:rFonts w:ascii="Consolas" w:hAnsi="Consolas" w:cs="Consolas"/>
+          <w:sz w:val="24"/>
+          <w:szCs w:val="24"/>
+          <w:lang w:val="en-US"/>
+        </w:rPr>
+        <w:t>db.printMessagesInTimeRange</w:t>
+      </w:r>
+      <w:proofErr w:type="spellEnd"/>
+      <w:proofErr w:type="gramEnd"/>
+      <w:r>
+        <w:rPr>
+          <w:rFonts w:ascii="Consolas" w:hAnsi="Consolas" w:cs="Consolas"/>
+          <w:sz w:val="24"/>
+          <w:szCs w:val="24"/>
+          <w:lang w:val="en-US"/>
+        </w:rPr>
+        <w:t>("2023-10-07 10:00:00.000", "2023-10-07 12:00:00.000");</w:t>
+      </w:r>
+    </w:p>
+    <w:p>
+      <w:pPr>
+        <w:ind w:firstLine="0"/>
+        <w:rPr>
+          <w:rFonts w:ascii="Consolas" w:hAnsi="Consolas" w:cs="Consolas"/>
+          <w:sz w:val="24"/>
+          <w:szCs w:val="24"/>
+          <w:lang w:val="en-US"/>
+        </w:rPr>
+      </w:pPr>
+      <w:r>
+        <w:rPr>
+          <w:rFonts w:ascii="Consolas" w:hAnsi="Consolas" w:cs="Consolas"/>
+          <w:sz w:val="24"/>
+          <w:szCs w:val="24"/>
+          <w:lang w:val="en-US"/>
+        </w:rPr>
+        <w:t xml:space="preserve">        </w:t>
+      </w:r>
+      <w:proofErr w:type="gramStart"/>
+      <w:r>
+        <w:rPr>
+          <w:rFonts w:ascii="Consolas" w:hAnsi="Consolas" w:cs="Consolas"/>
+          <w:sz w:val="24"/>
+          <w:szCs w:val="24"/>
+          <w:lang w:val="en-US"/>
+        </w:rPr>
+        <w:t>std::</w:t>
+      </w:r>
+      <w:proofErr w:type="spellStart"/>
+      <w:proofErr w:type="gramEnd"/>
+      <w:r>
+        <w:rPr>
+          <w:rFonts w:ascii="Consolas" w:hAnsi="Consolas" w:cs="Consolas"/>
+          <w:sz w:val="24"/>
+          <w:szCs w:val="24"/>
+          <w:lang w:val="en-US"/>
+        </w:rPr>
+        <w:t>cout</w:t>
+      </w:r>
+      <w:proofErr w:type="spellEnd"/>
+      <w:r>
+        <w:rPr>
+          <w:rFonts w:ascii="Consolas" w:hAnsi="Consolas" w:cs="Consolas"/>
+          <w:sz w:val="24"/>
+          <w:szCs w:val="24"/>
+          <w:lang w:val="en-US"/>
+        </w:rPr>
+        <w:t xml:space="preserve"> &lt;&lt; "\</w:t>
+      </w:r>
+      <w:proofErr w:type="spellStart"/>
+      <w:r>
+        <w:rPr>
+          <w:rFonts w:ascii="Consolas" w:hAnsi="Consolas" w:cs="Consolas"/>
+          <w:sz w:val="24"/>
+          <w:szCs w:val="24"/>
+          <w:lang w:val="en-US"/>
+        </w:rPr>
+        <w:t>nRemoving</w:t>
+      </w:r>
+      <w:proofErr w:type="spellEnd"/>
+      <w:r>
+        <w:rPr>
+          <w:rFonts w:ascii="Consolas" w:hAnsi="Consolas" w:cs="Consolas"/>
+          <w:sz w:val="24"/>
+          <w:szCs w:val="24"/>
+          <w:lang w:val="en-US"/>
+        </w:rPr>
+        <w:t xml:space="preserve"> all messages from Alice:\n";</w:t>
+      </w:r>
+    </w:p>
+    <w:p>
+      <w:pPr>
+        <w:ind w:firstLine="0"/>
+        <w:rPr>
+          <w:rFonts w:ascii="Consolas" w:hAnsi="Consolas" w:cs="Consolas"/>
+          <w:sz w:val="24"/>
+          <w:szCs w:val="24"/>
+        </w:rPr>
+      </w:pPr>
+      <w:r>
+        <w:rPr>
+          <w:rFonts w:ascii="Consolas" w:hAnsi="Consolas" w:cs="Consolas"/>
+          <w:sz w:val="24"/>
+          <w:szCs w:val="24"/>
+          <w:lang w:val="en-US"/>
+        </w:rPr>
+        <w:t xml:space="preserve">        </w:t>
+      </w:r>
+      <w:proofErr w:type="spellStart"/>
+      <w:proofErr w:type="gramStart"/>
+      <w:r>
+        <w:rPr>
+          <w:rFonts w:ascii="Consolas" w:hAnsi="Consolas" w:cs="Consolas"/>
+          <w:sz w:val="24"/>
+          <w:szCs w:val="24"/>
+          <w:lang w:val="en-US"/>
+        </w:rPr>
+        <w:t>db.removeAllMessagesFromUser</w:t>
+      </w:r>
+      <w:proofErr w:type="spellEnd"/>
+      <w:proofErr w:type="gramEnd"/>
+      <w:r>
+        <w:rPr>
+          <w:rFonts w:ascii="Consolas" w:hAnsi="Consolas" w:cs="Consolas"/>
+          <w:sz w:val="24"/>
+          <w:szCs w:val="24"/>
+          <w:lang w:val="en-US"/>
+        </w:rPr>
+        <w:t>("Alice");</w:t>
+      </w:r>
+    </w:p>
+    <w:p>
+      <w:pPr>
+        <w:ind w:firstLine="0"/>
+        <w:rPr>
+          <w:rFonts w:ascii="Consolas" w:hAnsi="Consolas" w:cs="Consolas"/>
+          <w:sz w:val="24"/>
+          <w:szCs w:val="24"/>
+          <w:lang w:val="en-US"/>
+        </w:rPr>
+      </w:pPr>
+      <w:r>
+        <w:rPr>
+          <w:rFonts w:ascii="Consolas" w:hAnsi="Consolas" w:cs="Consolas"/>
+          <w:sz w:val="24"/>
+          <w:szCs w:val="24"/>
+          <w:lang w:val="en-US"/>
+        </w:rPr>
+        <w:t xml:space="preserve">        </w:t>
+      </w:r>
+      <w:proofErr w:type="gramStart"/>
+      <w:r>
+        <w:rPr>
+          <w:rFonts w:ascii="Consolas" w:hAnsi="Consolas" w:cs="Consolas"/>
+          <w:sz w:val="24"/>
+          <w:szCs w:val="24"/>
+          <w:lang w:val="en-US"/>
+        </w:rPr>
+        <w:t>std::</w:t>
+      </w:r>
+      <w:proofErr w:type="spellStart"/>
+      <w:proofErr w:type="gramEnd"/>
+      <w:r>
+        <w:rPr>
+          <w:rFonts w:ascii="Consolas" w:hAnsi="Consolas" w:cs="Consolas"/>
+          <w:sz w:val="24"/>
+          <w:szCs w:val="24"/>
+          <w:lang w:val="en-US"/>
+        </w:rPr>
+        <w:t>cout</w:t>
+      </w:r>
+      <w:proofErr w:type="spellEnd"/>
+      <w:r>
+        <w:rPr>
+          <w:rFonts w:ascii="Consolas" w:hAnsi="Consolas" w:cs="Consolas"/>
+          <w:sz w:val="24"/>
+          <w:szCs w:val="24"/>
+          <w:lang w:val="en-US"/>
+        </w:rPr>
+        <w:t xml:space="preserve"> &lt;&lt; "\</w:t>
+      </w:r>
+      <w:proofErr w:type="spellStart"/>
+      <w:r>
+        <w:rPr>
+          <w:rFonts w:ascii="Consolas" w:hAnsi="Consolas" w:cs="Consolas"/>
+          <w:sz w:val="24"/>
+          <w:szCs w:val="24"/>
+          <w:lang w:val="en-US"/>
+        </w:rPr>
+        <w:t>nAll</w:t>
+      </w:r>
+      <w:proofErr w:type="spellEnd"/>
+      <w:r>
+        <w:rPr>
+          <w:rFonts w:ascii="Consolas" w:hAnsi="Consolas" w:cs="Consolas"/>
+          <w:sz w:val="24"/>
+          <w:szCs w:val="24"/>
+          <w:lang w:val="en-US"/>
+        </w:rPr>
+        <w:t xml:space="preserve"> messages after removing all messages from Alice:\n";</w:t>
+      </w:r>
+    </w:p>
+    <w:p>
+      <w:pPr>
+        <w:ind w:firstLine="0"/>
+        <w:rPr>
+          <w:rFonts w:ascii="Consolas" w:hAnsi="Consolas" w:cs="Consolas"/>
+          <w:sz w:val="24"/>
+          <w:szCs w:val="24"/>
+        </w:rPr>
+      </w:pPr>
+      <w:r>
+        <w:rPr>
+          <w:rFonts w:ascii="Consolas" w:hAnsi="Consolas" w:cs="Consolas"/>
+          <w:sz w:val="24"/>
+          <w:szCs w:val="24"/>
+          <w:lang w:val="en-US"/>
+        </w:rPr>
+        <w:t xml:space="preserve">        </w:t>
+      </w:r>
+      <w:proofErr w:type="spellStart"/>
+      <w:proofErr w:type="gramStart"/>
+      <w:r>
+        <w:rPr>
+          <w:rFonts w:ascii="Consolas" w:hAnsi="Consolas" w:cs="Consolas"/>
+          <w:sz w:val="24"/>
+          <w:szCs w:val="24"/>
+          <w:lang w:val="en-US"/>
+        </w:rPr>
+        <w:t>db.printMessagesInTimeRange</w:t>
+      </w:r>
+      <w:proofErr w:type="spellEnd"/>
+      <w:proofErr w:type="gramEnd"/>
+      <w:r>
+        <w:rPr>
+          <w:rFonts w:ascii="Consolas" w:hAnsi="Consolas" w:cs="Consolas"/>
+          <w:sz w:val="24"/>
+          <w:szCs w:val="24"/>
+          <w:lang w:val="en-US"/>
+        </w:rPr>
+        <w:t>("2023-10-07 10:00:00.000", "2023-10-07 12:00:00.000");</w:t>
+      </w:r>
+    </w:p>
+    <w:p>
+      <w:pPr>
+        <w:ind w:firstLine="0"/>
+        <w:rPr>
+          <w:rFonts w:ascii="Consolas" w:hAnsi="Consolas" w:cs="Consolas"/>
+          <w:sz w:val="24"/>
+          <w:szCs w:val="24"/>
+          <w:lang w:val="en-US"/>
+        </w:rPr>
+      </w:pPr>
+      <w:r>
+        <w:rPr>
+          <w:rFonts w:ascii="Consolas" w:hAnsi="Consolas" w:cs="Consolas"/>
+          <w:sz w:val="24"/>
+          <w:szCs w:val="24"/>
+          <w:lang w:val="en-US"/>
+        </w:rPr>
+        <w:t xml:space="preserve">    } catch (const </w:t>
+      </w:r>
+      <w:proofErr w:type="gramStart"/>
+      <w:r>
+        <w:rPr>
+          <w:rFonts w:ascii="Consolas" w:hAnsi="Consolas" w:cs="Consolas"/>
+          <w:sz w:val="24"/>
+          <w:szCs w:val="24"/>
+          <w:lang w:val="en-US"/>
+        </w:rPr>
+        <w:t>std::</w:t>
+      </w:r>
+      <w:proofErr w:type="spellStart"/>
+      <w:proofErr w:type="gramEnd"/>
+      <w:r>
+        <w:rPr>
+          <w:rFonts w:ascii="Consolas" w:hAnsi="Consolas" w:cs="Consolas"/>
+          <w:sz w:val="24"/>
+          <w:szCs w:val="24"/>
+          <w:lang w:val="en-US"/>
+        </w:rPr>
+        <w:t>invalid_argument</w:t>
+      </w:r>
+      <w:proofErr w:type="spellEnd"/>
+      <w:r>
+        <w:rPr>
+          <w:rFonts w:ascii="Consolas" w:hAnsi="Consolas" w:cs="Consolas"/>
+          <w:sz w:val="24"/>
+          <w:szCs w:val="24"/>
+          <w:lang w:val="en-US"/>
+        </w:rPr>
+        <w:t xml:space="preserve">&amp; </w:t>
+      </w:r>
+      <w:proofErr w:type="spellStart"/>
+      <w:r>
+        <w:rPr>
+          <w:rFonts w:ascii="Consolas" w:hAnsi="Consolas" w:cs="Consolas"/>
+          <w:sz w:val="24"/>
+          <w:szCs w:val="24"/>
+          <w:lang w:val="en-US"/>
+        </w:rPr>
+        <w:t>ia</w:t>
+      </w:r>
+      <w:proofErr w:type="spellEnd"/>
+      <w:r>
+        <w:rPr>
+          <w:rFonts w:ascii="Consolas" w:hAnsi="Consolas" w:cs="Consolas"/>
+          <w:sz w:val="24"/>
+          <w:szCs w:val="24"/>
+          <w:lang w:val="en-US"/>
+        </w:rPr>
+        <w:t>) {</w:t>
+      </w:r>
+    </w:p>
+    <w:p>
+      <w:pPr>
+        <w:ind w:firstLine="0"/>
+        <w:rPr>
+          <w:rFonts w:ascii="Consolas" w:hAnsi="Consolas" w:cs="Consolas"/>
+          <w:sz w:val="24"/>
+          <w:szCs w:val="24"/>
+        </w:rPr>
+      </w:pPr>
+      <w:r>
+        <w:rPr>
+          <w:rFonts w:ascii="Consolas" w:hAnsi="Consolas" w:cs="Consolas"/>
+          <w:sz w:val="24"/>
+          <w:szCs w:val="24"/>
+          <w:lang w:val="en-US"/>
+        </w:rPr>
+        <w:t xml:space="preserve">        </w:t>
+      </w:r>
+      <w:r>
+        <w:rPr>
+          <w:rFonts w:ascii="Consolas" w:hAnsi="Consolas" w:cs="Consolas"/>
+          <w:sz w:val="24"/>
+          <w:szCs w:val="24"/>
+        </w:rPr>
+        <w:t>// Обработка исключений, связанных с недопустимым аргументом</w:t>
+      </w:r>
+    </w:p>
+    <w:p>
+      <w:pPr>
+        <w:ind w:firstLine="0"/>
+        <w:rPr>
+          <w:rFonts w:ascii="Consolas" w:hAnsi="Consolas" w:cs="Consolas"/>
+          <w:sz w:val="24"/>
+          <w:szCs w:val="24"/>
+          <w:lang w:val="en-US"/>
+        </w:rPr>
+      </w:pPr>
+      <w:r>
+        <w:rPr>
+          <w:rFonts w:ascii="Consolas" w:hAnsi="Consolas" w:cs="Consolas"/>
+          <w:sz w:val="24"/>
+          <w:szCs w:val="24"/>
+        </w:rPr>
+        <w:t xml:space="preserve">        </w:t>
+      </w:r>
+      <w:proofErr w:type="gramStart"/>
+      <w:r>
+        <w:rPr>
+          <w:rFonts w:ascii="Consolas" w:hAnsi="Consolas" w:cs="Consolas"/>
+          <w:sz w:val="24"/>
+          <w:szCs w:val="24"/>
+          <w:lang w:val="en-US"/>
+        </w:rPr>
+        <w:t>std::</w:t>
+      </w:r>
+      <w:proofErr w:type="spellStart"/>
+      <w:proofErr w:type="gramEnd"/>
+      <w:r>
+        <w:rPr>
+          <w:rFonts w:ascii="Consolas" w:hAnsi="Consolas" w:cs="Consolas"/>
+          <w:sz w:val="24"/>
+          <w:szCs w:val="24"/>
+          <w:lang w:val="en-US"/>
+        </w:rPr>
+        <w:t>cerr</w:t>
+      </w:r>
+      <w:proofErr w:type="spellEnd"/>
+      <w:r>
+        <w:rPr>
+          <w:rFonts w:ascii="Consolas" w:hAnsi="Consolas" w:cs="Consolas"/>
+          <w:sz w:val="24"/>
+          <w:szCs w:val="24"/>
+          <w:lang w:val="en-US"/>
+        </w:rPr>
+        <w:t xml:space="preserve"> &lt;&lt; "Invalid argument: " &lt;&lt; </w:t>
+      </w:r>
+      <w:proofErr w:type="spellStart"/>
+      <w:r>
+        <w:rPr>
+          <w:rFonts w:ascii="Consolas" w:hAnsi="Consolas" w:cs="Consolas"/>
+          <w:sz w:val="24"/>
+          <w:szCs w:val="24"/>
+          <w:lang w:val="en-US"/>
+        </w:rPr>
+        <w:t>ia.what</w:t>
+      </w:r>
+      <w:proofErr w:type="spellEnd"/>
+      <w:r>
+        <w:rPr>
+          <w:rFonts w:ascii="Consolas" w:hAnsi="Consolas" w:cs="Consolas"/>
+          <w:sz w:val="24"/>
+          <w:szCs w:val="24"/>
+          <w:lang w:val="en-US"/>
+        </w:rPr>
+        <w:t>() &lt;&lt; std::</w:t>
+      </w:r>
+      <w:proofErr w:type="spellStart"/>
+      <w:r>
+        <w:rPr>
+          <w:rFonts w:ascii="Consolas" w:hAnsi="Consolas" w:cs="Consolas"/>
+          <w:sz w:val="24"/>
+          <w:szCs w:val="24"/>
+          <w:lang w:val="en-US"/>
+        </w:rPr>
+        <w:t>endl</w:t>
+      </w:r>
+      <w:proofErr w:type="spellEnd"/>
+      <w:r>
+        <w:rPr>
+          <w:rFonts w:ascii="Consolas" w:hAnsi="Consolas" w:cs="Consolas"/>
+          <w:sz w:val="24"/>
+          <w:szCs w:val="24"/>
+          <w:lang w:val="en-US"/>
+        </w:rPr>
+        <w:t>;</w:t>
+      </w:r>
+    </w:p>
+    <w:p>
+      <w:pPr>
+        <w:ind w:firstLine="0"/>
+        <w:rPr>
+          <w:rFonts w:ascii="Consolas" w:hAnsi="Consolas" w:cs="Consolas"/>
+          <w:sz w:val="24"/>
+          <w:szCs w:val="24"/>
+          <w:lang w:val="en-US"/>
+        </w:rPr>
+      </w:pPr>
+      <w:r>
+        <w:rPr>
+          <w:rFonts w:ascii="Consolas" w:hAnsi="Consolas" w:cs="Consolas"/>
+          <w:sz w:val="24"/>
+          <w:szCs w:val="24"/>
+          <w:lang w:val="en-US"/>
+        </w:rPr>
+        <w:t xml:space="preserve">        return 2;</w:t>
+      </w:r>
+    </w:p>
+    <w:p>
+      <w:pPr>
+        <w:ind w:firstLine="0"/>
+        <w:rPr>
+          <w:rFonts w:ascii="Consolas" w:hAnsi="Consolas" w:cs="Consolas"/>
+          <w:sz w:val="24"/>
+          <w:szCs w:val="24"/>
+          <w:lang w:val="en-US"/>
+        </w:rPr>
+      </w:pPr>
+      <w:r>
+        <w:rPr>
+          <w:rFonts w:ascii="Consolas" w:hAnsi="Consolas" w:cs="Consolas"/>
+          <w:sz w:val="24"/>
+          <w:szCs w:val="24"/>
+          <w:lang w:val="en-US"/>
+        </w:rPr>
+        <w:t xml:space="preserve">    } catch (const </w:t>
+      </w:r>
+      <w:proofErr w:type="gramStart"/>
+      <w:r>
+        <w:rPr>
+          <w:rFonts w:ascii="Consolas" w:hAnsi="Consolas" w:cs="Consolas"/>
+          <w:sz w:val="24"/>
+          <w:szCs w:val="24"/>
+          <w:lang w:val="en-US"/>
+        </w:rPr>
+        <w:t>std::</w:t>
+      </w:r>
+      <w:proofErr w:type="spellStart"/>
+      <w:proofErr w:type="gramEnd"/>
+      <w:r>
+        <w:rPr>
+          <w:rFonts w:ascii="Consolas" w:hAnsi="Consolas" w:cs="Consolas"/>
+          <w:sz w:val="24"/>
+          <w:szCs w:val="24"/>
+          <w:lang w:val="en-US"/>
+        </w:rPr>
+        <w:t>runtime_error</w:t>
+      </w:r>
+      <w:proofErr w:type="spellEnd"/>
+      <w:r>
+        <w:rPr>
+          <w:rFonts w:ascii="Consolas" w:hAnsi="Consolas" w:cs="Consolas"/>
+          <w:sz w:val="24"/>
+          <w:szCs w:val="24"/>
+          <w:lang w:val="en-US"/>
+        </w:rPr>
+        <w:t>&amp; re) {</w:t>
+      </w:r>
+    </w:p>
+    <w:p>
+      <w:pPr>
+        <w:ind w:firstLine="0"/>
+        <w:rPr>
+          <w:rFonts w:ascii="Consolas" w:hAnsi="Consolas" w:cs="Consolas"/>
+          <w:sz w:val="24"/>
+          <w:szCs w:val="24"/>
+          <w:lang w:val="en-US"/>
+        </w:rPr>
+      </w:pPr>
+      <w:r>
+        <w:rPr>
+          <w:rFonts w:ascii="Consolas" w:hAnsi="Consolas" w:cs="Consolas"/>
+          <w:sz w:val="24"/>
+          <w:szCs w:val="24"/>
+          <w:lang w:val="en-US"/>
+        </w:rPr>
+        <w:t xml:space="preserve">        // </w:t>
+      </w:r>
+      <w:proofErr w:type="spellStart"/>
+      <w:r>
+        <w:rPr>
+          <w:rFonts w:ascii="Consolas" w:hAnsi="Consolas" w:cs="Consolas"/>
+          <w:sz w:val="24"/>
+          <w:szCs w:val="24"/>
+          <w:lang w:val="en-US"/>
+        </w:rPr>
+        <w:t>Обработка</w:t>
+      </w:r>
+      <w:proofErr w:type="spellEnd"/>
+      <w:r>
+        <w:rPr>
+          <w:rFonts w:ascii="Consolas" w:hAnsi="Consolas" w:cs="Consolas"/>
+          <w:sz w:val="24"/>
+          <w:szCs w:val="24"/>
+          <w:lang w:val="en-US"/>
+        </w:rPr>
+        <w:t xml:space="preserve"> </w:t>
+      </w:r>
+      <w:proofErr w:type="spellStart"/>
+      <w:r>
+        <w:rPr>
+          <w:rFonts w:ascii="Consolas" w:hAnsi="Consolas" w:cs="Consolas"/>
+          <w:sz w:val="24"/>
+          <w:szCs w:val="24"/>
+          <w:lang w:val="en-US"/>
+        </w:rPr>
+        <w:t>ошибок</w:t>
+      </w:r>
+      <w:proofErr w:type="spellEnd"/>
+      <w:r>
+        <w:rPr>
+          <w:rFonts w:ascii="Consolas" w:hAnsi="Consolas" w:cs="Consolas"/>
+          <w:sz w:val="24"/>
+          <w:szCs w:val="24"/>
+          <w:lang w:val="en-US"/>
+        </w:rPr>
+        <w:t xml:space="preserve"> </w:t>
+      </w:r>
+      <w:proofErr w:type="spellStart"/>
+      <w:r>
+        <w:rPr>
+          <w:rFonts w:ascii="Consolas" w:hAnsi="Consolas" w:cs="Consolas"/>
+          <w:sz w:val="24"/>
+          <w:szCs w:val="24"/>
+          <w:lang w:val="en-US"/>
+        </w:rPr>
+        <w:t>времени</w:t>
+      </w:r>
+      <w:proofErr w:type="spellEnd"/>
+      <w:r>
+        <w:rPr>
+          <w:rFonts w:ascii="Consolas" w:hAnsi="Consolas" w:cs="Consolas"/>
+          <w:sz w:val="24"/>
+          <w:szCs w:val="24"/>
+          <w:lang w:val="en-US"/>
+        </w:rPr>
+        <w:t xml:space="preserve"> </w:t>
+      </w:r>
+      <w:proofErr w:type="spellStart"/>
+      <w:r>
+        <w:rPr>
+          <w:rFonts w:ascii="Consolas" w:hAnsi="Consolas" w:cs="Consolas"/>
+          <w:sz w:val="24"/>
+          <w:szCs w:val="24"/>
+          <w:lang w:val="en-US"/>
+        </w:rPr>
+        <w:t>выполнения</w:t>
+      </w:r>
+      <w:proofErr w:type="spellEnd"/>
+    </w:p>
+    <w:p>
+      <w:pPr>
+        <w:ind w:firstLine="0"/>
+        <w:rPr>
+          <w:rFonts w:ascii="Consolas" w:hAnsi="Consolas" w:cs="Consolas"/>
+          <w:sz w:val="24"/>
+          <w:szCs w:val="24"/>
+          <w:lang w:val="en-US"/>
+        </w:rPr>
+      </w:pPr>
+      <w:r>
+        <w:rPr>
+          <w:rFonts w:ascii="Consolas" w:hAnsi="Consolas" w:cs="Consolas"/>
+          <w:sz w:val="24"/>
+          <w:szCs w:val="24"/>
+          <w:lang w:val="en-US"/>
+        </w:rPr>
+        <w:t xml:space="preserve">        </w:t>
+      </w:r>
+      <w:proofErr w:type="gramStart"/>
+      <w:r>
+        <w:rPr>
+          <w:rFonts w:ascii="Consolas" w:hAnsi="Consolas" w:cs="Consolas"/>
+          <w:sz w:val="24"/>
+          <w:szCs w:val="24"/>
+          <w:lang w:val="en-US"/>
+        </w:rPr>
+        <w:t>std::</w:t>
+      </w:r>
+      <w:proofErr w:type="spellStart"/>
+      <w:proofErr w:type="gramEnd"/>
+      <w:r>
+        <w:rPr>
+          <w:rFonts w:ascii="Consolas" w:hAnsi="Consolas" w:cs="Consolas"/>
+          <w:sz w:val="24"/>
+          <w:szCs w:val="24"/>
+          <w:lang w:val="en-US"/>
+        </w:rPr>
+        <w:t>cerr</w:t>
+      </w:r>
+      <w:proofErr w:type="spellEnd"/>
+      <w:r>
+        <w:rPr>
+          <w:rFonts w:ascii="Consolas" w:hAnsi="Consolas" w:cs="Consolas"/>
+          <w:sz w:val="24"/>
+          <w:szCs w:val="24"/>
+          <w:lang w:val="en-US"/>
+        </w:rPr>
+        <w:t xml:space="preserve"> &lt;&lt; "Runtime error: " &lt;&lt; </w:t>
+      </w:r>
+      <w:proofErr w:type="spellStart"/>
+      <w:r>
+        <w:rPr>
+          <w:rFonts w:ascii="Consolas" w:hAnsi="Consolas" w:cs="Consolas"/>
+          <w:sz w:val="24"/>
+          <w:szCs w:val="24"/>
+          <w:lang w:val="en-US"/>
+        </w:rPr>
+        <w:t>re.what</w:t>
+      </w:r>
+      <w:proofErr w:type="spellEnd"/>
+      <w:r>
+        <w:rPr>
+          <w:rFonts w:ascii="Consolas" w:hAnsi="Consolas" w:cs="Consolas"/>
+          <w:sz w:val="24"/>
+          <w:szCs w:val="24"/>
+          <w:lang w:val="en-US"/>
+        </w:rPr>
+        <w:t>() &lt;&lt; std::</w:t>
+      </w:r>
+      <w:proofErr w:type="spellStart"/>
+      <w:r>
+        <w:rPr>
+          <w:rFonts w:ascii="Consolas" w:hAnsi="Consolas" w:cs="Consolas"/>
+          <w:sz w:val="24"/>
+          <w:szCs w:val="24"/>
+          <w:lang w:val="en-US"/>
+        </w:rPr>
+        <w:t>endl</w:t>
+      </w:r>
+      <w:proofErr w:type="spellEnd"/>
+      <w:r>
+        <w:rPr>
+          <w:rFonts w:ascii="Consolas" w:hAnsi="Consolas" w:cs="Consolas"/>
+          <w:sz w:val="24"/>
+          <w:szCs w:val="24"/>
+          <w:lang w:val="en-US"/>
+        </w:rPr>
+        <w:t>;</w:t>
+      </w:r>
+    </w:p>
+    <w:p>
+      <w:pPr>
+        <w:ind w:firstLine="0"/>
+        <w:rPr>
+          <w:rFonts w:ascii="Consolas" w:hAnsi="Consolas" w:cs="Consolas"/>
+          <w:sz w:val="24"/>
+          <w:szCs w:val="24"/>
+          <w:lang w:val="en-US"/>
+        </w:rPr>
+      </w:pPr>
+      <w:r>
+        <w:rPr>
+          <w:rFonts w:ascii="Consolas" w:hAnsi="Consolas" w:cs="Consolas"/>
+          <w:sz w:val="24"/>
+          <w:szCs w:val="24"/>
+          <w:lang w:val="en-US"/>
+        </w:rPr>
+        <w:t xml:space="preserve">        return 3;</w:t>
+      </w:r>
+    </w:p>
+    <w:p>
+      <w:pPr>
+        <w:ind w:firstLine="0"/>
+        <w:rPr>
+          <w:rFonts w:ascii="Consolas" w:hAnsi="Consolas" w:cs="Consolas"/>
+          <w:sz w:val="24"/>
+          <w:szCs w:val="24"/>
+          <w:lang w:val="en-US"/>
+        </w:rPr>
+      </w:pPr>
+      <w:r>
+        <w:rPr>
+          <w:rFonts w:ascii="Consolas" w:hAnsi="Consolas" w:cs="Consolas"/>
+          <w:sz w:val="24"/>
+          <w:szCs w:val="24"/>
+          <w:lang w:val="en-US"/>
+        </w:rPr>
+        <w:t xml:space="preserve">    } catch (const </w:t>
+      </w:r>
+      <w:proofErr w:type="gramStart"/>
+      <w:r>
+        <w:rPr>
+          <w:rFonts w:ascii="Consolas" w:hAnsi="Consolas" w:cs="Consolas"/>
+          <w:sz w:val="24"/>
+          <w:szCs w:val="24"/>
+          <w:lang w:val="en-US"/>
+        </w:rPr>
+        <w:t>std::</w:t>
+      </w:r>
+      <w:proofErr w:type="spellStart"/>
+      <w:proofErr w:type="gramEnd"/>
+      <w:r>
+        <w:rPr>
+          <w:rFonts w:ascii="Consolas" w:hAnsi="Consolas" w:cs="Consolas"/>
+          <w:sz w:val="24"/>
+          <w:szCs w:val="24"/>
+          <w:lang w:val="en-US"/>
+        </w:rPr>
+        <w:t>ios_base</w:t>
+      </w:r>
+      <w:proofErr w:type="spellEnd"/>
+      <w:r>
+        <w:rPr>
+          <w:rFonts w:ascii="Consolas" w:hAnsi="Consolas" w:cs="Consolas"/>
+          <w:sz w:val="24"/>
+          <w:szCs w:val="24"/>
+          <w:lang w:val="en-US"/>
+        </w:rPr>
+        <w:t xml:space="preserve">::failure&amp; </w:t>
+      </w:r>
+      <w:proofErr w:type="spellStart"/>
+      <w:r>
+        <w:rPr>
+          <w:rFonts w:ascii="Consolas" w:hAnsi="Consolas" w:cs="Consolas"/>
+          <w:sz w:val="24"/>
+          <w:szCs w:val="24"/>
+          <w:lang w:val="en-US"/>
+        </w:rPr>
+        <w:t>iof</w:t>
+      </w:r>
+      <w:proofErr w:type="spellEnd"/>
+      <w:r>
+        <w:rPr>
+          <w:rFonts w:ascii="Consolas" w:hAnsi="Consolas" w:cs="Consolas"/>
+          <w:sz w:val="24"/>
+          <w:szCs w:val="24"/>
+          <w:lang w:val="en-US"/>
+        </w:rPr>
+        <w:t>) {</w:t>
+      </w:r>
+    </w:p>
+    <w:p>
+      <w:pPr>
+        <w:ind w:firstLine="0"/>
+        <w:rPr>
+          <w:rFonts w:ascii="Consolas" w:hAnsi="Consolas" w:cs="Consolas"/>
+          <w:sz w:val="24"/>
+          <w:szCs w:val="24"/>
+          <w:lang w:val="en-US"/>
+        </w:rPr>
+      </w:pPr>
+      <w:r>
+        <w:rPr>
+          <w:rFonts w:ascii="Consolas" w:hAnsi="Consolas" w:cs="Consolas"/>
+          <w:sz w:val="24"/>
+          <w:szCs w:val="24"/>
+          <w:lang w:val="en-US"/>
+        </w:rPr>
+        <w:t xml:space="preserve">        // </w:t>
+      </w:r>
+      <w:proofErr w:type="spellStart"/>
+      <w:r>
+        <w:rPr>
+          <w:rFonts w:ascii="Consolas" w:hAnsi="Consolas" w:cs="Consolas"/>
+          <w:sz w:val="24"/>
+          <w:szCs w:val="24"/>
+          <w:lang w:val="en-US"/>
+        </w:rPr>
+        <w:t>Обработка</w:t>
+      </w:r>
+      <w:proofErr w:type="spellEnd"/>
+      <w:r>
+        <w:rPr>
+          <w:rFonts w:ascii="Consolas" w:hAnsi="Consolas" w:cs="Consolas"/>
+          <w:sz w:val="24"/>
+          <w:szCs w:val="24"/>
+          <w:lang w:val="en-US"/>
+        </w:rPr>
+        <w:t xml:space="preserve"> </w:t>
+      </w:r>
+      <w:proofErr w:type="spellStart"/>
+      <w:r>
+        <w:rPr>
+          <w:rFonts w:ascii="Consolas" w:hAnsi="Consolas" w:cs="Consolas"/>
+          <w:sz w:val="24"/>
+          <w:szCs w:val="24"/>
+          <w:lang w:val="en-US"/>
+        </w:rPr>
+        <w:t>ошибок</w:t>
+      </w:r>
+      <w:proofErr w:type="spellEnd"/>
+      <w:r>
+        <w:rPr>
+          <w:rFonts w:ascii="Consolas" w:hAnsi="Consolas" w:cs="Consolas"/>
+          <w:sz w:val="24"/>
+          <w:szCs w:val="24"/>
+          <w:lang w:val="en-US"/>
+        </w:rPr>
+        <w:t xml:space="preserve"> </w:t>
+      </w:r>
+      <w:proofErr w:type="spellStart"/>
+      <w:r>
+        <w:rPr>
+          <w:rFonts w:ascii="Consolas" w:hAnsi="Consolas" w:cs="Consolas"/>
+          <w:sz w:val="24"/>
+          <w:szCs w:val="24"/>
+          <w:lang w:val="en-US"/>
+        </w:rPr>
+        <w:t>ввода</w:t>
+      </w:r>
+      <w:proofErr w:type="spellEnd"/>
+      <w:r>
+        <w:rPr>
+          <w:rFonts w:ascii="Consolas" w:hAnsi="Consolas" w:cs="Consolas"/>
+          <w:sz w:val="24"/>
+          <w:szCs w:val="24"/>
+          <w:lang w:val="en-US"/>
+        </w:rPr>
+        <w:t>/</w:t>
+      </w:r>
+      <w:proofErr w:type="spellStart"/>
+      <w:r>
+        <w:rPr>
+          <w:rFonts w:ascii="Consolas" w:hAnsi="Consolas" w:cs="Consolas"/>
+          <w:sz w:val="24"/>
+          <w:szCs w:val="24"/>
+          <w:lang w:val="en-US"/>
+        </w:rPr>
+        <w:t>вывода</w:t>
+      </w:r>
+      <w:proofErr w:type="spellEnd"/>
+    </w:p>
+    <w:p>
+      <w:pPr>
+        <w:ind w:firstLine="0"/>
+        <w:rPr>
+          <w:rFonts w:ascii="Consolas" w:hAnsi="Consolas" w:cs="Consolas"/>
+          <w:sz w:val="24"/>
+          <w:szCs w:val="24"/>
+          <w:lang w:val="en-US"/>
+        </w:rPr>
+      </w:pPr>
+      <w:r>
+        <w:rPr>
+          <w:rFonts w:ascii="Consolas" w:hAnsi="Consolas" w:cs="Consolas"/>
+          <w:sz w:val="24"/>
+          <w:szCs w:val="24"/>
+          <w:lang w:val="en-US"/>
+        </w:rPr>
+        <w:t xml:space="preserve">        </w:t>
+      </w:r>
+      <w:proofErr w:type="gramStart"/>
+      <w:r>
+        <w:rPr>
+          <w:rFonts w:ascii="Consolas" w:hAnsi="Consolas" w:cs="Consolas"/>
+          <w:sz w:val="24"/>
+          <w:szCs w:val="24"/>
+          <w:lang w:val="en-US"/>
+        </w:rPr>
+        <w:t>std::</w:t>
+      </w:r>
+      <w:proofErr w:type="spellStart"/>
+      <w:proofErr w:type="gramEnd"/>
+      <w:r>
+        <w:rPr>
+          <w:rFonts w:ascii="Consolas" w:hAnsi="Consolas" w:cs="Consolas"/>
+          <w:sz w:val="24"/>
+          <w:szCs w:val="24"/>
+          <w:lang w:val="en-US"/>
+        </w:rPr>
+        <w:t>cerr</w:t>
+      </w:r>
+      <w:proofErr w:type="spellEnd"/>
+      <w:r>
+        <w:rPr>
+          <w:rFonts w:ascii="Consolas" w:hAnsi="Consolas" w:cs="Consolas"/>
+          <w:sz w:val="24"/>
+          <w:szCs w:val="24"/>
+          <w:lang w:val="en-US"/>
+        </w:rPr>
+        <w:t xml:space="preserve"> &lt;&lt; "IO failure: " &lt;&lt; </w:t>
+      </w:r>
+      <w:proofErr w:type="spellStart"/>
+      <w:r>
+        <w:rPr>
+          <w:rFonts w:ascii="Consolas" w:hAnsi="Consolas" w:cs="Consolas"/>
+          <w:sz w:val="24"/>
+          <w:szCs w:val="24"/>
+          <w:lang w:val="en-US"/>
+        </w:rPr>
+        <w:t>iof.what</w:t>
+      </w:r>
+      <w:proofErr w:type="spellEnd"/>
+      <w:r>
+        <w:rPr>
+          <w:rFonts w:ascii="Consolas" w:hAnsi="Consolas" w:cs="Consolas"/>
+          <w:sz w:val="24"/>
+          <w:szCs w:val="24"/>
+          <w:lang w:val="en-US"/>
+        </w:rPr>
+        <w:t>() &lt;&lt; std::</w:t>
+      </w:r>
+      <w:proofErr w:type="spellStart"/>
+      <w:r>
+        <w:rPr>
+          <w:rFonts w:ascii="Consolas" w:hAnsi="Consolas" w:cs="Consolas"/>
+          <w:sz w:val="24"/>
+          <w:szCs w:val="24"/>
+          <w:lang w:val="en-US"/>
+        </w:rPr>
+        <w:t>endl</w:t>
+      </w:r>
+      <w:proofErr w:type="spellEnd"/>
+      <w:r>
+        <w:rPr>
+          <w:rFonts w:ascii="Consolas" w:hAnsi="Consolas" w:cs="Consolas"/>
+          <w:sz w:val="24"/>
+          <w:szCs w:val="24"/>
+          <w:lang w:val="en-US"/>
+        </w:rPr>
+        <w:t>;</w:t>
+      </w:r>
+    </w:p>
+    <w:p>
+      <w:pPr>
+        <w:ind w:firstLine="0"/>
+        <w:rPr>
+          <w:rFonts w:ascii="Consolas" w:hAnsi="Consolas" w:cs="Consolas"/>
+          <w:sz w:val="24"/>
+          <w:szCs w:val="24"/>
+          <w:lang w:val="en-US"/>
+        </w:rPr>
+      </w:pPr>
+      <w:r>
+        <w:rPr>
+          <w:rFonts w:ascii="Consolas" w:hAnsi="Consolas" w:cs="Consolas"/>
+          <w:sz w:val="24"/>
+          <w:szCs w:val="24"/>
+          <w:lang w:val="en-US"/>
+        </w:rPr>
+        <w:t xml:space="preserve">        return 4;</w:t>
+      </w:r>
+    </w:p>
+    <w:p>
+      <w:pPr>
+        <w:ind w:firstLine="0"/>
+        <w:rPr>
+          <w:rFonts w:ascii="Consolas" w:hAnsi="Consolas" w:cs="Consolas"/>
+          <w:sz w:val="24"/>
+          <w:szCs w:val="24"/>
+          <w:lang w:val="en-US"/>
+        </w:rPr>
+      </w:pPr>
+      <w:r>
+        <w:rPr>
+          <w:rFonts w:ascii="Consolas" w:hAnsi="Consolas" w:cs="Consolas"/>
+          <w:sz w:val="24"/>
+          <w:szCs w:val="24"/>
+          <w:lang w:val="en-US"/>
+        </w:rPr>
+        <w:t xml:space="preserve">    } catch (const </w:t>
+      </w:r>
+      <w:proofErr w:type="gramStart"/>
+      <w:r>
+        <w:rPr>
+          <w:rFonts w:ascii="Consolas" w:hAnsi="Consolas" w:cs="Consolas"/>
+          <w:sz w:val="24"/>
+          <w:szCs w:val="24"/>
+          <w:lang w:val="en-US"/>
+        </w:rPr>
+        <w:t>std::</w:t>
+      </w:r>
+      <w:proofErr w:type="gramEnd"/>
+      <w:r>
+        <w:rPr>
+          <w:rFonts w:ascii="Consolas" w:hAnsi="Consolas" w:cs="Consolas"/>
+          <w:sz w:val="24"/>
+          <w:szCs w:val="24"/>
+          <w:lang w:val="en-US"/>
+        </w:rPr>
+        <w:t>exception&amp; ex) {</w:t>
+      </w:r>
+    </w:p>
+    <w:p>
+      <w:pPr>
+        <w:ind w:firstLine="0"/>
+        <w:rPr>
+          <w:rFonts w:ascii="Consolas" w:hAnsi="Consolas" w:cs="Consolas"/>
+          <w:sz w:val="24"/>
+          <w:szCs w:val="24"/>
+          <w:lang w:val="en-US"/>
+        </w:rPr>
+      </w:pPr>
+      <w:r>
+        <w:rPr>
+          <w:rFonts w:ascii="Consolas" w:hAnsi="Consolas" w:cs="Consolas"/>
+          <w:sz w:val="24"/>
+          <w:szCs w:val="24"/>
+          <w:lang w:val="en-US"/>
+        </w:rPr>
+        <w:t xml:space="preserve">        </w:t>
+      </w:r>
+      <w:proofErr w:type="gramStart"/>
+      <w:r>
+        <w:rPr>
+          <w:rFonts w:ascii="Consolas" w:hAnsi="Consolas" w:cs="Consolas"/>
+          <w:sz w:val="24"/>
+          <w:szCs w:val="24"/>
+          <w:lang w:val="en-US"/>
+        </w:rPr>
+        <w:t>std::</w:t>
+      </w:r>
+      <w:proofErr w:type="spellStart"/>
+      <w:proofErr w:type="gramEnd"/>
+      <w:r>
+        <w:rPr>
+          <w:rFonts w:ascii="Consolas" w:hAnsi="Consolas" w:cs="Consolas"/>
+          <w:sz w:val="24"/>
+          <w:szCs w:val="24"/>
+          <w:lang w:val="en-US"/>
+        </w:rPr>
+        <w:t>cerr</w:t>
+      </w:r>
+      <w:proofErr w:type="spellEnd"/>
+      <w:r>
+        <w:rPr>
+          <w:rFonts w:ascii="Consolas" w:hAnsi="Consolas" w:cs="Consolas"/>
+          <w:sz w:val="24"/>
+          <w:szCs w:val="24"/>
+          <w:lang w:val="en-US"/>
+        </w:rPr>
+        <w:t xml:space="preserve"> &lt;&lt; "Error: " &lt;&lt; </w:t>
+      </w:r>
+      <w:proofErr w:type="spellStart"/>
+      <w:r>
+        <w:rPr>
+          <w:rFonts w:ascii="Consolas" w:hAnsi="Consolas" w:cs="Consolas"/>
+          <w:sz w:val="24"/>
+          <w:szCs w:val="24"/>
+          <w:lang w:val="en-US"/>
+        </w:rPr>
+        <w:t>ex.what</w:t>
+      </w:r>
+      <w:proofErr w:type="spellEnd"/>
+      <w:r>
+        <w:rPr>
+          <w:rFonts w:ascii="Consolas" w:hAnsi="Consolas" w:cs="Consolas"/>
+          <w:sz w:val="24"/>
+          <w:szCs w:val="24"/>
+          <w:lang w:val="en-US"/>
+        </w:rPr>
+        <w:t>() &lt;&lt; std::</w:t>
+      </w:r>
+      <w:proofErr w:type="spellStart"/>
+      <w:r>
+        <w:rPr>
+          <w:rFonts w:ascii="Consolas" w:hAnsi="Consolas" w:cs="Consolas"/>
+          <w:sz w:val="24"/>
+          <w:szCs w:val="24"/>
+          <w:lang w:val="en-US"/>
+        </w:rPr>
+        <w:t>endl</w:t>
+      </w:r>
+      <w:proofErr w:type="spellEnd"/>
+      <w:r>
+        <w:rPr>
+          <w:rFonts w:ascii="Consolas" w:hAnsi="Consolas" w:cs="Consolas"/>
+          <w:sz w:val="24"/>
+          <w:szCs w:val="24"/>
+          <w:lang w:val="en-US"/>
+        </w:rPr>
+        <w:t>;</w:t>
+      </w:r>
+    </w:p>
+    <w:p>
+      <w:pPr>
+        <w:ind w:firstLine="0"/>
+        <w:rPr>
+          <w:rFonts w:ascii="Consolas" w:hAnsi="Consolas" w:cs="Consolas"/>
+          <w:sz w:val="24"/>
+          <w:szCs w:val="24"/>
+        </w:rPr>
+      </w:pPr>
+      <w:r>
+        <w:rPr>
+          <w:rFonts w:ascii="Consolas" w:hAnsi="Consolas" w:cs="Consolas"/>
+          <w:sz w:val="24"/>
+          <w:szCs w:val="24"/>
+          <w:lang w:val="en-US"/>
+        </w:rPr>
+        <w:t xml:space="preserve">        return 1;</w:t>
+      </w:r>
+    </w:p>
+    <w:p>
+      <w:pPr>
+        <w:ind w:firstLine="0"/>
+        <w:rPr>
+          <w:rFonts w:ascii="Consolas" w:hAnsi="Consolas" w:cs="Consolas"/>
+          <w:sz w:val="24"/>
+          <w:szCs w:val="24"/>
+        </w:rPr>
+      </w:pPr>
+      <w:r>
+        <w:rPr>
+          <w:rFonts w:ascii="Consolas" w:hAnsi="Consolas" w:cs="Consolas"/>
+          <w:sz w:val="24"/>
+          <w:szCs w:val="24"/>
+        </w:rPr>
+        <w:t xml:space="preserve">    }</w:t>
+      </w:r>
+    </w:p>
+    <w:p>
+      <w:pPr>
+        <w:ind w:firstLine="0"/>
+        <w:rPr>
+          <w:rFonts w:ascii="Consolas" w:hAnsi="Consolas" w:cs="Consolas"/>
+          <w:sz w:val="24"/>
+          <w:szCs w:val="24"/>
         </w:rPr>
       </w:pPr>
       <w:r>
@@ -13036,15 +15193,15 @@
           <w:szCs w:val="24"/>
           <w:lang w:val="en-US"/>
         </w:rPr>
-        <w:t>try</w:t>
-      </w:r>
-      <w:r>
-        <w:rPr>
-          <w:rFonts w:ascii="Consolas" w:hAnsi="Consolas" w:cs="Consolas"/>
-          <w:sz w:val="24"/>
-          <w:szCs w:val="24"/>
-        </w:rPr>
-        <w:t xml:space="preserve"> {</w:t>
+        <w:t>return</w:t>
+      </w:r>
+      <w:r>
+        <w:rPr>
+          <w:rFonts w:ascii="Consolas" w:hAnsi="Consolas" w:cs="Consolas"/>
+          <w:sz w:val="24"/>
+          <w:szCs w:val="24"/>
+        </w:rPr>
+        <w:t xml:space="preserve"> 0;</w:t>
       </w:r>
     </w:p>
     <w:p>
@@ -13054,1347 +15211,20 @@
           <w:rFonts w:ascii="Consolas" w:hAnsi="Consolas" w:cs="Consolas"/>
           <w:sz w:val="24"/>
           <w:szCs w:val="24"/>
-          <w:lang w:val="en-US"/>
-        </w:rPr>
-      </w:pPr>
-      <w:r>
-        <w:rPr>
-          <w:rFonts w:ascii="Consolas" w:hAnsi="Consolas" w:cs="Consolas"/>
-          <w:sz w:val="24"/>
-          <w:szCs w:val="24"/>
-        </w:rPr>
-        <w:t xml:space="preserve">        </w:t>
-      </w:r>
-      <w:proofErr w:type="spellStart"/>
-      <w:r>
-        <w:rPr>
-          <w:rFonts w:ascii="Consolas" w:hAnsi="Consolas" w:cs="Consolas"/>
-          <w:sz w:val="24"/>
-          <w:szCs w:val="24"/>
-          <w:lang w:val="en-US"/>
-        </w:rPr>
-        <w:t>MessageDatabase</w:t>
-      </w:r>
-      <w:proofErr w:type="spellEnd"/>
-      <w:r>
-        <w:rPr>
-          <w:rFonts w:ascii="Consolas" w:hAnsi="Consolas" w:cs="Consolas"/>
-          <w:sz w:val="24"/>
-          <w:szCs w:val="24"/>
-          <w:lang w:val="en-US"/>
-        </w:rPr>
-        <w:t xml:space="preserve"> </w:t>
-      </w:r>
-      <w:proofErr w:type="spellStart"/>
-      <w:r>
-        <w:rPr>
-          <w:rFonts w:ascii="Consolas" w:hAnsi="Consolas" w:cs="Consolas"/>
-          <w:sz w:val="24"/>
-          <w:szCs w:val="24"/>
-          <w:lang w:val="en-US"/>
-        </w:rPr>
-        <w:t>db</w:t>
-      </w:r>
-      <w:proofErr w:type="spellEnd"/>
-      <w:r>
-        <w:rPr>
-          <w:rFonts w:ascii="Consolas" w:hAnsi="Consolas" w:cs="Consolas"/>
-          <w:sz w:val="24"/>
-          <w:szCs w:val="24"/>
-          <w:lang w:val="en-US"/>
-        </w:rPr>
-        <w:t>;</w:t>
+        </w:rPr>
+      </w:pPr>
+      <w:r>
+        <w:rPr>
+          <w:rFonts w:ascii="Consolas" w:hAnsi="Consolas" w:cs="Consolas"/>
+          <w:sz w:val="24"/>
+          <w:szCs w:val="24"/>
+        </w:rPr>
+        <w:t>}</w:t>
       </w:r>
     </w:p>
     <w:p>
       <w:pPr>
         <w:ind w:firstLine="0"/>
-        <w:rPr>
-          <w:rFonts w:ascii="Consolas" w:hAnsi="Consolas" w:cs="Consolas"/>
-          <w:sz w:val="24"/>
-          <w:szCs w:val="24"/>
-          <w:lang w:val="en-US"/>
-        </w:rPr>
-      </w:pPr>
-    </w:p>
-    <w:p>
-      <w:pPr>
-        <w:ind w:firstLine="0"/>
-        <w:rPr>
-          <w:rFonts w:ascii="Consolas" w:hAnsi="Consolas" w:cs="Consolas"/>
-          <w:sz w:val="24"/>
-          <w:szCs w:val="24"/>
-          <w:lang w:val="en-US"/>
-        </w:rPr>
-      </w:pPr>
-      <w:r>
-        <w:rPr>
-          <w:rFonts w:ascii="Consolas" w:hAnsi="Consolas" w:cs="Consolas"/>
-          <w:sz w:val="24"/>
-          <w:szCs w:val="24"/>
-          <w:lang w:val="en-US"/>
-        </w:rPr>
-        <w:t xml:space="preserve">        </w:t>
-      </w:r>
-      <w:proofErr w:type="spellStart"/>
-      <w:proofErr w:type="gramStart"/>
-      <w:r>
-        <w:rPr>
-          <w:rFonts w:ascii="Consolas" w:hAnsi="Consolas" w:cs="Consolas"/>
-          <w:sz w:val="24"/>
-          <w:szCs w:val="24"/>
-          <w:lang w:val="en-US"/>
-        </w:rPr>
-        <w:t>loadMessagesFromFile</w:t>
-      </w:r>
-      <w:proofErr w:type="spellEnd"/>
-      <w:r>
-        <w:rPr>
-          <w:rFonts w:ascii="Consolas" w:hAnsi="Consolas" w:cs="Consolas"/>
-          <w:sz w:val="24"/>
-          <w:szCs w:val="24"/>
-          <w:lang w:val="en-US"/>
-        </w:rPr>
-        <w:t>(</w:t>
-      </w:r>
-      <w:proofErr w:type="gramEnd"/>
-      <w:r>
-        <w:rPr>
-          <w:rFonts w:ascii="Consolas" w:hAnsi="Consolas" w:cs="Consolas"/>
-          <w:sz w:val="24"/>
-          <w:szCs w:val="24"/>
-          <w:lang w:val="en-US"/>
-        </w:rPr>
-        <w:t xml:space="preserve">"dialogs.txt", </w:t>
-      </w:r>
-      <w:proofErr w:type="spellStart"/>
-      <w:r>
-        <w:rPr>
-          <w:rFonts w:ascii="Consolas" w:hAnsi="Consolas" w:cs="Consolas"/>
-          <w:sz w:val="24"/>
-          <w:szCs w:val="24"/>
-          <w:lang w:val="en-US"/>
-        </w:rPr>
-        <w:t>db</w:t>
-      </w:r>
-      <w:proofErr w:type="spellEnd"/>
-      <w:r>
-        <w:rPr>
-          <w:rFonts w:ascii="Consolas" w:hAnsi="Consolas" w:cs="Consolas"/>
-          <w:sz w:val="24"/>
-          <w:szCs w:val="24"/>
-          <w:lang w:val="en-US"/>
-        </w:rPr>
-        <w:t>);</w:t>
-      </w:r>
-    </w:p>
-    <w:p>
-      <w:pPr>
-        <w:ind w:firstLine="0"/>
-        <w:rPr>
-          <w:rFonts w:ascii="Consolas" w:hAnsi="Consolas" w:cs="Consolas"/>
-          <w:sz w:val="24"/>
-          <w:szCs w:val="24"/>
-          <w:lang w:val="en-US"/>
-        </w:rPr>
-      </w:pPr>
-    </w:p>
-    <w:p>
-      <w:pPr>
-        <w:ind w:firstLine="0"/>
-        <w:rPr>
-          <w:rFonts w:ascii="Consolas" w:hAnsi="Consolas" w:cs="Consolas"/>
-          <w:sz w:val="24"/>
-          <w:szCs w:val="24"/>
-          <w:lang w:val="en-US"/>
-        </w:rPr>
-      </w:pPr>
-      <w:r>
-        <w:rPr>
-          <w:rFonts w:ascii="Consolas" w:hAnsi="Consolas" w:cs="Consolas"/>
-          <w:sz w:val="24"/>
-          <w:szCs w:val="24"/>
-          <w:lang w:val="en-US"/>
-        </w:rPr>
-        <w:t xml:space="preserve">        </w:t>
-      </w:r>
-      <w:proofErr w:type="gramStart"/>
-      <w:r>
-        <w:rPr>
-          <w:rFonts w:ascii="Consolas" w:hAnsi="Consolas" w:cs="Consolas"/>
-          <w:sz w:val="24"/>
-          <w:szCs w:val="24"/>
-          <w:lang w:val="en-US"/>
-        </w:rPr>
-        <w:t>std::</w:t>
-      </w:r>
-      <w:proofErr w:type="spellStart"/>
-      <w:proofErr w:type="gramEnd"/>
-      <w:r>
-        <w:rPr>
-          <w:rFonts w:ascii="Consolas" w:hAnsi="Consolas" w:cs="Consolas"/>
-          <w:sz w:val="24"/>
-          <w:szCs w:val="24"/>
-          <w:lang w:val="en-US"/>
-        </w:rPr>
-        <w:t>cout</w:t>
-      </w:r>
-      <w:proofErr w:type="spellEnd"/>
-      <w:r>
-        <w:rPr>
-          <w:rFonts w:ascii="Consolas" w:hAnsi="Consolas" w:cs="Consolas"/>
-          <w:sz w:val="24"/>
-          <w:szCs w:val="24"/>
-          <w:lang w:val="en-US"/>
-        </w:rPr>
-        <w:t xml:space="preserve"> &lt;&lt; "All messages from user Alice:\n";</w:t>
-      </w:r>
-    </w:p>
-    <w:p>
-      <w:pPr>
-        <w:ind w:firstLine="0"/>
-        <w:rPr>
-          <w:rFonts w:ascii="Consolas" w:hAnsi="Consolas" w:cs="Consolas"/>
-          <w:sz w:val="24"/>
-          <w:szCs w:val="24"/>
-          <w:lang w:val="en-US"/>
-        </w:rPr>
-      </w:pPr>
-      <w:r>
-        <w:rPr>
-          <w:rFonts w:ascii="Consolas" w:hAnsi="Consolas" w:cs="Consolas"/>
-          <w:sz w:val="24"/>
-          <w:szCs w:val="24"/>
-          <w:lang w:val="en-US"/>
-        </w:rPr>
-        <w:t xml:space="preserve">        </w:t>
-      </w:r>
-      <w:proofErr w:type="spellStart"/>
-      <w:proofErr w:type="gramStart"/>
-      <w:r>
-        <w:rPr>
-          <w:rFonts w:ascii="Consolas" w:hAnsi="Consolas" w:cs="Consolas"/>
-          <w:sz w:val="24"/>
-          <w:szCs w:val="24"/>
-          <w:lang w:val="en-US"/>
-        </w:rPr>
-        <w:t>db.printAllMessagesFromUser</w:t>
-      </w:r>
-      <w:proofErr w:type="spellEnd"/>
-      <w:proofErr w:type="gramEnd"/>
-      <w:r>
-        <w:rPr>
-          <w:rFonts w:ascii="Consolas" w:hAnsi="Consolas" w:cs="Consolas"/>
-          <w:sz w:val="24"/>
-          <w:szCs w:val="24"/>
-          <w:lang w:val="en-US"/>
-        </w:rPr>
-        <w:t>("Alice");</w:t>
-      </w:r>
-    </w:p>
-    <w:p>
-      <w:pPr>
-        <w:ind w:firstLine="0"/>
-        <w:rPr>
-          <w:rFonts w:ascii="Consolas" w:hAnsi="Consolas" w:cs="Consolas"/>
-          <w:sz w:val="24"/>
-          <w:szCs w:val="24"/>
-          <w:lang w:val="en-US"/>
-        </w:rPr>
-      </w:pPr>
-    </w:p>
-    <w:p>
-      <w:pPr>
-        <w:ind w:firstLine="0"/>
-        <w:rPr>
-          <w:rFonts w:ascii="Consolas" w:hAnsi="Consolas" w:cs="Consolas"/>
-          <w:sz w:val="24"/>
-          <w:szCs w:val="24"/>
-          <w:lang w:val="en-US"/>
-        </w:rPr>
-      </w:pPr>
-      <w:r>
-        <w:rPr>
-          <w:rFonts w:ascii="Consolas" w:hAnsi="Consolas" w:cs="Consolas"/>
-          <w:sz w:val="24"/>
-          <w:szCs w:val="24"/>
-          <w:lang w:val="en-US"/>
-        </w:rPr>
-        <w:t xml:space="preserve">        </w:t>
-      </w:r>
-      <w:proofErr w:type="gramStart"/>
-      <w:r>
-        <w:rPr>
-          <w:rFonts w:ascii="Consolas" w:hAnsi="Consolas" w:cs="Consolas"/>
-          <w:sz w:val="24"/>
-          <w:szCs w:val="24"/>
-          <w:lang w:val="en-US"/>
-        </w:rPr>
-        <w:t>std::</w:t>
-      </w:r>
-      <w:proofErr w:type="spellStart"/>
-      <w:proofErr w:type="gramEnd"/>
-      <w:r>
-        <w:rPr>
-          <w:rFonts w:ascii="Consolas" w:hAnsi="Consolas" w:cs="Consolas"/>
-          <w:sz w:val="24"/>
-          <w:szCs w:val="24"/>
-          <w:lang w:val="en-US"/>
-        </w:rPr>
-        <w:t>cout</w:t>
-      </w:r>
-      <w:proofErr w:type="spellEnd"/>
-      <w:r>
-        <w:rPr>
-          <w:rFonts w:ascii="Consolas" w:hAnsi="Consolas" w:cs="Consolas"/>
-          <w:sz w:val="24"/>
-          <w:szCs w:val="24"/>
-          <w:lang w:val="en-US"/>
-        </w:rPr>
-        <w:t xml:space="preserve"> &lt;&lt; "\</w:t>
-      </w:r>
-      <w:proofErr w:type="spellStart"/>
-      <w:r>
-        <w:rPr>
-          <w:rFonts w:ascii="Consolas" w:hAnsi="Consolas" w:cs="Consolas"/>
-          <w:sz w:val="24"/>
-          <w:szCs w:val="24"/>
-          <w:lang w:val="en-US"/>
-        </w:rPr>
-        <w:t>nMessages</w:t>
-      </w:r>
-      <w:proofErr w:type="spellEnd"/>
-      <w:r>
-        <w:rPr>
-          <w:rFonts w:ascii="Consolas" w:hAnsi="Consolas" w:cs="Consolas"/>
-          <w:sz w:val="24"/>
-          <w:szCs w:val="24"/>
-          <w:lang w:val="en-US"/>
-        </w:rPr>
-        <w:t xml:space="preserve"> from user Bob between 2023-10-07 10:00:00.000 and 2023-10-07 12:00:00.000:\n";</w:t>
-      </w:r>
-    </w:p>
-    <w:p>
-      <w:pPr>
-        <w:ind w:firstLine="0"/>
-        <w:rPr>
-          <w:rFonts w:ascii="Consolas" w:hAnsi="Consolas" w:cs="Consolas"/>
-          <w:sz w:val="24"/>
-          <w:szCs w:val="24"/>
-          <w:lang w:val="en-US"/>
-        </w:rPr>
-      </w:pPr>
-      <w:r>
-        <w:rPr>
-          <w:rFonts w:ascii="Consolas" w:hAnsi="Consolas" w:cs="Consolas"/>
-          <w:sz w:val="24"/>
-          <w:szCs w:val="24"/>
-          <w:lang w:val="en-US"/>
-        </w:rPr>
-        <w:t xml:space="preserve">        </w:t>
-      </w:r>
-      <w:proofErr w:type="spellStart"/>
-      <w:proofErr w:type="gramStart"/>
-      <w:r>
-        <w:rPr>
-          <w:rFonts w:ascii="Consolas" w:hAnsi="Consolas" w:cs="Consolas"/>
-          <w:sz w:val="24"/>
-          <w:szCs w:val="24"/>
-          <w:lang w:val="en-US"/>
-        </w:rPr>
-        <w:t>db.printMessagesFromUserInTimeRange</w:t>
-      </w:r>
-      <w:proofErr w:type="spellEnd"/>
-      <w:proofErr w:type="gramEnd"/>
-      <w:r>
-        <w:rPr>
-          <w:rFonts w:ascii="Consolas" w:hAnsi="Consolas" w:cs="Consolas"/>
-          <w:sz w:val="24"/>
-          <w:szCs w:val="24"/>
-          <w:lang w:val="en-US"/>
-        </w:rPr>
-        <w:t>("Bob", "2023-10-07 10:00:00.000", "2023-10-07 12:00:00.000");</w:t>
-      </w:r>
-    </w:p>
-    <w:p>
-      <w:pPr>
-        <w:ind w:firstLine="0"/>
-        <w:rPr>
-          <w:rFonts w:ascii="Consolas" w:hAnsi="Consolas" w:cs="Consolas"/>
-          <w:sz w:val="24"/>
-          <w:szCs w:val="24"/>
-          <w:lang w:val="en-US"/>
-        </w:rPr>
-      </w:pPr>
-    </w:p>
-    <w:p>
-      <w:pPr>
-        <w:ind w:firstLine="0"/>
-        <w:rPr>
-          <w:rFonts w:ascii="Consolas" w:hAnsi="Consolas" w:cs="Consolas"/>
-          <w:sz w:val="24"/>
-          <w:szCs w:val="24"/>
-          <w:lang w:val="en-US"/>
-        </w:rPr>
-      </w:pPr>
-      <w:r>
-        <w:rPr>
-          <w:rFonts w:ascii="Consolas" w:hAnsi="Consolas" w:cs="Consolas"/>
-          <w:sz w:val="24"/>
-          <w:szCs w:val="24"/>
-          <w:lang w:val="en-US"/>
-        </w:rPr>
-        <w:t xml:space="preserve">        </w:t>
-      </w:r>
-      <w:proofErr w:type="gramStart"/>
-      <w:r>
-        <w:rPr>
-          <w:rFonts w:ascii="Consolas" w:hAnsi="Consolas" w:cs="Consolas"/>
-          <w:sz w:val="24"/>
-          <w:szCs w:val="24"/>
-          <w:lang w:val="en-US"/>
-        </w:rPr>
-        <w:t>std::</w:t>
-      </w:r>
-      <w:proofErr w:type="spellStart"/>
-      <w:proofErr w:type="gramEnd"/>
-      <w:r>
-        <w:rPr>
-          <w:rFonts w:ascii="Consolas" w:hAnsi="Consolas" w:cs="Consolas"/>
-          <w:sz w:val="24"/>
-          <w:szCs w:val="24"/>
-          <w:lang w:val="en-US"/>
-        </w:rPr>
-        <w:t>cout</w:t>
-      </w:r>
-      <w:proofErr w:type="spellEnd"/>
-      <w:r>
-        <w:rPr>
-          <w:rFonts w:ascii="Consolas" w:hAnsi="Consolas" w:cs="Consolas"/>
-          <w:sz w:val="24"/>
-          <w:szCs w:val="24"/>
-          <w:lang w:val="en-US"/>
-        </w:rPr>
-        <w:t xml:space="preserve"> &lt;&lt; "\</w:t>
-      </w:r>
-      <w:proofErr w:type="spellStart"/>
-      <w:r>
-        <w:rPr>
-          <w:rFonts w:ascii="Consolas" w:hAnsi="Consolas" w:cs="Consolas"/>
-          <w:sz w:val="24"/>
-          <w:szCs w:val="24"/>
-          <w:lang w:val="en-US"/>
-        </w:rPr>
-        <w:t>nAll</w:t>
-      </w:r>
-      <w:proofErr w:type="spellEnd"/>
-      <w:r>
-        <w:rPr>
-          <w:rFonts w:ascii="Consolas" w:hAnsi="Consolas" w:cs="Consolas"/>
-          <w:sz w:val="24"/>
-          <w:szCs w:val="24"/>
-          <w:lang w:val="en-US"/>
-        </w:rPr>
-        <w:t xml:space="preserve"> messages between 2023-10-07 10:00:00.000 and 2023-10-07 12:00:00.000:\n";</w:t>
-      </w:r>
-    </w:p>
-    <w:p>
-      <w:pPr>
-        <w:ind w:firstLine="0"/>
-        <w:rPr>
-          <w:rFonts w:ascii="Consolas" w:hAnsi="Consolas" w:cs="Consolas"/>
-          <w:sz w:val="24"/>
-          <w:szCs w:val="24"/>
-          <w:lang w:val="en-US"/>
-        </w:rPr>
-      </w:pPr>
-      <w:r>
-        <w:rPr>
-          <w:rFonts w:ascii="Consolas" w:hAnsi="Consolas" w:cs="Consolas"/>
-          <w:sz w:val="24"/>
-          <w:szCs w:val="24"/>
-          <w:lang w:val="en-US"/>
-        </w:rPr>
-        <w:t xml:space="preserve">        </w:t>
-      </w:r>
-      <w:proofErr w:type="spellStart"/>
-      <w:proofErr w:type="gramStart"/>
-      <w:r>
-        <w:rPr>
-          <w:rFonts w:ascii="Consolas" w:hAnsi="Consolas" w:cs="Consolas"/>
-          <w:sz w:val="24"/>
-          <w:szCs w:val="24"/>
-          <w:lang w:val="en-US"/>
-        </w:rPr>
-        <w:t>db.printMessagesInTimeRange</w:t>
-      </w:r>
-      <w:proofErr w:type="spellEnd"/>
-      <w:proofErr w:type="gramEnd"/>
-      <w:r>
-        <w:rPr>
-          <w:rFonts w:ascii="Consolas" w:hAnsi="Consolas" w:cs="Consolas"/>
-          <w:sz w:val="24"/>
-          <w:szCs w:val="24"/>
-          <w:lang w:val="en-US"/>
-        </w:rPr>
-        <w:t>("2023-10-07 10:00:00.000", "2023-10-07 12:00:00.000");</w:t>
-      </w:r>
-    </w:p>
-    <w:p>
-      <w:pPr>
-        <w:ind w:firstLine="0"/>
-        <w:rPr>
-          <w:rFonts w:ascii="Consolas" w:hAnsi="Consolas" w:cs="Consolas"/>
-          <w:sz w:val="24"/>
-          <w:szCs w:val="24"/>
-          <w:lang w:val="en-US"/>
-        </w:rPr>
-      </w:pPr>
-    </w:p>
-    <w:p>
-      <w:pPr>
-        <w:ind w:firstLine="0"/>
-        <w:rPr>
-          <w:rFonts w:ascii="Consolas" w:hAnsi="Consolas" w:cs="Consolas"/>
-          <w:sz w:val="24"/>
-          <w:szCs w:val="24"/>
-          <w:lang w:val="en-US"/>
-        </w:rPr>
-      </w:pPr>
-      <w:r>
-        <w:rPr>
-          <w:rFonts w:ascii="Consolas" w:hAnsi="Consolas" w:cs="Consolas"/>
-          <w:sz w:val="24"/>
-          <w:szCs w:val="24"/>
-          <w:lang w:val="en-US"/>
-        </w:rPr>
-        <w:t xml:space="preserve">        </w:t>
-      </w:r>
-      <w:proofErr w:type="gramStart"/>
-      <w:r>
-        <w:rPr>
-          <w:rFonts w:ascii="Consolas" w:hAnsi="Consolas" w:cs="Consolas"/>
-          <w:sz w:val="24"/>
-          <w:szCs w:val="24"/>
-          <w:lang w:val="en-US"/>
-        </w:rPr>
-        <w:t>std::</w:t>
-      </w:r>
-      <w:proofErr w:type="spellStart"/>
-      <w:proofErr w:type="gramEnd"/>
-      <w:r>
-        <w:rPr>
-          <w:rFonts w:ascii="Consolas" w:hAnsi="Consolas" w:cs="Consolas"/>
-          <w:sz w:val="24"/>
-          <w:szCs w:val="24"/>
-          <w:lang w:val="en-US"/>
-        </w:rPr>
-        <w:t>cout</w:t>
-      </w:r>
-      <w:proofErr w:type="spellEnd"/>
-      <w:r>
-        <w:rPr>
-          <w:rFonts w:ascii="Consolas" w:hAnsi="Consolas" w:cs="Consolas"/>
-          <w:sz w:val="24"/>
-          <w:szCs w:val="24"/>
-          <w:lang w:val="en-US"/>
-        </w:rPr>
-        <w:t xml:space="preserve"> &lt;&lt; "\</w:t>
-      </w:r>
-      <w:proofErr w:type="spellStart"/>
-      <w:r>
-        <w:rPr>
-          <w:rFonts w:ascii="Consolas" w:hAnsi="Consolas" w:cs="Consolas"/>
-          <w:sz w:val="24"/>
-          <w:szCs w:val="24"/>
-          <w:lang w:val="en-US"/>
-        </w:rPr>
-        <w:t>nRemoving</w:t>
-      </w:r>
-      <w:proofErr w:type="spellEnd"/>
-      <w:r>
-        <w:rPr>
-          <w:rFonts w:ascii="Consolas" w:hAnsi="Consolas" w:cs="Consolas"/>
-          <w:sz w:val="24"/>
-          <w:szCs w:val="24"/>
-          <w:lang w:val="en-US"/>
-        </w:rPr>
-        <w:t xml:space="preserve"> a specific message from Alice:\n";</w:t>
-      </w:r>
-    </w:p>
-    <w:p>
-      <w:pPr>
-        <w:ind w:firstLine="0"/>
-        <w:rPr>
-          <w:rFonts w:ascii="Consolas" w:hAnsi="Consolas" w:cs="Consolas"/>
-          <w:sz w:val="24"/>
-          <w:szCs w:val="24"/>
-          <w:lang w:val="en-US"/>
-        </w:rPr>
-      </w:pPr>
-      <w:r>
-        <w:rPr>
-          <w:rFonts w:ascii="Consolas" w:hAnsi="Consolas" w:cs="Consolas"/>
-          <w:sz w:val="24"/>
-          <w:szCs w:val="24"/>
-          <w:lang w:val="en-US"/>
-        </w:rPr>
-        <w:lastRenderedPageBreak/>
-        <w:t xml:space="preserve">        auto </w:t>
-      </w:r>
-      <w:proofErr w:type="spellStart"/>
-      <w:r>
-        <w:rPr>
-          <w:rFonts w:ascii="Consolas" w:hAnsi="Consolas" w:cs="Consolas"/>
-          <w:sz w:val="24"/>
-          <w:szCs w:val="24"/>
-          <w:lang w:val="en-US"/>
-        </w:rPr>
-        <w:t>msgOpt</w:t>
-      </w:r>
-      <w:proofErr w:type="spellEnd"/>
-      <w:r>
-        <w:rPr>
-          <w:rFonts w:ascii="Consolas" w:hAnsi="Consolas" w:cs="Consolas"/>
-          <w:sz w:val="24"/>
-          <w:szCs w:val="24"/>
-          <w:lang w:val="en-US"/>
-        </w:rPr>
-        <w:t xml:space="preserve"> = </w:t>
-      </w:r>
-      <w:proofErr w:type="spellStart"/>
-      <w:proofErr w:type="gramStart"/>
-      <w:r>
-        <w:rPr>
-          <w:rFonts w:ascii="Consolas" w:hAnsi="Consolas" w:cs="Consolas"/>
-          <w:sz w:val="24"/>
-          <w:szCs w:val="24"/>
-          <w:lang w:val="en-US"/>
-        </w:rPr>
-        <w:t>db.findMessage</w:t>
-      </w:r>
-      <w:proofErr w:type="spellEnd"/>
-      <w:proofErr w:type="gramEnd"/>
-      <w:r>
-        <w:rPr>
-          <w:rFonts w:ascii="Consolas" w:hAnsi="Consolas" w:cs="Consolas"/>
-          <w:sz w:val="24"/>
-          <w:szCs w:val="24"/>
-          <w:lang w:val="en-US"/>
-        </w:rPr>
-        <w:t>("Alice", "2023-10-07 11:00:00.000:", "Hello Bob!");</w:t>
-      </w:r>
-    </w:p>
-    <w:p>
-      <w:pPr>
-        <w:ind w:firstLine="0"/>
-        <w:rPr>
-          <w:rFonts w:ascii="Consolas" w:hAnsi="Consolas" w:cs="Consolas"/>
-          <w:sz w:val="24"/>
-          <w:szCs w:val="24"/>
-          <w:lang w:val="en-US"/>
-        </w:rPr>
-      </w:pPr>
-      <w:r>
-        <w:rPr>
-          <w:rFonts w:ascii="Consolas" w:hAnsi="Consolas" w:cs="Consolas"/>
-          <w:sz w:val="24"/>
-          <w:szCs w:val="24"/>
-          <w:lang w:val="en-US"/>
-        </w:rPr>
-        <w:t xml:space="preserve">        if (</w:t>
-      </w:r>
-      <w:proofErr w:type="spellStart"/>
-      <w:r>
-        <w:rPr>
-          <w:rFonts w:ascii="Consolas" w:hAnsi="Consolas" w:cs="Consolas"/>
-          <w:sz w:val="24"/>
-          <w:szCs w:val="24"/>
-          <w:lang w:val="en-US"/>
-        </w:rPr>
-        <w:t>msgOpt</w:t>
-      </w:r>
-      <w:proofErr w:type="spellEnd"/>
-      <w:r>
-        <w:rPr>
-          <w:rFonts w:ascii="Consolas" w:hAnsi="Consolas" w:cs="Consolas"/>
-          <w:sz w:val="24"/>
-          <w:szCs w:val="24"/>
-          <w:lang w:val="en-US"/>
-        </w:rPr>
-        <w:t>) {</w:t>
-      </w:r>
-    </w:p>
-    <w:p>
-      <w:pPr>
-        <w:ind w:firstLine="0"/>
-        <w:rPr>
-          <w:rFonts w:ascii="Consolas" w:hAnsi="Consolas" w:cs="Consolas"/>
-          <w:sz w:val="24"/>
-          <w:szCs w:val="24"/>
-          <w:lang w:val="en-US"/>
-        </w:rPr>
-      </w:pPr>
-      <w:r>
-        <w:rPr>
-          <w:rFonts w:ascii="Consolas" w:hAnsi="Consolas" w:cs="Consolas"/>
-          <w:sz w:val="24"/>
-          <w:szCs w:val="24"/>
-          <w:lang w:val="en-US"/>
-        </w:rPr>
-        <w:t xml:space="preserve">            </w:t>
-      </w:r>
-      <w:proofErr w:type="spellStart"/>
-      <w:proofErr w:type="gramStart"/>
-      <w:r>
-        <w:rPr>
-          <w:rFonts w:ascii="Consolas" w:hAnsi="Consolas" w:cs="Consolas"/>
-          <w:sz w:val="24"/>
-          <w:szCs w:val="24"/>
-          <w:lang w:val="en-US"/>
-        </w:rPr>
-        <w:t>db.removeMessage</w:t>
-      </w:r>
-      <w:proofErr w:type="spellEnd"/>
-      <w:proofErr w:type="gramEnd"/>
-      <w:r>
-        <w:rPr>
-          <w:rFonts w:ascii="Consolas" w:hAnsi="Consolas" w:cs="Consolas"/>
-          <w:sz w:val="24"/>
-          <w:szCs w:val="24"/>
-          <w:lang w:val="en-US"/>
-        </w:rPr>
-        <w:t>(*</w:t>
-      </w:r>
-      <w:proofErr w:type="spellStart"/>
-      <w:r>
-        <w:rPr>
-          <w:rFonts w:ascii="Consolas" w:hAnsi="Consolas" w:cs="Consolas"/>
-          <w:sz w:val="24"/>
-          <w:szCs w:val="24"/>
-          <w:lang w:val="en-US"/>
-        </w:rPr>
-        <w:t>msgOpt</w:t>
-      </w:r>
-      <w:proofErr w:type="spellEnd"/>
-      <w:r>
-        <w:rPr>
-          <w:rFonts w:ascii="Consolas" w:hAnsi="Consolas" w:cs="Consolas"/>
-          <w:sz w:val="24"/>
-          <w:szCs w:val="24"/>
-          <w:lang w:val="en-US"/>
-        </w:rPr>
-        <w:t>);</w:t>
-      </w:r>
-    </w:p>
-    <w:p>
-      <w:pPr>
-        <w:ind w:firstLine="0"/>
-        <w:rPr>
-          <w:rFonts w:ascii="Consolas" w:hAnsi="Consolas" w:cs="Consolas"/>
-          <w:sz w:val="24"/>
-          <w:szCs w:val="24"/>
-          <w:lang w:val="en-US"/>
-        </w:rPr>
-      </w:pPr>
-      <w:r>
-        <w:rPr>
-          <w:rFonts w:ascii="Consolas" w:hAnsi="Consolas" w:cs="Consolas"/>
-          <w:sz w:val="24"/>
-          <w:szCs w:val="24"/>
-          <w:lang w:val="en-US"/>
-        </w:rPr>
-        <w:t xml:space="preserve">        } else {</w:t>
-      </w:r>
-    </w:p>
-    <w:p>
-      <w:pPr>
-        <w:ind w:firstLine="0"/>
-        <w:rPr>
-          <w:rFonts w:ascii="Consolas" w:hAnsi="Consolas" w:cs="Consolas"/>
-          <w:sz w:val="24"/>
-          <w:szCs w:val="24"/>
-          <w:lang w:val="en-US"/>
-        </w:rPr>
-      </w:pPr>
-      <w:r>
-        <w:rPr>
-          <w:rFonts w:ascii="Consolas" w:hAnsi="Consolas" w:cs="Consolas"/>
-          <w:sz w:val="24"/>
-          <w:szCs w:val="24"/>
-          <w:lang w:val="en-US"/>
-        </w:rPr>
-        <w:t xml:space="preserve">            </w:t>
-      </w:r>
-      <w:proofErr w:type="gramStart"/>
-      <w:r>
-        <w:rPr>
-          <w:rFonts w:ascii="Consolas" w:hAnsi="Consolas" w:cs="Consolas"/>
-          <w:sz w:val="24"/>
-          <w:szCs w:val="24"/>
-          <w:lang w:val="en-US"/>
-        </w:rPr>
-        <w:t>std::</w:t>
-      </w:r>
-      <w:proofErr w:type="spellStart"/>
-      <w:proofErr w:type="gramEnd"/>
-      <w:r>
-        <w:rPr>
-          <w:rFonts w:ascii="Consolas" w:hAnsi="Consolas" w:cs="Consolas"/>
-          <w:sz w:val="24"/>
-          <w:szCs w:val="24"/>
-          <w:lang w:val="en-US"/>
-        </w:rPr>
-        <w:t>cerr</w:t>
-      </w:r>
-      <w:proofErr w:type="spellEnd"/>
-      <w:r>
-        <w:rPr>
-          <w:rFonts w:ascii="Consolas" w:hAnsi="Consolas" w:cs="Consolas"/>
-          <w:sz w:val="24"/>
-          <w:szCs w:val="24"/>
-          <w:lang w:val="en-US"/>
-        </w:rPr>
-        <w:t xml:space="preserve"> &lt;&lt; "Message not found.\n";</w:t>
-      </w:r>
-    </w:p>
-    <w:p>
-      <w:pPr>
-        <w:ind w:firstLine="0"/>
-        <w:rPr>
-          <w:rFonts w:ascii="Consolas" w:hAnsi="Consolas" w:cs="Consolas"/>
-          <w:sz w:val="24"/>
-          <w:szCs w:val="24"/>
-          <w:lang w:val="en-US"/>
-        </w:rPr>
-      </w:pPr>
-      <w:r>
-        <w:rPr>
-          <w:rFonts w:ascii="Consolas" w:hAnsi="Consolas" w:cs="Consolas"/>
-          <w:sz w:val="24"/>
-          <w:szCs w:val="24"/>
-          <w:lang w:val="en-US"/>
-        </w:rPr>
-        <w:t xml:space="preserve">        }</w:t>
-      </w:r>
-    </w:p>
-    <w:p>
-      <w:pPr>
-        <w:ind w:firstLine="0"/>
-        <w:rPr>
-          <w:rFonts w:ascii="Consolas" w:hAnsi="Consolas" w:cs="Consolas"/>
-          <w:sz w:val="24"/>
-          <w:szCs w:val="24"/>
-          <w:lang w:val="en-US"/>
-        </w:rPr>
-      </w:pPr>
-    </w:p>
-    <w:p>
-      <w:pPr>
-        <w:ind w:firstLine="0"/>
-        <w:rPr>
-          <w:rFonts w:ascii="Consolas" w:hAnsi="Consolas" w:cs="Consolas"/>
-          <w:sz w:val="24"/>
-          <w:szCs w:val="24"/>
-          <w:lang w:val="en-US"/>
-        </w:rPr>
-      </w:pPr>
-      <w:r>
-        <w:rPr>
-          <w:rFonts w:ascii="Consolas" w:hAnsi="Consolas" w:cs="Consolas"/>
-          <w:sz w:val="24"/>
-          <w:szCs w:val="24"/>
-          <w:lang w:val="en-US"/>
-        </w:rPr>
-        <w:t xml:space="preserve">        </w:t>
-      </w:r>
-      <w:proofErr w:type="gramStart"/>
-      <w:r>
-        <w:rPr>
-          <w:rFonts w:ascii="Consolas" w:hAnsi="Consolas" w:cs="Consolas"/>
-          <w:sz w:val="24"/>
-          <w:szCs w:val="24"/>
-          <w:lang w:val="en-US"/>
-        </w:rPr>
-        <w:t>std::</w:t>
-      </w:r>
-      <w:proofErr w:type="spellStart"/>
-      <w:proofErr w:type="gramEnd"/>
-      <w:r>
-        <w:rPr>
-          <w:rFonts w:ascii="Consolas" w:hAnsi="Consolas" w:cs="Consolas"/>
-          <w:sz w:val="24"/>
-          <w:szCs w:val="24"/>
-          <w:lang w:val="en-US"/>
-        </w:rPr>
-        <w:t>cout</w:t>
-      </w:r>
-      <w:proofErr w:type="spellEnd"/>
-      <w:r>
-        <w:rPr>
-          <w:rFonts w:ascii="Consolas" w:hAnsi="Consolas" w:cs="Consolas"/>
-          <w:sz w:val="24"/>
-          <w:szCs w:val="24"/>
-          <w:lang w:val="en-US"/>
-        </w:rPr>
-        <w:t xml:space="preserve"> &lt;&lt; "\</w:t>
-      </w:r>
-      <w:proofErr w:type="spellStart"/>
-      <w:r>
-        <w:rPr>
-          <w:rFonts w:ascii="Consolas" w:hAnsi="Consolas" w:cs="Consolas"/>
-          <w:sz w:val="24"/>
-          <w:szCs w:val="24"/>
-          <w:lang w:val="en-US"/>
-        </w:rPr>
-        <w:t>nAll</w:t>
-      </w:r>
-      <w:proofErr w:type="spellEnd"/>
-      <w:r>
-        <w:rPr>
-          <w:rFonts w:ascii="Consolas" w:hAnsi="Consolas" w:cs="Consolas"/>
-          <w:sz w:val="24"/>
-          <w:szCs w:val="24"/>
-          <w:lang w:val="en-US"/>
-        </w:rPr>
-        <w:t xml:space="preserve"> messages after removing a specific message:\n";</w:t>
-      </w:r>
-    </w:p>
-    <w:p>
-      <w:pPr>
-        <w:ind w:firstLine="0"/>
-        <w:rPr>
-          <w:rFonts w:ascii="Consolas" w:hAnsi="Consolas" w:cs="Consolas"/>
-          <w:sz w:val="24"/>
-          <w:szCs w:val="24"/>
-          <w:lang w:val="en-US"/>
-        </w:rPr>
-      </w:pPr>
-      <w:r>
-        <w:rPr>
-          <w:rFonts w:ascii="Consolas" w:hAnsi="Consolas" w:cs="Consolas"/>
-          <w:sz w:val="24"/>
-          <w:szCs w:val="24"/>
-          <w:lang w:val="en-US"/>
-        </w:rPr>
-        <w:t xml:space="preserve">        </w:t>
-      </w:r>
-      <w:proofErr w:type="spellStart"/>
-      <w:proofErr w:type="gramStart"/>
-      <w:r>
-        <w:rPr>
-          <w:rFonts w:ascii="Consolas" w:hAnsi="Consolas" w:cs="Consolas"/>
-          <w:sz w:val="24"/>
-          <w:szCs w:val="24"/>
-          <w:lang w:val="en-US"/>
-        </w:rPr>
-        <w:t>db.printMessagesInTimeRange</w:t>
-      </w:r>
-      <w:proofErr w:type="spellEnd"/>
-      <w:proofErr w:type="gramEnd"/>
-      <w:r>
-        <w:rPr>
-          <w:rFonts w:ascii="Consolas" w:hAnsi="Consolas" w:cs="Consolas"/>
-          <w:sz w:val="24"/>
-          <w:szCs w:val="24"/>
-          <w:lang w:val="en-US"/>
-        </w:rPr>
-        <w:t>("2023-10-07 10:00:00.000", "2023-10-07 12:00:00.000");</w:t>
-      </w:r>
-    </w:p>
-    <w:p>
-      <w:pPr>
-        <w:ind w:firstLine="0"/>
-        <w:rPr>
-          <w:rFonts w:ascii="Consolas" w:hAnsi="Consolas" w:cs="Consolas"/>
-          <w:sz w:val="24"/>
-          <w:szCs w:val="24"/>
-          <w:lang w:val="en-US"/>
-        </w:rPr>
-      </w:pPr>
-    </w:p>
-    <w:p>
-      <w:pPr>
-        <w:ind w:firstLine="0"/>
-        <w:rPr>
-          <w:rFonts w:ascii="Consolas" w:hAnsi="Consolas" w:cs="Consolas"/>
-          <w:sz w:val="24"/>
-          <w:szCs w:val="24"/>
-          <w:lang w:val="en-US"/>
-        </w:rPr>
-      </w:pPr>
-      <w:r>
-        <w:rPr>
-          <w:rFonts w:ascii="Consolas" w:hAnsi="Consolas" w:cs="Consolas"/>
-          <w:sz w:val="24"/>
-          <w:szCs w:val="24"/>
-          <w:lang w:val="en-US"/>
-        </w:rPr>
-        <w:t xml:space="preserve">        </w:t>
-      </w:r>
-      <w:proofErr w:type="gramStart"/>
-      <w:r>
-        <w:rPr>
-          <w:rFonts w:ascii="Consolas" w:hAnsi="Consolas" w:cs="Consolas"/>
-          <w:sz w:val="24"/>
-          <w:szCs w:val="24"/>
-          <w:lang w:val="en-US"/>
-        </w:rPr>
-        <w:t>std::</w:t>
-      </w:r>
-      <w:proofErr w:type="spellStart"/>
-      <w:proofErr w:type="gramEnd"/>
-      <w:r>
-        <w:rPr>
-          <w:rFonts w:ascii="Consolas" w:hAnsi="Consolas" w:cs="Consolas"/>
-          <w:sz w:val="24"/>
-          <w:szCs w:val="24"/>
-          <w:lang w:val="en-US"/>
-        </w:rPr>
-        <w:t>cout</w:t>
-      </w:r>
-      <w:proofErr w:type="spellEnd"/>
-      <w:r>
-        <w:rPr>
-          <w:rFonts w:ascii="Consolas" w:hAnsi="Consolas" w:cs="Consolas"/>
-          <w:sz w:val="24"/>
-          <w:szCs w:val="24"/>
-          <w:lang w:val="en-US"/>
-        </w:rPr>
-        <w:t xml:space="preserve"> &lt;&lt; "\</w:t>
-      </w:r>
-      <w:proofErr w:type="spellStart"/>
-      <w:r>
-        <w:rPr>
-          <w:rFonts w:ascii="Consolas" w:hAnsi="Consolas" w:cs="Consolas"/>
-          <w:sz w:val="24"/>
-          <w:szCs w:val="24"/>
-          <w:lang w:val="en-US"/>
-        </w:rPr>
-        <w:t>nRemoving</w:t>
-      </w:r>
-      <w:proofErr w:type="spellEnd"/>
-      <w:r>
-        <w:rPr>
-          <w:rFonts w:ascii="Consolas" w:hAnsi="Consolas" w:cs="Consolas"/>
-          <w:sz w:val="24"/>
-          <w:szCs w:val="24"/>
-          <w:lang w:val="en-US"/>
-        </w:rPr>
-        <w:t xml:space="preserve"> all messages from Alice:\n";</w:t>
-      </w:r>
-    </w:p>
-    <w:p>
-      <w:pPr>
-        <w:ind w:firstLine="0"/>
-        <w:rPr>
-          <w:rFonts w:ascii="Consolas" w:hAnsi="Consolas" w:cs="Consolas"/>
-          <w:sz w:val="24"/>
-          <w:szCs w:val="24"/>
-          <w:lang w:val="en-US"/>
-        </w:rPr>
-      </w:pPr>
-      <w:r>
-        <w:rPr>
-          <w:rFonts w:ascii="Consolas" w:hAnsi="Consolas" w:cs="Consolas"/>
-          <w:sz w:val="24"/>
-          <w:szCs w:val="24"/>
-          <w:lang w:val="en-US"/>
-        </w:rPr>
-        <w:t xml:space="preserve">        </w:t>
-      </w:r>
-      <w:proofErr w:type="spellStart"/>
-      <w:proofErr w:type="gramStart"/>
-      <w:r>
-        <w:rPr>
-          <w:rFonts w:ascii="Consolas" w:hAnsi="Consolas" w:cs="Consolas"/>
-          <w:sz w:val="24"/>
-          <w:szCs w:val="24"/>
-          <w:lang w:val="en-US"/>
-        </w:rPr>
-        <w:t>db.removeAllMessagesFromUser</w:t>
-      </w:r>
-      <w:proofErr w:type="spellEnd"/>
-      <w:proofErr w:type="gramEnd"/>
-      <w:r>
-        <w:rPr>
-          <w:rFonts w:ascii="Consolas" w:hAnsi="Consolas" w:cs="Consolas"/>
-          <w:sz w:val="24"/>
-          <w:szCs w:val="24"/>
-          <w:lang w:val="en-US"/>
-        </w:rPr>
-        <w:t>("Alice");</w:t>
-      </w:r>
-    </w:p>
-    <w:p>
-      <w:pPr>
-        <w:ind w:firstLine="0"/>
-        <w:rPr>
-          <w:rFonts w:ascii="Consolas" w:hAnsi="Consolas" w:cs="Consolas"/>
-          <w:sz w:val="24"/>
-          <w:szCs w:val="24"/>
-          <w:lang w:val="en-US"/>
-        </w:rPr>
-      </w:pPr>
-    </w:p>
-    <w:p>
-      <w:pPr>
-        <w:ind w:firstLine="0"/>
-        <w:rPr>
-          <w:rFonts w:ascii="Consolas" w:hAnsi="Consolas" w:cs="Consolas"/>
-          <w:sz w:val="24"/>
-          <w:szCs w:val="24"/>
-          <w:lang w:val="en-US"/>
-        </w:rPr>
-      </w:pPr>
-      <w:r>
-        <w:rPr>
-          <w:rFonts w:ascii="Consolas" w:hAnsi="Consolas" w:cs="Consolas"/>
-          <w:sz w:val="24"/>
-          <w:szCs w:val="24"/>
-          <w:lang w:val="en-US"/>
-        </w:rPr>
-        <w:t xml:space="preserve">        </w:t>
-      </w:r>
-      <w:proofErr w:type="gramStart"/>
-      <w:r>
-        <w:rPr>
-          <w:rFonts w:ascii="Consolas" w:hAnsi="Consolas" w:cs="Consolas"/>
-          <w:sz w:val="24"/>
-          <w:szCs w:val="24"/>
-          <w:lang w:val="en-US"/>
-        </w:rPr>
-        <w:t>std::</w:t>
-      </w:r>
-      <w:proofErr w:type="spellStart"/>
-      <w:proofErr w:type="gramEnd"/>
-      <w:r>
-        <w:rPr>
-          <w:rFonts w:ascii="Consolas" w:hAnsi="Consolas" w:cs="Consolas"/>
-          <w:sz w:val="24"/>
-          <w:szCs w:val="24"/>
-          <w:lang w:val="en-US"/>
-        </w:rPr>
-        <w:t>cout</w:t>
-      </w:r>
-      <w:proofErr w:type="spellEnd"/>
-      <w:r>
-        <w:rPr>
-          <w:rFonts w:ascii="Consolas" w:hAnsi="Consolas" w:cs="Consolas"/>
-          <w:sz w:val="24"/>
-          <w:szCs w:val="24"/>
-          <w:lang w:val="en-US"/>
-        </w:rPr>
-        <w:t xml:space="preserve"> &lt;&lt; "\</w:t>
-      </w:r>
-      <w:proofErr w:type="spellStart"/>
-      <w:r>
-        <w:rPr>
-          <w:rFonts w:ascii="Consolas" w:hAnsi="Consolas" w:cs="Consolas"/>
-          <w:sz w:val="24"/>
-          <w:szCs w:val="24"/>
-          <w:lang w:val="en-US"/>
-        </w:rPr>
-        <w:t>nAll</w:t>
-      </w:r>
-      <w:proofErr w:type="spellEnd"/>
-      <w:r>
-        <w:rPr>
-          <w:rFonts w:ascii="Consolas" w:hAnsi="Consolas" w:cs="Consolas"/>
-          <w:sz w:val="24"/>
-          <w:szCs w:val="24"/>
-          <w:lang w:val="en-US"/>
-        </w:rPr>
-        <w:t xml:space="preserve"> messages after removing all messages from Alice:\n";</w:t>
-      </w:r>
-    </w:p>
-    <w:p>
-      <w:pPr>
-        <w:ind w:firstLine="0"/>
-        <w:rPr>
-          <w:rFonts w:ascii="Consolas" w:hAnsi="Consolas" w:cs="Consolas"/>
-          <w:sz w:val="24"/>
-          <w:szCs w:val="24"/>
-        </w:rPr>
-      </w:pPr>
-      <w:r>
-        <w:rPr>
-          <w:rFonts w:ascii="Consolas" w:hAnsi="Consolas" w:cs="Consolas"/>
-          <w:sz w:val="24"/>
-          <w:szCs w:val="24"/>
-          <w:lang w:val="en-US"/>
-        </w:rPr>
-        <w:t xml:space="preserve">        </w:t>
-      </w:r>
-      <w:proofErr w:type="spellStart"/>
-      <w:proofErr w:type="gramStart"/>
-      <w:r>
-        <w:rPr>
-          <w:rFonts w:ascii="Consolas" w:hAnsi="Consolas" w:cs="Consolas"/>
-          <w:sz w:val="24"/>
-          <w:szCs w:val="24"/>
-          <w:lang w:val="en-US"/>
-        </w:rPr>
-        <w:t>db</w:t>
-      </w:r>
-      <w:proofErr w:type="spellEnd"/>
-      <w:r>
-        <w:rPr>
-          <w:rFonts w:ascii="Consolas" w:hAnsi="Consolas" w:cs="Consolas"/>
-          <w:sz w:val="24"/>
-          <w:szCs w:val="24"/>
-        </w:rPr>
-        <w:t>.</w:t>
-      </w:r>
-      <w:proofErr w:type="spellStart"/>
-      <w:r>
-        <w:rPr>
-          <w:rFonts w:ascii="Consolas" w:hAnsi="Consolas" w:cs="Consolas"/>
-          <w:sz w:val="24"/>
-          <w:szCs w:val="24"/>
-          <w:lang w:val="en-US"/>
-        </w:rPr>
-        <w:t>printMessagesInTimeRange</w:t>
-      </w:r>
-      <w:proofErr w:type="spellEnd"/>
-      <w:proofErr w:type="gramEnd"/>
-      <w:r>
-        <w:rPr>
-          <w:rFonts w:ascii="Consolas" w:hAnsi="Consolas" w:cs="Consolas"/>
-          <w:sz w:val="24"/>
-          <w:szCs w:val="24"/>
-        </w:rPr>
-        <w:t>("2023-10-07 10:00:00.000", "2023-10-07 12:00:00.000");</w:t>
-      </w:r>
-    </w:p>
-    <w:p>
-      <w:pPr>
-        <w:ind w:firstLine="0"/>
-        <w:rPr>
-          <w:rFonts w:ascii="Consolas" w:hAnsi="Consolas" w:cs="Consolas"/>
-          <w:sz w:val="24"/>
-          <w:szCs w:val="24"/>
-        </w:rPr>
-      </w:pPr>
-    </w:p>
-    <w:p>
-      <w:pPr>
-        <w:ind w:firstLine="0"/>
-        <w:rPr>
-          <w:rFonts w:ascii="Consolas" w:hAnsi="Consolas" w:cs="Consolas"/>
-          <w:sz w:val="24"/>
-          <w:szCs w:val="24"/>
-        </w:rPr>
-      </w:pPr>
-      <w:r>
-        <w:rPr>
-          <w:rFonts w:ascii="Consolas" w:hAnsi="Consolas" w:cs="Consolas"/>
-          <w:sz w:val="24"/>
-          <w:szCs w:val="24"/>
-        </w:rPr>
-        <w:t xml:space="preserve">    }</w:t>
-      </w:r>
-    </w:p>
-    <w:p>
-      <w:pPr>
-        <w:ind w:firstLine="0"/>
-        <w:rPr>
-          <w:rFonts w:ascii="Consolas" w:hAnsi="Consolas" w:cs="Consolas"/>
-          <w:sz w:val="24"/>
-          <w:szCs w:val="24"/>
-        </w:rPr>
-      </w:pPr>
-    </w:p>
-    <w:p>
-      <w:pPr>
-        <w:ind w:firstLine="0"/>
-        <w:rPr>
-          <w:rFonts w:ascii="Consolas" w:hAnsi="Consolas" w:cs="Consolas"/>
-          <w:sz w:val="24"/>
-          <w:szCs w:val="24"/>
-        </w:rPr>
-      </w:pPr>
-      <w:r>
-        <w:rPr>
-          <w:rFonts w:ascii="Consolas" w:hAnsi="Consolas" w:cs="Consolas"/>
-          <w:sz w:val="24"/>
-          <w:szCs w:val="24"/>
-        </w:rPr>
-        <w:t>...</w:t>
-      </w:r>
-    </w:p>
-    <w:p>
-      <w:pPr>
-        <w:ind w:firstLine="0"/>
-        <w:rPr>
-          <w:rFonts w:ascii="Consolas" w:hAnsi="Consolas" w:cs="Consolas"/>
-          <w:sz w:val="24"/>
-          <w:szCs w:val="24"/>
-        </w:rPr>
-      </w:pPr>
-    </w:p>
-    <w:p>
-      <w:pPr>
-        <w:ind w:firstLine="0"/>
-        <w:rPr>
-          <w:rFonts w:ascii="Consolas" w:hAnsi="Consolas" w:cs="Consolas"/>
-          <w:sz w:val="24"/>
-          <w:szCs w:val="24"/>
-        </w:rPr>
-      </w:pPr>
-      <w:r>
-        <w:rPr>
-          <w:rFonts w:ascii="Consolas" w:hAnsi="Consolas" w:cs="Consolas"/>
-          <w:sz w:val="24"/>
-          <w:szCs w:val="24"/>
-        </w:rPr>
-        <w:t xml:space="preserve">    </w:t>
-      </w:r>
-      <w:proofErr w:type="spellStart"/>
-      <w:r>
-        <w:rPr>
-          <w:rFonts w:ascii="Consolas" w:hAnsi="Consolas" w:cs="Consolas"/>
-          <w:sz w:val="24"/>
-          <w:szCs w:val="24"/>
-        </w:rPr>
-        <w:t>return</w:t>
-      </w:r>
-      <w:proofErr w:type="spellEnd"/>
-      <w:r>
-        <w:rPr>
-          <w:rFonts w:ascii="Consolas" w:hAnsi="Consolas" w:cs="Consolas"/>
-          <w:sz w:val="24"/>
-          <w:szCs w:val="24"/>
-        </w:rPr>
-        <w:t xml:space="preserve"> 0;</w:t>
-      </w:r>
-    </w:p>
-    <w:p>
-      <w:pPr>
-        <w:ind w:firstLine="0"/>
-        <w:rPr>
-          <w:rFonts w:ascii="Consolas" w:hAnsi="Consolas" w:cs="Consolas"/>
-          <w:sz w:val="24"/>
-          <w:szCs w:val="24"/>
-        </w:rPr>
-      </w:pPr>
-      <w:r>
-        <w:rPr>
-          <w:rFonts w:ascii="Consolas" w:hAnsi="Consolas" w:cs="Consolas"/>
-          <w:sz w:val="24"/>
-          <w:szCs w:val="24"/>
-        </w:rPr>
-        <w:t>}</w:t>
-      </w:r>
-    </w:p>
-    <w:p>
-      <w:pPr>
-        <w:ind w:firstLine="0"/>
-        <w:rPr>
-          <w:rFonts w:ascii="Consolas" w:hAnsi="Consolas" w:cs="Consolas"/>
-          <w:sz w:val="24"/>
-          <w:szCs w:val="24"/>
-        </w:rPr>
       </w:pPr>
     </w:p>
     <w:p>
@@ -14402,7 +15232,10 @@
         <w:ind w:firstLine="720"/>
       </w:pPr>
       <w:r>
-        <w:t>Пример входного файла и результат работы программы представлен на рисунках ниже:</w:t>
+        <w:t xml:space="preserve">Пример входного файла и результат работы программы представлен на рисунках </w:t>
+      </w:r>
+      <w:r>
+        <w:t>10, 11.</w:t>
       </w:r>
     </w:p>
     <w:p>
@@ -14509,52 +15342,7 @@
         <w:tabs>
           <w:tab w:val="left" w:pos="4251"/>
         </w:tabs>
-      </w:pPr>
-      <w:r>
-        <w:tab/>
-      </w:r>
-    </w:p>
-    <w:p>
-      <w:pPr>
-        <w:tabs>
-          <w:tab w:val="left" w:pos="4251"/>
-        </w:tabs>
-      </w:pPr>
-    </w:p>
-    <w:p>
-      <w:pPr>
-        <w:tabs>
-          <w:tab w:val="left" w:pos="4251"/>
-        </w:tabs>
-      </w:pPr>
-    </w:p>
-    <w:p>
-      <w:pPr>
-        <w:tabs>
-          <w:tab w:val="left" w:pos="4251"/>
-        </w:tabs>
-      </w:pPr>
-    </w:p>
-    <w:p>
-      <w:pPr>
-        <w:tabs>
-          <w:tab w:val="left" w:pos="4251"/>
-        </w:tabs>
-        <w:jc w:val="center"/>
-        <w:rPr>
-          <w:i/>
-          <w:iCs/>
-          <w:sz w:val="24"/>
-          <w:szCs w:val="24"/>
-        </w:rPr>
-      </w:pPr>
-    </w:p>
-    <w:p>
-      <w:pPr>
-        <w:tabs>
-          <w:tab w:val="left" w:pos="4251"/>
-        </w:tabs>
-        <w:jc w:val="center"/>
+        <w:ind w:firstLine="0"/>
         <w:rPr>
           <w:i/>
           <w:iCs/>
@@ -14585,7 +15373,6 @@
           <w:sz w:val="24"/>
           <w:szCs w:val="24"/>
         </w:rPr>
-        <w:lastRenderedPageBreak/>
         <w:drawing>
           <wp:inline distT="0" distB="0" distL="0" distR="0" wp14:anchorId="4DA52576" wp14:editId="539AEE2B">
             <wp:extent cx="5709285" cy="5909845"/>
@@ -14734,11 +15521,7 @@
     </w:p>
     <w:p>
       <w:pPr>
-        <w:jc w:val="left"/>
-      </w:pPr>
-    </w:p>
-    <w:p>
-      <w:pPr>
+        <w:ind w:firstLine="0"/>
         <w:jc w:val="left"/>
       </w:pPr>
     </w:p>
